--- a/Documentation/SCORM Documentation.docx
+++ b/Documentation/SCORM Documentation.docx
@@ -29,28 +29,17 @@
         <w:pStyle w:val="Heading1"/>
       </w:pPr>
       <w:r>
-        <w:t>Software Stack</w:t>
-      </w:r>
-    </w:p>
-    <w:p>
-      <w:pPr>
-        <w:ind w:firstLine="720"/>
-      </w:pPr>
-      <w:r>
-        <w:rPr>
-          <w:noProof/>
-        </w:rPr>
         <w:drawing>
           <wp:anchor distT="0" distB="0" distL="114300" distR="114300" simplePos="0" relativeHeight="251658240" behindDoc="0" locked="0" layoutInCell="1" allowOverlap="1">
             <wp:simplePos x="0" y="0"/>
             <wp:positionH relativeFrom="column">
-              <wp:posOffset>72390</wp:posOffset>
+              <wp:posOffset>79375</wp:posOffset>
             </wp:positionH>
             <wp:positionV relativeFrom="page">
-              <wp:posOffset>1958340</wp:posOffset>
+              <wp:posOffset>1957705</wp:posOffset>
             </wp:positionV>
-            <wp:extent cx="3032760" cy="4700905"/>
-            <wp:effectExtent l="76200" t="76200" r="129540" b="137795"/>
+            <wp:extent cx="3032760" cy="4700270"/>
+            <wp:effectExtent l="76200" t="76200" r="129540" b="138430"/>
             <wp:wrapSquare wrapText="bothSides"/>
             <wp:docPr id="1" name="Picture 1"/>
             <wp:cNvGraphicFramePr>
@@ -78,7 +67,7 @@
                   <pic:spPr>
                     <a:xfrm>
                       <a:off x="0" y="0"/>
-                      <a:ext cx="3032760" cy="4700905"/>
+                      <a:ext cx="3032760" cy="4700270"/>
                     </a:xfrm>
                     <a:prstGeom prst="rect">
                       <a:avLst/>
@@ -111,53 +100,5679 @@
         </w:drawing>
       </w:r>
       <w:r>
-        <w:t>When designing SCORM content this is the structure of the software that will be employed. The LMS is at the base layer, which will talk to the SCORM layer, the SCORM layer implements an API for interactions. It is possible to interact with the API directly, but for simplicities sake the use of the Pipwerks wrapper will significantly ease development.</w:t>
+        <w:t>Software Stack</w:t>
+      </w:r>
+    </w:p>
+    <w:p>
+      <w:pPr>
+        <w:ind w:firstLine="720"/>
+      </w:pPr>
+      <w:r>
+        <w:t xml:space="preserve">When designing SCORM content this is the structure of the software that will be employed. The </w:t>
+      </w:r>
+      <w:r>
+        <w:rPr>
+          <w:color w:val="ED1C24"/>
+        </w:rPr>
+        <w:t xml:space="preserve">LMS </w:t>
+      </w:r>
+      <w:r>
+        <w:t xml:space="preserve">is at the base layer, which will talk to the </w:t>
+      </w:r>
+      <w:r>
+        <w:rPr>
+          <w:color w:val="F26522"/>
+        </w:rPr>
+        <w:t xml:space="preserve">SCORM </w:t>
+      </w:r>
+      <w:r>
+        <w:t xml:space="preserve">layer, the </w:t>
+      </w:r>
+      <w:r>
+        <w:rPr>
+          <w:color w:val="F26522"/>
+        </w:rPr>
+        <w:t xml:space="preserve">SCORM </w:t>
+      </w:r>
+      <w:r>
+        <w:t xml:space="preserve">layer implements an </w:t>
+      </w:r>
+      <w:r>
+        <w:rPr>
+          <w:color w:val="FFD966" w:themeColor="accent4" w:themeTint="99"/>
+        </w:rPr>
+        <w:t xml:space="preserve">API </w:t>
+      </w:r>
+      <w:r>
+        <w:t xml:space="preserve">for interactions. It is possible to interact with the </w:t>
+      </w:r>
+      <w:r>
+        <w:rPr>
+          <w:color w:val="FFD966" w:themeColor="accent4" w:themeTint="99"/>
+        </w:rPr>
+        <w:t xml:space="preserve">API </w:t>
+      </w:r>
+      <w:r>
+        <w:t xml:space="preserve">directly, but for simplicities sake the use of the </w:t>
+      </w:r>
+      <w:r>
+        <w:rPr>
+          <w:color w:val="39B54A"/>
+        </w:rPr>
+        <w:t xml:space="preserve">Pipwerks </w:t>
+      </w:r>
+      <w:r>
+        <w:t>wrapper will significantly ease development.</w:t>
       </w:r>
     </w:p>
     <w:p>
       <w:r>
         <w:tab/>
-        <w:t xml:space="preserve">None of the previous layers will ever need to be modified by multimedia developers. The layers that will require modification sit above the Pipwerks layer. The ML_SCORM layer is a Javascript file that is a further wrapper of the Pipwerks API with many convenience functions, simplicity shortcuts, and </w:t>
-      </w:r>
-      <w:r>
-        <w:t>local</w:t>
+        <w:t xml:space="preserve">None of the previous layers will ever need to be modified by multimedia developers. The layers that will require modification sit above the </w:t>
+      </w:r>
+      <w:r>
+        <w:rPr>
+          <w:color w:val="39B54A"/>
+        </w:rPr>
+        <w:t xml:space="preserve">Pipwerks </w:t>
+      </w:r>
+      <w:r>
+        <w:t xml:space="preserve">layer. The </w:t>
+      </w:r>
+      <w:r>
+        <w:rPr>
+          <w:color w:val="00AEEF"/>
+        </w:rPr>
+        <w:t>ML_SCORM</w:t>
+      </w:r>
+      <w:r>
+        <w:t xml:space="preserve"> layer is a Javascript file that is a further wrapper of the </w:t>
+      </w:r>
+      <w:r>
+        <w:rPr>
+          <w:color w:val="39B54A"/>
+        </w:rPr>
+        <w:t>Pipwerks</w:t>
+      </w:r>
+      <w:r>
+        <w:rPr>
+          <w:color w:val="39B54A"/>
+        </w:rPr>
+        <w:t xml:space="preserve"> </w:t>
+      </w:r>
+      <w:r>
+        <w:rPr>
+          <w:color w:val="39B54A"/>
+        </w:rPr>
+        <w:t xml:space="preserve">API </w:t>
+      </w:r>
+      <w:r>
+        <w:t xml:space="preserve">with many convenience functions, simplicity shortcuts, and </w:t>
+      </w:r>
+      <w:r>
+        <w:t xml:space="preserve">local </w:t>
+      </w:r>
+      <w:r>
+        <w:t>constants available for consistency. This is a file that is currently in development, so while not complete, once it is more stable should need relatively little editing for day to day programming tasks.</w:t>
+      </w:r>
+    </w:p>
+    <w:p>
+      <w:r>
+        <w:tab/>
+        <w:t xml:space="preserve">Any custom functionality (bookmarking, objective tracking, SCO completion, exercise scoring, etc.) should be placed in a </w:t>
+      </w:r>
+      <w:r>
+        <w:rPr>
+          <w:color w:val="AA21A7"/>
+        </w:rPr>
+        <w:t>custom Javascript</w:t>
+      </w:r>
+      <w:r>
+        <w:t xml:space="preserve"> file that will make use of the </w:t>
+      </w:r>
+      <w:r>
+        <w:rPr>
+          <w:color w:val="00AEEF"/>
+        </w:rPr>
+        <w:t>ML_SCORM API</w:t>
+      </w:r>
+      <w:r>
+        <w:t xml:space="preserve">, and occasionally the </w:t>
+      </w:r>
+      <w:r>
+        <w:rPr>
+          <w:color w:val="39B54A"/>
+        </w:rPr>
+        <w:t>Pipwerks</w:t>
+      </w:r>
+      <w:r>
+        <w:rPr>
+          <w:color w:val="39B54A"/>
+        </w:rPr>
+        <w:t xml:space="preserve"> </w:t>
+      </w:r>
+      <w:r>
+        <w:rPr>
+          <w:color w:val="39B54A"/>
+        </w:rPr>
+        <w:t>API</w:t>
+      </w:r>
+      <w:r>
+        <w:t xml:space="preserve">. Ideally all </w:t>
+      </w:r>
+      <w:r>
+        <w:rPr>
+          <w:color w:val="39B54A"/>
+        </w:rPr>
+        <w:t xml:space="preserve">Pipwerks </w:t>
+      </w:r>
+      <w:r>
+        <w:t xml:space="preserve">functions will be wrapped in the </w:t>
+      </w:r>
+      <w:r>
+        <w:rPr>
+          <w:color w:val="00AEEF"/>
+        </w:rPr>
+        <w:t xml:space="preserve">ML_SCORM </w:t>
+      </w:r>
+      <w:r>
+        <w:t xml:space="preserve">file for simplicities sake. </w:t>
+      </w:r>
+    </w:p>
+    <w:p>
+      <w:r>
+        <w:tab/>
+        <w:t xml:space="preserve">You should include the </w:t>
+      </w:r>
+      <w:r>
+        <w:rPr>
+          <w:color w:val="39B54A"/>
+        </w:rPr>
+        <w:t xml:space="preserve">Pipwerks </w:t>
+      </w:r>
+      <w:r>
+        <w:t xml:space="preserve">file, </w:t>
+      </w:r>
+      <w:r>
+        <w:rPr>
+          <w:color w:val="00AEEF"/>
+        </w:rPr>
+        <w:t>ML_SCORM</w:t>
+      </w:r>
+      <w:r>
+        <w:t xml:space="preserve">, and your </w:t>
+      </w:r>
+      <w:r>
+        <w:rPr>
+          <w:color w:val="AA21A7"/>
+        </w:rPr>
+        <w:t>custom Javascript</w:t>
+      </w:r>
+      <w:r>
+        <w:t xml:space="preserve"> in each HTML file that represents your SCO, and they should be loaded in that order. </w:t>
+      </w:r>
+      <w:r>
+        <w:t xml:space="preserve">If the SCO is self-contained all communication between the SCO and the </w:t>
+      </w:r>
+      <w:r>
+        <w:rPr>
+          <w:color w:val="ED1C24"/>
+        </w:rPr>
+        <w:t xml:space="preserve">LMS </w:t>
+      </w:r>
+      <w:r>
+        <w:t xml:space="preserve">will be done through the </w:t>
+      </w:r>
+      <w:r>
+        <w:rPr>
+          <w:color w:val="AA21A7"/>
+        </w:rPr>
+        <w:t>custom Javascript</w:t>
+      </w:r>
+      <w:r>
+        <w:t xml:space="preserve"> file.  </w:t>
+      </w:r>
+    </w:p>
+    <w:p>
+      <w:pPr>
+        <w:ind w:firstLine="720"/>
+        <w:rPr>
+          <w:shd w:val="clear" w:color="auto" w:fill="EC008C"/>
+        </w:rPr>
+      </w:pPr>
+      <w:r>
+        <w:t xml:space="preserve">If the SCO is a wrapper for smaller lessons/objectives (as in DC Theory) the SCO HTML can also contain an iframe to load more granular content. It is important to note that the iframe will not be responsible for communicating with the </w:t>
+      </w:r>
+      <w:r>
+        <w:rPr>
+          <w:color w:val="ED1C24"/>
+        </w:rPr>
+        <w:t>LMS</w:t>
+      </w:r>
+      <w:r>
+        <w:t xml:space="preserve">. It will communicate with the parent HTML which will in turn communicate with the </w:t>
+      </w:r>
+      <w:r>
+        <w:rPr>
+          <w:color w:val="ED1C24"/>
+        </w:rPr>
+        <w:t>LMS</w:t>
+      </w:r>
+      <w:r>
+        <w:t xml:space="preserve">. It should not have access to the </w:t>
+      </w:r>
+      <w:r>
+        <w:rPr>
+          <w:color w:val="00AEEF"/>
+        </w:rPr>
+        <w:t>ML_SCORM</w:t>
+      </w:r>
+      <w:r>
+        <w:t xml:space="preserve"> or </w:t>
+      </w:r>
+      <w:r>
+        <w:rPr>
+          <w:color w:val="39B54A"/>
+        </w:rPr>
+        <w:t xml:space="preserve">Pipwerks </w:t>
+      </w:r>
+      <w:r>
+        <w:t xml:space="preserve">files. </w:t>
+      </w:r>
+      <w:r>
+        <w:t xml:space="preserve">It will have its own </w:t>
+      </w:r>
+      <w:r>
+        <w:rPr>
+          <w:color w:val="EC008C"/>
+        </w:rPr>
+        <w:t>custom Javascript</w:t>
+      </w:r>
+      <w:r>
+        <w:t xml:space="preserve"> file however for its internal housekeeping and to communicate with its parent layer. </w:t>
+      </w:r>
+    </w:p>
+    <w:p>
+      <w:pPr>
+        <w:ind w:firstLine="720"/>
+      </w:pPr>
+    </w:p>
+    <w:p>
+      <w:pPr>
+        <w:pStyle w:val="Heading1"/>
+      </w:pPr>
+      <w:r>
+        <w:t>Ml_scorm.js</w:t>
+      </w:r>
+    </w:p>
+    <w:p>
+      <w:pPr>
+        <w:jc w:val="center"/>
+      </w:pPr>
+      <w:r>
+        <w:rPr>
+          <w:i/>
+        </w:rPr>
+        <w:t>This file is in active development so the following is subject to change. Best attempts will be made to update the documentation as the framework changes. The most recent version of this project can be found at</w:t>
+      </w:r>
+      <w:r>
+        <w:rPr>
+          <w:i/>
+        </w:rPr>
+        <w:t xml:space="preserve">: </w:t>
+      </w:r>
+      <w:hyperlink r:id="rId6" w:history="1">
+        <w:r>
+          <w:rPr>
+            <w:rStyle w:val="Hyperlink"/>
+          </w:rPr>
+          <w:t>https://github.com/EVMosaic/ml_scorm</w:t>
+        </w:r>
+      </w:hyperlink>
+    </w:p>
+    <w:p>
+      <w:pPr>
+        <w:jc w:val="center"/>
+      </w:pPr>
+    </w:p>
+    <w:p>
+      <w:pPr>
+        <w:ind w:firstLine="720"/>
+      </w:pPr>
+      <w:r>
+        <w:t xml:space="preserve">The </w:t>
+      </w:r>
+      <w:r>
+        <w:rPr>
+          <w:rStyle w:val="QuoteChar"/>
+        </w:rPr>
+        <w:t>ml_scorm.js</w:t>
+      </w:r>
+      <w:r>
+        <w:t xml:space="preserve"> file is the heart of the Mosaic Learning SCORM development process. It is the middle man between the SCORM API and your custom Javascript which will drive your page. In the following section I will briefly describe the most important parts of it. Once you understand the core principles the rest should be fairly straight forward to understand. </w:t>
+      </w:r>
+    </w:p>
+    <w:p>
+      <w:r>
+        <w:tab/>
+        <w:t xml:space="preserve">The main engine behind </w:t>
+      </w:r>
+      <w:r>
+        <w:rPr>
+          <w:rStyle w:val="QuoteChar"/>
+        </w:rPr>
+        <w:t>ml_scorm.js</w:t>
+      </w:r>
+      <w:r>
+        <w:t xml:space="preserve"> is the Pipwerks SCORM wrapper (</w:t>
+      </w:r>
+      <w:r>
+        <w:rPr>
+          <w:rStyle w:val="QuoteChar"/>
+        </w:rPr>
+        <w:t>SCORM_API_wrapper.js</w:t>
+      </w:r>
+      <w:r>
+        <w:t xml:space="preserve">). It is included in the git repository and also available for download at </w:t>
+      </w:r>
+      <w:r>
+        <w:t xml:space="preserve"> </w:t>
+      </w:r>
+      <w:hyperlink r:id="rId7" w:history="1">
+        <w:r>
+          <w:rPr>
+            <w:rStyle w:val="Hyperlink"/>
+          </w:rPr>
+          <w:t>https://pipwerks.com/laboratory/scorm/</w:t>
+        </w:r>
+      </w:hyperlink>
+      <w:r>
+        <w:t xml:space="preserve"> This needs to be loaded before </w:t>
+      </w:r>
+      <w:r>
+        <w:rPr>
+          <w:rStyle w:val="QuoteChar"/>
+        </w:rPr>
+        <w:t>ml_scorm.js</w:t>
+      </w:r>
+      <w:r>
+        <w:t xml:space="preserve"> </w:t>
+      </w:r>
+    </w:p>
+    <w:p>
+      <w:pPr>
+        <w:shd w:val="clear" w:color="auto" w:fill="262626" w:themeFill="text1" w:themeFillTint="D9"/>
+        <w:autoSpaceDE w:val="0"/>
+        <w:autoSpaceDN w:val="0"/>
+        <w:adjustRightInd w:val="0"/>
+        <w:spacing w:after="0" w:line="240" w:lineRule="auto"/>
+        <w:rPr>
+          <w:rFonts w:ascii="Hack" w:hAnsi="Hack" w:cs="Hack"/>
+          <w:color w:val="F8F8F2"/>
+          <w:szCs w:val="24"/>
+        </w:rPr>
+      </w:pPr>
+      <w:r>
+        <w:rPr>
+          <w:rFonts w:ascii="Hack" w:hAnsi="Hack" w:cs="Hack"/>
+          <w:color w:val="66D9EF"/>
+          <w:szCs w:val="24"/>
+        </w:rPr>
+        <w:t>let</w:t>
+      </w:r>
+      <w:r>
+        <w:rPr>
+          <w:rFonts w:ascii="Hack" w:hAnsi="Hack" w:cs="Hack"/>
+          <w:color w:val="F8F8F2"/>
+          <w:szCs w:val="24"/>
+        </w:rPr>
+        <w:t xml:space="preserve"> </w:t>
+      </w:r>
+      <w:r>
+        <w:rPr>
+          <w:rFonts w:ascii="Hack" w:hAnsi="Hack" w:cs="Hack"/>
+          <w:color w:val="A6E22E"/>
+          <w:szCs w:val="24"/>
+        </w:rPr>
+        <w:t>scorm</w:t>
+      </w:r>
+      <w:r>
+        <w:rPr>
+          <w:rFonts w:ascii="Hack" w:hAnsi="Hack" w:cs="Hack"/>
+          <w:color w:val="F8F8F2"/>
+          <w:szCs w:val="24"/>
+        </w:rPr>
+        <w:t xml:space="preserve"> </w:t>
+      </w:r>
+      <w:r>
+        <w:rPr>
+          <w:rFonts w:ascii="Hack" w:hAnsi="Hack" w:cs="Hack"/>
+          <w:color w:val="F92672"/>
+          <w:szCs w:val="24"/>
+        </w:rPr>
+        <w:t>=</w:t>
+      </w:r>
+      <w:r>
+        <w:rPr>
+          <w:rFonts w:ascii="Hack" w:hAnsi="Hack" w:cs="Hack"/>
+          <w:color w:val="F8F8F2"/>
+          <w:szCs w:val="24"/>
+        </w:rPr>
+        <w:t xml:space="preserve"> </w:t>
+      </w:r>
+      <w:r>
+        <w:rPr>
+          <w:rFonts w:ascii="Hack" w:hAnsi="Hack" w:cs="Hack"/>
+          <w:color w:val="A6E22E"/>
+          <w:szCs w:val="24"/>
+        </w:rPr>
+        <w:t>pipwerks</w:t>
+      </w:r>
+      <w:r>
+        <w:rPr>
+          <w:rFonts w:ascii="Hack" w:hAnsi="Hack" w:cs="Hack"/>
+          <w:color w:val="F8F8F2"/>
+          <w:szCs w:val="24"/>
+        </w:rPr>
+        <w:t>.</w:t>
+      </w:r>
+      <w:r>
+        <w:rPr>
+          <w:rFonts w:ascii="Hack" w:hAnsi="Hack" w:cs="Hack"/>
+          <w:color w:val="A6E22E"/>
+          <w:szCs w:val="24"/>
+        </w:rPr>
+        <w:t>SCORM</w:t>
+      </w:r>
+      <w:r>
+        <w:rPr>
+          <w:rFonts w:ascii="Hack" w:hAnsi="Hack" w:cs="Hack"/>
+          <w:color w:val="F8F8F2"/>
+          <w:szCs w:val="24"/>
+        </w:rPr>
+        <w:t>;</w:t>
+      </w:r>
+    </w:p>
+    <w:p>
+      <w:pPr>
+        <w:ind w:firstLine="720"/>
+      </w:pPr>
+    </w:p>
+    <w:p>
+      <w:pPr>
+        <w:ind w:firstLine="720"/>
+      </w:pPr>
+      <w:r>
+        <w:t xml:space="preserve">Pipwerks gives you access to the </w:t>
+      </w:r>
+      <w:r>
+        <w:rPr>
+          <w:rStyle w:val="QuoteChar"/>
+        </w:rPr>
+        <w:t>pipwerks.SCORM</w:t>
+      </w:r>
+      <w:r>
+        <w:t xml:space="preserve"> object. For convenience it is provided under the </w:t>
+      </w:r>
+      <w:r>
+        <w:rPr>
+          <w:rStyle w:val="QuoteChar"/>
+        </w:rPr>
+        <w:t>scorm</w:t>
+      </w:r>
+      <w:r>
+        <w:t xml:space="preserve"> shortcut in </w:t>
+      </w:r>
+      <w:r>
+        <w:rPr>
+          <w:rStyle w:val="QuoteChar"/>
+        </w:rPr>
+        <w:t>ml_scorm.js</w:t>
+      </w:r>
+      <w:r>
+        <w:t xml:space="preserve">. Any Pipwerks functions can be accessed through dot notation on the </w:t>
+      </w:r>
+      <w:r>
+        <w:rPr>
+          <w:rStyle w:val="QuoteChar"/>
+        </w:rPr>
+        <w:t>scorm</w:t>
+      </w:r>
+      <w:r>
+        <w:t xml:space="preserve"> variable.</w:t>
+      </w:r>
+    </w:p>
+    <w:p>
+      <w:pPr>
+        <w:ind w:firstLine="720"/>
+      </w:pPr>
+    </w:p>
+    <w:p>
+      <w:pPr>
+        <w:shd w:val="clear" w:color="auto" w:fill="262626" w:themeFill="text1" w:themeFillTint="D9"/>
+        <w:autoSpaceDE w:val="0"/>
+        <w:autoSpaceDN w:val="0"/>
+        <w:adjustRightInd w:val="0"/>
+        <w:spacing w:after="0" w:line="240" w:lineRule="auto"/>
+        <w:rPr>
+          <w:rFonts w:ascii="Hack" w:hAnsi="Hack" w:cs="Hack"/>
+          <w:color w:val="F8F8F2"/>
+          <w:szCs w:val="24"/>
+        </w:rPr>
+      </w:pPr>
+      <w:r>
+        <w:rPr>
+          <w:rFonts w:ascii="Hack" w:hAnsi="Hack" w:cs="Hack"/>
+          <w:color w:val="66D9EF"/>
+          <w:szCs w:val="24"/>
+        </w:rPr>
+        <w:t>let</w:t>
+      </w:r>
+      <w:r>
+        <w:rPr>
+          <w:rFonts w:ascii="Hack" w:hAnsi="Hack" w:cs="Hack"/>
+          <w:color w:val="F8F8F2"/>
+          <w:szCs w:val="24"/>
+        </w:rPr>
+        <w:t xml:space="preserve"> </w:t>
+      </w:r>
+      <w:r>
+        <w:rPr>
+          <w:rFonts w:ascii="Hack" w:hAnsi="Hack" w:cs="Hack"/>
+          <w:color w:val="A6E22E"/>
+          <w:szCs w:val="24"/>
+        </w:rPr>
+        <w:t>lmsConnected</w:t>
+      </w:r>
+      <w:r>
+        <w:rPr>
+          <w:rFonts w:ascii="Hack" w:hAnsi="Hack" w:cs="Hack"/>
+          <w:color w:val="F8F8F2"/>
+          <w:szCs w:val="24"/>
+        </w:rPr>
+        <w:t xml:space="preserve"> </w:t>
+      </w:r>
+      <w:r>
+        <w:rPr>
+          <w:rFonts w:ascii="Hack" w:hAnsi="Hack" w:cs="Hack"/>
+          <w:color w:val="F92672"/>
+          <w:szCs w:val="24"/>
+        </w:rPr>
+        <w:t>=</w:t>
+      </w:r>
+      <w:r>
+        <w:rPr>
+          <w:rFonts w:ascii="Hack" w:hAnsi="Hack" w:cs="Hack"/>
+          <w:color w:val="F8F8F2"/>
+          <w:szCs w:val="24"/>
+        </w:rPr>
+        <w:t xml:space="preserve"> </w:t>
+      </w:r>
+      <w:r>
+        <w:rPr>
+          <w:rFonts w:ascii="Hack" w:hAnsi="Hack" w:cs="Hack"/>
+          <w:color w:val="66D9EF"/>
+          <w:szCs w:val="24"/>
+        </w:rPr>
+        <w:t>false</w:t>
+      </w:r>
+      <w:r>
+        <w:rPr>
+          <w:rFonts w:ascii="Hack" w:hAnsi="Hack" w:cs="Hack"/>
+          <w:color w:val="F8F8F2"/>
+          <w:szCs w:val="24"/>
+        </w:rPr>
+        <w:t>;</w:t>
+      </w:r>
+    </w:p>
+    <w:p/>
+    <w:p>
+      <w:r>
+        <w:tab/>
+        <w:t xml:space="preserve">Another important global variable is the </w:t>
+      </w:r>
+      <w:r>
+        <w:rPr>
+          <w:rStyle w:val="QuoteChar"/>
+        </w:rPr>
+        <w:t>lmsConnected</w:t>
+      </w:r>
+      <w:r>
+        <w:t xml:space="preserve"> variable. This will be initialized with the rest of the SCORM initialization. If the LMS cannot be connected to this will be set to </w:t>
+      </w:r>
+      <w:r>
+        <w:rPr>
+          <w:rStyle w:val="QuoteChar"/>
+        </w:rPr>
+        <w:t>false</w:t>
+      </w:r>
+      <w:r>
+        <w:t xml:space="preserve"> and prevent any interactions with the LMS. This is not something that needs to be actively managed.</w:t>
+      </w:r>
+    </w:p>
+    <w:p/>
+    <w:p>
+      <w:pPr>
+        <w:pStyle w:val="Heading2"/>
+      </w:pPr>
+      <w:r>
+        <w:t>Constants</w:t>
+      </w:r>
+    </w:p>
+    <w:p>
+      <w:r>
+        <w:tab/>
+        <w:t xml:space="preserve">Several constants have been provided to ensure compatibility with the SCORM 1.2 </w:t>
+      </w:r>
+      <w:r>
+        <w:t xml:space="preserve">storage options. When setting SCORM variables that fall into one of these categories be sure to use the constants to maintain consistency. </w:t>
+      </w:r>
+    </w:p>
+    <w:p>
+      <w:pPr>
+        <w:shd w:val="clear" w:color="auto" w:fill="262626" w:themeFill="text1" w:themeFillTint="D9"/>
+        <w:autoSpaceDE w:val="0"/>
+        <w:autoSpaceDN w:val="0"/>
+        <w:adjustRightInd w:val="0"/>
+        <w:spacing w:after="0" w:line="240" w:lineRule="auto"/>
+        <w:rPr>
+          <w:rFonts w:ascii="Hack" w:hAnsi="Hack" w:cs="Hack"/>
+          <w:color w:val="F8F8F2"/>
+          <w:szCs w:val="24"/>
+        </w:rPr>
+      </w:pPr>
+      <w:r>
+        <w:rPr>
+          <w:rFonts w:ascii="Hack" w:hAnsi="Hack" w:cs="Hack"/>
+          <w:color w:val="66D9EF"/>
+          <w:szCs w:val="24"/>
+        </w:rPr>
+        <w:t>const</w:t>
+      </w:r>
+      <w:r>
+        <w:rPr>
+          <w:rFonts w:ascii="Hack" w:hAnsi="Hack" w:cs="Hack"/>
+          <w:color w:val="F8F8F2"/>
+          <w:szCs w:val="24"/>
+        </w:rPr>
+        <w:t xml:space="preserve"> </w:t>
+      </w:r>
+      <w:r>
+        <w:rPr>
+          <w:rFonts w:ascii="Hack" w:hAnsi="Hack" w:cs="Hack"/>
+          <w:color w:val="A6E22E"/>
+          <w:szCs w:val="24"/>
+        </w:rPr>
+        <w:t>STATUS</w:t>
+      </w:r>
+      <w:r>
+        <w:rPr>
+          <w:rFonts w:ascii="Hack" w:hAnsi="Hack" w:cs="Hack"/>
+          <w:color w:val="F8F8F2"/>
+          <w:szCs w:val="24"/>
+        </w:rPr>
+        <w:t xml:space="preserve"> </w:t>
+      </w:r>
+      <w:r>
+        <w:rPr>
+          <w:rFonts w:ascii="Hack" w:hAnsi="Hack" w:cs="Hack"/>
+          <w:color w:val="F92672"/>
+          <w:szCs w:val="24"/>
+        </w:rPr>
+        <w:t>=</w:t>
+      </w:r>
+      <w:r>
+        <w:rPr>
+          <w:rFonts w:ascii="Hack" w:hAnsi="Hack" w:cs="Hack"/>
+          <w:color w:val="F8F8F2"/>
+          <w:szCs w:val="24"/>
+        </w:rPr>
+        <w:t xml:space="preserve"> {</w:t>
+      </w:r>
+    </w:p>
+    <w:p>
+      <w:pPr>
+        <w:shd w:val="clear" w:color="auto" w:fill="262626" w:themeFill="text1" w:themeFillTint="D9"/>
+        <w:autoSpaceDE w:val="0"/>
+        <w:autoSpaceDN w:val="0"/>
+        <w:adjustRightInd w:val="0"/>
+        <w:spacing w:after="0" w:line="240" w:lineRule="auto"/>
+        <w:rPr>
+          <w:rFonts w:ascii="Hack" w:hAnsi="Hack" w:cs="Hack"/>
+          <w:color w:val="F8F8F2"/>
+          <w:szCs w:val="24"/>
+        </w:rPr>
+      </w:pPr>
+      <w:r>
+        <w:rPr>
+          <w:rFonts w:ascii="Hack" w:hAnsi="Hack" w:cs="Hack"/>
+          <w:color w:val="F8F8F2"/>
+          <w:szCs w:val="24"/>
+        </w:rPr>
+        <w:t xml:space="preserve">  </w:t>
+      </w:r>
+      <w:r>
+        <w:rPr>
+          <w:rFonts w:ascii="Hack" w:hAnsi="Hack" w:cs="Hack"/>
+          <w:color w:val="A6E22E"/>
+          <w:szCs w:val="24"/>
+        </w:rPr>
+        <w:t>PASSED</w:t>
+      </w:r>
+      <w:r>
+        <w:rPr>
+          <w:rFonts w:ascii="Hack" w:hAnsi="Hack" w:cs="Hack"/>
+          <w:color w:val="F8F8F2"/>
+          <w:szCs w:val="24"/>
+        </w:rPr>
+        <w:t xml:space="preserve"> </w:t>
+      </w:r>
+      <w:r>
+        <w:rPr>
+          <w:rFonts w:ascii="Hack" w:hAnsi="Hack" w:cs="Hack"/>
+          <w:color w:val="F92672"/>
+          <w:szCs w:val="24"/>
+        </w:rPr>
+        <w:t>:</w:t>
+      </w:r>
+      <w:r>
+        <w:rPr>
+          <w:rFonts w:ascii="Hack" w:hAnsi="Hack" w:cs="Hack"/>
+          <w:color w:val="F8F8F2"/>
+          <w:szCs w:val="24"/>
+        </w:rPr>
+        <w:t xml:space="preserve"> </w:t>
+      </w:r>
+      <w:r>
+        <w:rPr>
+          <w:rFonts w:ascii="Hack" w:hAnsi="Hack" w:cs="Hack"/>
+          <w:color w:val="E6DB74"/>
+          <w:szCs w:val="24"/>
+        </w:rPr>
+        <w:t>"passed"</w:t>
+      </w:r>
+      <w:r>
+        <w:rPr>
+          <w:rFonts w:ascii="Hack" w:hAnsi="Hack" w:cs="Hack"/>
+          <w:color w:val="F8F8F2"/>
+          <w:szCs w:val="24"/>
+        </w:rPr>
+        <w:t>,</w:t>
+      </w:r>
+    </w:p>
+    <w:p>
+      <w:pPr>
+        <w:shd w:val="clear" w:color="auto" w:fill="262626" w:themeFill="text1" w:themeFillTint="D9"/>
+        <w:autoSpaceDE w:val="0"/>
+        <w:autoSpaceDN w:val="0"/>
+        <w:adjustRightInd w:val="0"/>
+        <w:spacing w:after="0" w:line="240" w:lineRule="auto"/>
+        <w:rPr>
+          <w:rFonts w:ascii="Hack" w:hAnsi="Hack" w:cs="Hack"/>
+          <w:color w:val="F8F8F2"/>
+          <w:szCs w:val="24"/>
+        </w:rPr>
+      </w:pPr>
+      <w:r>
+        <w:rPr>
+          <w:rFonts w:ascii="Hack" w:hAnsi="Hack" w:cs="Hack"/>
+          <w:color w:val="F8F8F2"/>
+          <w:szCs w:val="24"/>
+        </w:rPr>
+        <w:t xml:space="preserve">  </w:t>
+      </w:r>
+      <w:r>
+        <w:rPr>
+          <w:rFonts w:ascii="Hack" w:hAnsi="Hack" w:cs="Hack"/>
+          <w:color w:val="A6E22E"/>
+          <w:szCs w:val="24"/>
+        </w:rPr>
+        <w:t>FAILED</w:t>
+      </w:r>
+      <w:r>
+        <w:rPr>
+          <w:rFonts w:ascii="Hack" w:hAnsi="Hack" w:cs="Hack"/>
+          <w:color w:val="F8F8F2"/>
+          <w:szCs w:val="24"/>
+        </w:rPr>
+        <w:t xml:space="preserve"> </w:t>
+      </w:r>
+      <w:r>
+        <w:rPr>
+          <w:rFonts w:ascii="Hack" w:hAnsi="Hack" w:cs="Hack"/>
+          <w:color w:val="F92672"/>
+          <w:szCs w:val="24"/>
+        </w:rPr>
+        <w:t>:</w:t>
+      </w:r>
+      <w:r>
+        <w:rPr>
+          <w:rFonts w:ascii="Hack" w:hAnsi="Hack" w:cs="Hack"/>
+          <w:color w:val="F8F8F2"/>
+          <w:szCs w:val="24"/>
+        </w:rPr>
+        <w:t xml:space="preserve"> </w:t>
+      </w:r>
+      <w:r>
+        <w:rPr>
+          <w:rFonts w:ascii="Hack" w:hAnsi="Hack" w:cs="Hack"/>
+          <w:color w:val="E6DB74"/>
+          <w:szCs w:val="24"/>
+        </w:rPr>
+        <w:t>"failed"</w:t>
+      </w:r>
+      <w:r>
+        <w:rPr>
+          <w:rFonts w:ascii="Hack" w:hAnsi="Hack" w:cs="Hack"/>
+          <w:color w:val="F8F8F2"/>
+          <w:szCs w:val="24"/>
+        </w:rPr>
+        <w:t>,</w:t>
+      </w:r>
+    </w:p>
+    <w:p>
+      <w:pPr>
+        <w:shd w:val="clear" w:color="auto" w:fill="262626" w:themeFill="text1" w:themeFillTint="D9"/>
+        <w:autoSpaceDE w:val="0"/>
+        <w:autoSpaceDN w:val="0"/>
+        <w:adjustRightInd w:val="0"/>
+        <w:spacing w:after="0" w:line="240" w:lineRule="auto"/>
+        <w:rPr>
+          <w:rFonts w:ascii="Hack" w:hAnsi="Hack" w:cs="Hack"/>
+          <w:color w:val="F8F8F2"/>
+          <w:szCs w:val="24"/>
+        </w:rPr>
+      </w:pPr>
+      <w:r>
+        <w:rPr>
+          <w:rFonts w:ascii="Hack" w:hAnsi="Hack" w:cs="Hack"/>
+          <w:color w:val="F8F8F2"/>
+          <w:szCs w:val="24"/>
+        </w:rPr>
+        <w:t xml:space="preserve">  </w:t>
+      </w:r>
+      <w:r>
+        <w:rPr>
+          <w:rFonts w:ascii="Hack" w:hAnsi="Hack" w:cs="Hack"/>
+          <w:color w:val="A6E22E"/>
+          <w:szCs w:val="24"/>
+        </w:rPr>
+        <w:t>COMPLETED</w:t>
+      </w:r>
+      <w:r>
+        <w:rPr>
+          <w:rFonts w:ascii="Hack" w:hAnsi="Hack" w:cs="Hack"/>
+          <w:color w:val="F8F8F2"/>
+          <w:szCs w:val="24"/>
+        </w:rPr>
+        <w:t xml:space="preserve"> </w:t>
+      </w:r>
+      <w:r>
+        <w:rPr>
+          <w:rFonts w:ascii="Hack" w:hAnsi="Hack" w:cs="Hack"/>
+          <w:color w:val="F92672"/>
+          <w:szCs w:val="24"/>
+        </w:rPr>
+        <w:t>:</w:t>
+      </w:r>
+      <w:r>
+        <w:rPr>
+          <w:rFonts w:ascii="Hack" w:hAnsi="Hack" w:cs="Hack"/>
+          <w:color w:val="F8F8F2"/>
+          <w:szCs w:val="24"/>
+        </w:rPr>
+        <w:t xml:space="preserve"> </w:t>
+      </w:r>
+      <w:r>
+        <w:rPr>
+          <w:rFonts w:ascii="Hack" w:hAnsi="Hack" w:cs="Hack"/>
+          <w:color w:val="E6DB74"/>
+          <w:szCs w:val="24"/>
+        </w:rPr>
+        <w:t>"completed"</w:t>
+      </w:r>
+      <w:r>
+        <w:rPr>
+          <w:rFonts w:ascii="Hack" w:hAnsi="Hack" w:cs="Hack"/>
+          <w:color w:val="F8F8F2"/>
+          <w:szCs w:val="24"/>
+        </w:rPr>
+        <w:t>,</w:t>
+      </w:r>
+    </w:p>
+    <w:p>
+      <w:pPr>
+        <w:shd w:val="clear" w:color="auto" w:fill="262626" w:themeFill="text1" w:themeFillTint="D9"/>
+        <w:autoSpaceDE w:val="0"/>
+        <w:autoSpaceDN w:val="0"/>
+        <w:adjustRightInd w:val="0"/>
+        <w:spacing w:after="0" w:line="240" w:lineRule="auto"/>
+        <w:rPr>
+          <w:rFonts w:ascii="Hack" w:hAnsi="Hack" w:cs="Hack"/>
+          <w:color w:val="F8F8F2"/>
+          <w:szCs w:val="24"/>
+        </w:rPr>
+      </w:pPr>
+      <w:r>
+        <w:rPr>
+          <w:rFonts w:ascii="Hack" w:hAnsi="Hack" w:cs="Hack"/>
+          <w:color w:val="F8F8F2"/>
+          <w:szCs w:val="24"/>
+        </w:rPr>
+        <w:t xml:space="preserve">  </w:t>
+      </w:r>
+      <w:r>
+        <w:rPr>
+          <w:rFonts w:ascii="Hack" w:hAnsi="Hack" w:cs="Hack"/>
+          <w:color w:val="A6E22E"/>
+          <w:szCs w:val="24"/>
+        </w:rPr>
+        <w:t>INCOMPLETE</w:t>
+      </w:r>
+      <w:r>
+        <w:rPr>
+          <w:rFonts w:ascii="Hack" w:hAnsi="Hack" w:cs="Hack"/>
+          <w:color w:val="F8F8F2"/>
+          <w:szCs w:val="24"/>
+        </w:rPr>
+        <w:t xml:space="preserve"> </w:t>
+      </w:r>
+      <w:r>
+        <w:rPr>
+          <w:rFonts w:ascii="Hack" w:hAnsi="Hack" w:cs="Hack"/>
+          <w:color w:val="F92672"/>
+          <w:szCs w:val="24"/>
+        </w:rPr>
+        <w:t>:</w:t>
+      </w:r>
+      <w:r>
+        <w:rPr>
+          <w:rFonts w:ascii="Hack" w:hAnsi="Hack" w:cs="Hack"/>
+          <w:color w:val="F8F8F2"/>
+          <w:szCs w:val="24"/>
+        </w:rPr>
+        <w:t xml:space="preserve"> </w:t>
+      </w:r>
+      <w:r>
+        <w:rPr>
+          <w:rFonts w:ascii="Hack" w:hAnsi="Hack" w:cs="Hack"/>
+          <w:color w:val="E6DB74"/>
+          <w:szCs w:val="24"/>
+        </w:rPr>
+        <w:t>"incomplete"</w:t>
+      </w:r>
+      <w:r>
+        <w:rPr>
+          <w:rFonts w:ascii="Hack" w:hAnsi="Hack" w:cs="Hack"/>
+          <w:color w:val="F8F8F2"/>
+          <w:szCs w:val="24"/>
+        </w:rPr>
+        <w:t>,</w:t>
+      </w:r>
+    </w:p>
+    <w:p>
+      <w:pPr>
+        <w:shd w:val="clear" w:color="auto" w:fill="262626" w:themeFill="text1" w:themeFillTint="D9"/>
+        <w:autoSpaceDE w:val="0"/>
+        <w:autoSpaceDN w:val="0"/>
+        <w:adjustRightInd w:val="0"/>
+        <w:spacing w:after="0" w:line="240" w:lineRule="auto"/>
+        <w:rPr>
+          <w:rFonts w:ascii="Hack" w:hAnsi="Hack" w:cs="Hack"/>
+          <w:color w:val="F8F8F2"/>
+          <w:szCs w:val="24"/>
+        </w:rPr>
+      </w:pPr>
+      <w:r>
+        <w:rPr>
+          <w:rFonts w:ascii="Hack" w:hAnsi="Hack" w:cs="Hack"/>
+          <w:color w:val="F8F8F2"/>
+          <w:szCs w:val="24"/>
+        </w:rPr>
+        <w:t xml:space="preserve">  </w:t>
+      </w:r>
+      <w:r>
+        <w:rPr>
+          <w:rFonts w:ascii="Hack" w:hAnsi="Hack" w:cs="Hack"/>
+          <w:color w:val="A6E22E"/>
+          <w:szCs w:val="24"/>
+        </w:rPr>
+        <w:t>BROWSED</w:t>
+      </w:r>
+      <w:r>
+        <w:rPr>
+          <w:rFonts w:ascii="Hack" w:hAnsi="Hack" w:cs="Hack"/>
+          <w:color w:val="F8F8F2"/>
+          <w:szCs w:val="24"/>
+        </w:rPr>
+        <w:t xml:space="preserve"> </w:t>
+      </w:r>
+      <w:r>
+        <w:rPr>
+          <w:rFonts w:ascii="Hack" w:hAnsi="Hack" w:cs="Hack"/>
+          <w:color w:val="F92672"/>
+          <w:szCs w:val="24"/>
+        </w:rPr>
+        <w:t>:</w:t>
+      </w:r>
+      <w:r>
+        <w:rPr>
+          <w:rFonts w:ascii="Hack" w:hAnsi="Hack" w:cs="Hack"/>
+          <w:color w:val="F8F8F2"/>
+          <w:szCs w:val="24"/>
+        </w:rPr>
+        <w:t xml:space="preserve"> </w:t>
+      </w:r>
+      <w:r>
+        <w:rPr>
+          <w:rFonts w:ascii="Hack" w:hAnsi="Hack" w:cs="Hack"/>
+          <w:color w:val="E6DB74"/>
+          <w:szCs w:val="24"/>
+        </w:rPr>
+        <w:t>"browsed"</w:t>
+      </w:r>
+      <w:r>
+        <w:rPr>
+          <w:rFonts w:ascii="Hack" w:hAnsi="Hack" w:cs="Hack"/>
+          <w:color w:val="F8F8F2"/>
+          <w:szCs w:val="24"/>
+        </w:rPr>
+        <w:t>,</w:t>
+      </w:r>
+    </w:p>
+    <w:p>
+      <w:pPr>
+        <w:shd w:val="clear" w:color="auto" w:fill="262626" w:themeFill="text1" w:themeFillTint="D9"/>
+        <w:autoSpaceDE w:val="0"/>
+        <w:autoSpaceDN w:val="0"/>
+        <w:adjustRightInd w:val="0"/>
+        <w:spacing w:after="0" w:line="240" w:lineRule="auto"/>
+        <w:rPr>
+          <w:rFonts w:ascii="Hack" w:hAnsi="Hack" w:cs="Hack"/>
+          <w:color w:val="F8F8F2"/>
+          <w:szCs w:val="24"/>
+        </w:rPr>
+      </w:pPr>
+      <w:r>
+        <w:rPr>
+          <w:rFonts w:ascii="Hack" w:hAnsi="Hack" w:cs="Hack"/>
+          <w:color w:val="F8F8F2"/>
+          <w:szCs w:val="24"/>
+        </w:rPr>
+        <w:t xml:space="preserve">  </w:t>
+      </w:r>
+      <w:r>
+        <w:rPr>
+          <w:rFonts w:ascii="Hack" w:hAnsi="Hack" w:cs="Hack"/>
+          <w:color w:val="A6E22E"/>
+          <w:szCs w:val="24"/>
+        </w:rPr>
+        <w:t>NOT_ATTEMPTED</w:t>
+      </w:r>
+      <w:r>
+        <w:rPr>
+          <w:rFonts w:ascii="Hack" w:hAnsi="Hack" w:cs="Hack"/>
+          <w:color w:val="F8F8F2"/>
+          <w:szCs w:val="24"/>
+        </w:rPr>
+        <w:t xml:space="preserve"> </w:t>
+      </w:r>
+      <w:r>
+        <w:rPr>
+          <w:rFonts w:ascii="Hack" w:hAnsi="Hack" w:cs="Hack"/>
+          <w:color w:val="F92672"/>
+          <w:szCs w:val="24"/>
+        </w:rPr>
+        <w:t>:</w:t>
+      </w:r>
+      <w:r>
+        <w:rPr>
+          <w:rFonts w:ascii="Hack" w:hAnsi="Hack" w:cs="Hack"/>
+          <w:color w:val="F8F8F2"/>
+          <w:szCs w:val="24"/>
+        </w:rPr>
+        <w:t xml:space="preserve"> </w:t>
+      </w:r>
+      <w:r>
+        <w:rPr>
+          <w:rFonts w:ascii="Hack" w:hAnsi="Hack" w:cs="Hack"/>
+          <w:color w:val="E6DB74"/>
+          <w:szCs w:val="24"/>
+        </w:rPr>
+        <w:t>"not attempted"</w:t>
+      </w:r>
+    </w:p>
+    <w:p>
+      <w:pPr>
+        <w:shd w:val="clear" w:color="auto" w:fill="262626" w:themeFill="text1" w:themeFillTint="D9"/>
+        <w:autoSpaceDE w:val="0"/>
+        <w:autoSpaceDN w:val="0"/>
+        <w:adjustRightInd w:val="0"/>
+        <w:spacing w:after="0" w:line="240" w:lineRule="auto"/>
+        <w:rPr>
+          <w:rFonts w:ascii="Hack" w:hAnsi="Hack" w:cs="Hack"/>
+          <w:color w:val="F8F8F2"/>
+          <w:szCs w:val="24"/>
+        </w:rPr>
+      </w:pPr>
+      <w:r>
+        <w:rPr>
+          <w:rFonts w:ascii="Hack" w:hAnsi="Hack" w:cs="Hack"/>
+          <w:color w:val="F8F8F2"/>
+          <w:szCs w:val="24"/>
+        </w:rPr>
+        <w:lastRenderedPageBreak/>
+        <w:t>}</w:t>
+      </w:r>
+    </w:p>
+    <w:p/>
+    <w:p>
+      <w:pPr>
+        <w:ind w:firstLine="720"/>
+      </w:pPr>
+      <w:r>
+        <w:t xml:space="preserve">The </w:t>
+      </w:r>
+      <w:r>
+        <w:rPr>
+          <w:rStyle w:val="QuoteChar"/>
+        </w:rPr>
+        <w:t>STATUS</w:t>
+      </w:r>
+      <w:r>
+        <w:t xml:space="preserve"> constant allows access to the status conditions for objectives and lessons.</w:t>
+      </w:r>
+    </w:p>
+    <w:p>
+      <w:pPr>
+        <w:shd w:val="clear" w:color="auto" w:fill="262626" w:themeFill="text1" w:themeFillTint="D9"/>
+        <w:autoSpaceDE w:val="0"/>
+        <w:autoSpaceDN w:val="0"/>
+        <w:adjustRightInd w:val="0"/>
+        <w:spacing w:after="0" w:line="240" w:lineRule="auto"/>
+        <w:rPr>
+          <w:rFonts w:ascii="Hack" w:hAnsi="Hack" w:cs="Hack"/>
+          <w:color w:val="F8F8F2"/>
+          <w:szCs w:val="24"/>
+        </w:rPr>
+      </w:pPr>
+      <w:r>
+        <w:rPr>
+          <w:rFonts w:ascii="Hack" w:hAnsi="Hack" w:cs="Hack"/>
+          <w:color w:val="66D9EF"/>
+          <w:szCs w:val="24"/>
+        </w:rPr>
+        <w:t>const</w:t>
+      </w:r>
+      <w:r>
+        <w:rPr>
+          <w:rFonts w:ascii="Hack" w:hAnsi="Hack" w:cs="Hack"/>
+          <w:color w:val="F8F8F2"/>
+          <w:szCs w:val="24"/>
+        </w:rPr>
+        <w:t xml:space="preserve"> </w:t>
+      </w:r>
+      <w:r>
+        <w:rPr>
+          <w:rFonts w:ascii="Hack" w:hAnsi="Hack" w:cs="Hack"/>
+          <w:color w:val="A6E22E"/>
+          <w:szCs w:val="24"/>
+        </w:rPr>
+        <w:t>EXIT</w:t>
+      </w:r>
+      <w:r>
+        <w:rPr>
+          <w:rFonts w:ascii="Hack" w:hAnsi="Hack" w:cs="Hack"/>
+          <w:color w:val="F8F8F2"/>
+          <w:szCs w:val="24"/>
+        </w:rPr>
+        <w:t xml:space="preserve"> </w:t>
+      </w:r>
+      <w:r>
+        <w:rPr>
+          <w:rFonts w:ascii="Hack" w:hAnsi="Hack" w:cs="Hack"/>
+          <w:color w:val="F92672"/>
+          <w:szCs w:val="24"/>
+        </w:rPr>
+        <w:t>=</w:t>
+      </w:r>
+      <w:r>
+        <w:rPr>
+          <w:rFonts w:ascii="Hack" w:hAnsi="Hack" w:cs="Hack"/>
+          <w:color w:val="F8F8F2"/>
+          <w:szCs w:val="24"/>
+        </w:rPr>
+        <w:t xml:space="preserve"> {</w:t>
+      </w:r>
+    </w:p>
+    <w:p>
+      <w:pPr>
+        <w:shd w:val="clear" w:color="auto" w:fill="262626" w:themeFill="text1" w:themeFillTint="D9"/>
+        <w:autoSpaceDE w:val="0"/>
+        <w:autoSpaceDN w:val="0"/>
+        <w:adjustRightInd w:val="0"/>
+        <w:spacing w:after="0" w:line="240" w:lineRule="auto"/>
+        <w:rPr>
+          <w:rFonts w:ascii="Hack" w:hAnsi="Hack" w:cs="Hack"/>
+          <w:color w:val="F8F8F2"/>
+          <w:szCs w:val="24"/>
+        </w:rPr>
+      </w:pPr>
+      <w:r>
+        <w:rPr>
+          <w:rFonts w:ascii="Hack" w:hAnsi="Hack" w:cs="Hack"/>
+          <w:color w:val="F8F8F2"/>
+          <w:szCs w:val="24"/>
+        </w:rPr>
+        <w:t xml:space="preserve">  </w:t>
+      </w:r>
+      <w:r>
+        <w:rPr>
+          <w:rFonts w:ascii="Hack" w:hAnsi="Hack" w:cs="Hack"/>
+          <w:color w:val="A6E22E"/>
+          <w:szCs w:val="24"/>
+        </w:rPr>
+        <w:t>TIMEOUT</w:t>
+      </w:r>
+      <w:r>
+        <w:rPr>
+          <w:rFonts w:ascii="Hack" w:hAnsi="Hack" w:cs="Hack"/>
+          <w:color w:val="F8F8F2"/>
+          <w:szCs w:val="24"/>
+        </w:rPr>
+        <w:t xml:space="preserve"> </w:t>
+      </w:r>
+      <w:r>
+        <w:rPr>
+          <w:rFonts w:ascii="Hack" w:hAnsi="Hack" w:cs="Hack"/>
+          <w:color w:val="F92672"/>
+          <w:szCs w:val="24"/>
+        </w:rPr>
+        <w:t>:</w:t>
+      </w:r>
+      <w:r>
+        <w:rPr>
+          <w:rFonts w:ascii="Hack" w:hAnsi="Hack" w:cs="Hack"/>
+          <w:color w:val="F8F8F2"/>
+          <w:szCs w:val="24"/>
+        </w:rPr>
+        <w:t xml:space="preserve"> </w:t>
+      </w:r>
+      <w:r>
+        <w:rPr>
+          <w:rFonts w:ascii="Hack" w:hAnsi="Hack" w:cs="Hack"/>
+          <w:color w:val="E6DB74"/>
+          <w:szCs w:val="24"/>
+        </w:rPr>
+        <w:t>"time-out"</w:t>
+      </w:r>
+      <w:r>
+        <w:rPr>
+          <w:rFonts w:ascii="Hack" w:hAnsi="Hack" w:cs="Hack"/>
+          <w:color w:val="F8F8F2"/>
+          <w:szCs w:val="24"/>
+        </w:rPr>
+        <w:t>,</w:t>
+      </w:r>
+    </w:p>
+    <w:p>
+      <w:pPr>
+        <w:shd w:val="clear" w:color="auto" w:fill="262626" w:themeFill="text1" w:themeFillTint="D9"/>
+        <w:autoSpaceDE w:val="0"/>
+        <w:autoSpaceDN w:val="0"/>
+        <w:adjustRightInd w:val="0"/>
+        <w:spacing w:after="0" w:line="240" w:lineRule="auto"/>
+        <w:rPr>
+          <w:rFonts w:ascii="Hack" w:hAnsi="Hack" w:cs="Hack"/>
+          <w:color w:val="F8F8F2"/>
+          <w:szCs w:val="24"/>
+        </w:rPr>
+      </w:pPr>
+      <w:r>
+        <w:rPr>
+          <w:rFonts w:ascii="Hack" w:hAnsi="Hack" w:cs="Hack"/>
+          <w:color w:val="F8F8F2"/>
+          <w:szCs w:val="24"/>
+        </w:rPr>
+        <w:t xml:space="preserve">  </w:t>
+      </w:r>
+      <w:r>
+        <w:rPr>
+          <w:rFonts w:ascii="Hack" w:hAnsi="Hack" w:cs="Hack"/>
+          <w:color w:val="A6E22E"/>
+          <w:szCs w:val="24"/>
+        </w:rPr>
+        <w:t>SUSPENED</w:t>
+      </w:r>
+      <w:r>
+        <w:rPr>
+          <w:rFonts w:ascii="Hack" w:hAnsi="Hack" w:cs="Hack"/>
+          <w:color w:val="F8F8F2"/>
+          <w:szCs w:val="24"/>
+        </w:rPr>
+        <w:t xml:space="preserve"> </w:t>
+      </w:r>
+      <w:r>
+        <w:rPr>
+          <w:rFonts w:ascii="Hack" w:hAnsi="Hack" w:cs="Hack"/>
+          <w:color w:val="F92672"/>
+          <w:szCs w:val="24"/>
+        </w:rPr>
+        <w:t>:</w:t>
+      </w:r>
+      <w:r>
+        <w:rPr>
+          <w:rFonts w:ascii="Hack" w:hAnsi="Hack" w:cs="Hack"/>
+          <w:color w:val="F8F8F2"/>
+          <w:szCs w:val="24"/>
+        </w:rPr>
+        <w:t xml:space="preserve"> </w:t>
+      </w:r>
+      <w:r>
+        <w:rPr>
+          <w:rFonts w:ascii="Hack" w:hAnsi="Hack" w:cs="Hack"/>
+          <w:color w:val="E6DB74"/>
+          <w:szCs w:val="24"/>
+        </w:rPr>
+        <w:t>"suspend"</w:t>
+      </w:r>
+      <w:r>
+        <w:rPr>
+          <w:rFonts w:ascii="Hack" w:hAnsi="Hack" w:cs="Hack"/>
+          <w:color w:val="F8F8F2"/>
+          <w:szCs w:val="24"/>
+        </w:rPr>
+        <w:t>,</w:t>
+      </w:r>
+    </w:p>
+    <w:p>
+      <w:pPr>
+        <w:shd w:val="clear" w:color="auto" w:fill="262626" w:themeFill="text1" w:themeFillTint="D9"/>
+        <w:autoSpaceDE w:val="0"/>
+        <w:autoSpaceDN w:val="0"/>
+        <w:adjustRightInd w:val="0"/>
+        <w:spacing w:after="0" w:line="240" w:lineRule="auto"/>
+        <w:rPr>
+          <w:rFonts w:ascii="Hack" w:hAnsi="Hack" w:cs="Hack"/>
+          <w:color w:val="F8F8F2"/>
+          <w:szCs w:val="24"/>
+        </w:rPr>
+      </w:pPr>
+      <w:r>
+        <w:rPr>
+          <w:rFonts w:ascii="Hack" w:hAnsi="Hack" w:cs="Hack"/>
+          <w:color w:val="F8F8F2"/>
+          <w:szCs w:val="24"/>
+        </w:rPr>
+        <w:t xml:space="preserve">  </w:t>
+      </w:r>
+      <w:r>
+        <w:rPr>
+          <w:rFonts w:ascii="Hack" w:hAnsi="Hack" w:cs="Hack"/>
+          <w:color w:val="A6E22E"/>
+          <w:szCs w:val="24"/>
+        </w:rPr>
+        <w:t>LOGOUT</w:t>
+      </w:r>
+      <w:r>
+        <w:rPr>
+          <w:rFonts w:ascii="Hack" w:hAnsi="Hack" w:cs="Hack"/>
+          <w:color w:val="F8F8F2"/>
+          <w:szCs w:val="24"/>
+        </w:rPr>
+        <w:t xml:space="preserve"> </w:t>
+      </w:r>
+      <w:r>
+        <w:rPr>
+          <w:rFonts w:ascii="Hack" w:hAnsi="Hack" w:cs="Hack"/>
+          <w:color w:val="F92672"/>
+          <w:szCs w:val="24"/>
+        </w:rPr>
+        <w:t>:</w:t>
+      </w:r>
+      <w:r>
+        <w:rPr>
+          <w:rFonts w:ascii="Hack" w:hAnsi="Hack" w:cs="Hack"/>
+          <w:color w:val="F8F8F2"/>
+          <w:szCs w:val="24"/>
+        </w:rPr>
+        <w:t xml:space="preserve"> </w:t>
+      </w:r>
+      <w:r>
+        <w:rPr>
+          <w:rFonts w:ascii="Hack" w:hAnsi="Hack" w:cs="Hack"/>
+          <w:color w:val="E6DB74"/>
+          <w:szCs w:val="24"/>
+        </w:rPr>
+        <w:t>"logout"</w:t>
+      </w:r>
+      <w:r>
+        <w:rPr>
+          <w:rFonts w:ascii="Hack" w:hAnsi="Hack" w:cs="Hack"/>
+          <w:color w:val="F8F8F2"/>
+          <w:szCs w:val="24"/>
+        </w:rPr>
+        <w:t>,</w:t>
+      </w:r>
+    </w:p>
+    <w:p>
+      <w:pPr>
+        <w:shd w:val="clear" w:color="auto" w:fill="262626" w:themeFill="text1" w:themeFillTint="D9"/>
+        <w:autoSpaceDE w:val="0"/>
+        <w:autoSpaceDN w:val="0"/>
+        <w:adjustRightInd w:val="0"/>
+        <w:spacing w:after="0" w:line="240" w:lineRule="auto"/>
+        <w:rPr>
+          <w:rFonts w:ascii="Hack" w:hAnsi="Hack" w:cs="Hack"/>
+          <w:color w:val="F8F8F2"/>
+          <w:szCs w:val="24"/>
+        </w:rPr>
+      </w:pPr>
+      <w:r>
+        <w:rPr>
+          <w:rFonts w:ascii="Hack" w:hAnsi="Hack" w:cs="Hack"/>
+          <w:color w:val="F8F8F2"/>
+          <w:szCs w:val="24"/>
+        </w:rPr>
+        <w:t xml:space="preserve">  </w:t>
+      </w:r>
+      <w:r>
+        <w:rPr>
+          <w:rFonts w:ascii="Hack" w:hAnsi="Hack" w:cs="Hack"/>
+          <w:color w:val="A6E22E"/>
+          <w:szCs w:val="24"/>
+        </w:rPr>
+        <w:t>NORMAL</w:t>
+      </w:r>
+      <w:r>
+        <w:rPr>
+          <w:rFonts w:ascii="Hack" w:hAnsi="Hack" w:cs="Hack"/>
+          <w:color w:val="F8F8F2"/>
+          <w:szCs w:val="24"/>
+        </w:rPr>
+        <w:t xml:space="preserve"> </w:t>
+      </w:r>
+      <w:r>
+        <w:rPr>
+          <w:rFonts w:ascii="Hack" w:hAnsi="Hack" w:cs="Hack"/>
+          <w:color w:val="F92672"/>
+          <w:szCs w:val="24"/>
+        </w:rPr>
+        <w:t>:</w:t>
+      </w:r>
+      <w:r>
+        <w:rPr>
+          <w:rFonts w:ascii="Hack" w:hAnsi="Hack" w:cs="Hack"/>
+          <w:color w:val="F8F8F2"/>
+          <w:szCs w:val="24"/>
+        </w:rPr>
+        <w:t xml:space="preserve"> </w:t>
+      </w:r>
+      <w:r>
+        <w:rPr>
+          <w:rFonts w:ascii="Hack" w:hAnsi="Hack" w:cs="Hack"/>
+          <w:color w:val="E6DB74"/>
+          <w:szCs w:val="24"/>
+        </w:rPr>
+        <w:t>""</w:t>
+      </w:r>
+    </w:p>
+    <w:p>
+      <w:pPr>
+        <w:shd w:val="clear" w:color="auto" w:fill="262626" w:themeFill="text1" w:themeFillTint="D9"/>
+        <w:autoSpaceDE w:val="0"/>
+        <w:autoSpaceDN w:val="0"/>
+        <w:adjustRightInd w:val="0"/>
+        <w:spacing w:after="0" w:line="240" w:lineRule="auto"/>
+        <w:rPr>
+          <w:rFonts w:ascii="Hack" w:hAnsi="Hack" w:cs="Hack"/>
+          <w:color w:val="F8F8F2"/>
+          <w:szCs w:val="24"/>
+        </w:rPr>
+      </w:pPr>
+      <w:r>
+        <w:rPr>
+          <w:rFonts w:ascii="Hack" w:hAnsi="Hack" w:cs="Hack"/>
+          <w:color w:val="F8F8F2"/>
+          <w:szCs w:val="24"/>
+        </w:rPr>
+        <w:t>}</w:t>
+      </w:r>
+    </w:p>
+    <w:p>
+      <w:pPr>
+        <w:autoSpaceDE w:val="0"/>
+        <w:autoSpaceDN w:val="0"/>
+        <w:adjustRightInd w:val="0"/>
+        <w:spacing w:after="0" w:line="240" w:lineRule="auto"/>
+        <w:rPr>
+          <w:rFonts w:ascii="Hack" w:hAnsi="Hack" w:cs="Hack"/>
+          <w:color w:val="66D9EF"/>
+          <w:sz w:val="24"/>
+          <w:szCs w:val="24"/>
+        </w:rPr>
+      </w:pPr>
+    </w:p>
+    <w:p>
+      <w:pPr>
+        <w:ind w:firstLine="720"/>
+      </w:pPr>
+      <w:r>
+        <w:t xml:space="preserve">The </w:t>
+      </w:r>
+      <w:r>
+        <w:rPr>
+          <w:rStyle w:val="QuoteChar"/>
+        </w:rPr>
+        <w:t>EXIT</w:t>
+      </w:r>
+      <w:r>
+        <w:t xml:space="preserve"> constant allows access to the </w:t>
+      </w:r>
+      <w:r>
+        <w:t>exit</w:t>
+      </w:r>
+      <w:r>
+        <w:t xml:space="preserve"> conditions for </w:t>
+      </w:r>
+      <w:r>
+        <w:t>SCORM termination</w:t>
+      </w:r>
+      <w:r>
+        <w:t>.</w:t>
+      </w:r>
+    </w:p>
+    <w:p>
+      <w:pPr>
+        <w:shd w:val="clear" w:color="auto" w:fill="262626" w:themeFill="text1" w:themeFillTint="D9"/>
+        <w:autoSpaceDE w:val="0"/>
+        <w:autoSpaceDN w:val="0"/>
+        <w:adjustRightInd w:val="0"/>
+        <w:spacing w:after="0" w:line="240" w:lineRule="auto"/>
+        <w:rPr>
+          <w:rFonts w:ascii="Hack" w:hAnsi="Hack" w:cs="Hack"/>
+          <w:color w:val="F8F8F2"/>
+        </w:rPr>
+      </w:pPr>
+      <w:r>
+        <w:rPr>
+          <w:rFonts w:ascii="Hack" w:hAnsi="Hack" w:cs="Hack"/>
+          <w:color w:val="66D9EF"/>
+        </w:rPr>
+        <w:t>const</w:t>
+      </w:r>
+      <w:r>
+        <w:rPr>
+          <w:rFonts w:ascii="Hack" w:hAnsi="Hack" w:cs="Hack"/>
+          <w:color w:val="F8F8F2"/>
+        </w:rPr>
+        <w:t xml:space="preserve"> </w:t>
+      </w:r>
+      <w:r>
+        <w:rPr>
+          <w:rFonts w:ascii="Hack" w:hAnsi="Hack" w:cs="Hack"/>
+          <w:color w:val="A6E22E"/>
+        </w:rPr>
+        <w:t>INTERACTION</w:t>
+      </w:r>
+      <w:r>
+        <w:rPr>
+          <w:rFonts w:ascii="Hack" w:hAnsi="Hack" w:cs="Hack"/>
+          <w:color w:val="F8F8F2"/>
+        </w:rPr>
+        <w:t xml:space="preserve"> </w:t>
+      </w:r>
+      <w:r>
+        <w:rPr>
+          <w:rFonts w:ascii="Hack" w:hAnsi="Hack" w:cs="Hack"/>
+          <w:color w:val="F92672"/>
+        </w:rPr>
+        <w:t>=</w:t>
+      </w:r>
+      <w:r>
+        <w:rPr>
+          <w:rFonts w:ascii="Hack" w:hAnsi="Hack" w:cs="Hack"/>
+          <w:color w:val="F8F8F2"/>
+        </w:rPr>
+        <w:t xml:space="preserve"> {</w:t>
+      </w:r>
+    </w:p>
+    <w:p>
+      <w:pPr>
+        <w:shd w:val="clear" w:color="auto" w:fill="262626" w:themeFill="text1" w:themeFillTint="D9"/>
+        <w:autoSpaceDE w:val="0"/>
+        <w:autoSpaceDN w:val="0"/>
+        <w:adjustRightInd w:val="0"/>
+        <w:spacing w:after="0" w:line="240" w:lineRule="auto"/>
+        <w:rPr>
+          <w:rFonts w:ascii="Hack" w:hAnsi="Hack" w:cs="Hack"/>
+          <w:color w:val="F8F8F2"/>
+        </w:rPr>
+      </w:pPr>
+      <w:r>
+        <w:rPr>
+          <w:rFonts w:ascii="Hack" w:hAnsi="Hack" w:cs="Hack"/>
+          <w:color w:val="F8F8F2"/>
+        </w:rPr>
+        <w:t xml:space="preserve">  </w:t>
+      </w:r>
+      <w:r>
+        <w:rPr>
+          <w:rFonts w:ascii="Hack" w:hAnsi="Hack" w:cs="Hack"/>
+          <w:color w:val="A6E22E"/>
+        </w:rPr>
+        <w:t>TF</w:t>
+      </w:r>
+      <w:r>
+        <w:rPr>
+          <w:rFonts w:ascii="Hack" w:hAnsi="Hack" w:cs="Hack"/>
+          <w:color w:val="F8F8F2"/>
+        </w:rPr>
+        <w:t xml:space="preserve"> </w:t>
+      </w:r>
+      <w:r>
+        <w:rPr>
+          <w:rFonts w:ascii="Hack" w:hAnsi="Hack" w:cs="Hack"/>
+          <w:color w:val="F92672"/>
+        </w:rPr>
+        <w:t>:</w:t>
+      </w:r>
+      <w:r>
+        <w:rPr>
+          <w:rFonts w:ascii="Hack" w:hAnsi="Hack" w:cs="Hack"/>
+          <w:color w:val="F8F8F2"/>
+        </w:rPr>
+        <w:t xml:space="preserve"> </w:t>
+      </w:r>
+      <w:r>
+        <w:rPr>
+          <w:rFonts w:ascii="Hack" w:hAnsi="Hack" w:cs="Hack"/>
+          <w:color w:val="E6DB74"/>
+        </w:rPr>
+        <w:t>"true-false}"</w:t>
+      </w:r>
+      <w:r>
+        <w:rPr>
+          <w:rFonts w:ascii="Hack" w:hAnsi="Hack" w:cs="Hack"/>
+          <w:color w:val="F8F8F2"/>
+        </w:rPr>
+        <w:t>,</w:t>
+      </w:r>
+    </w:p>
+    <w:p>
+      <w:pPr>
+        <w:shd w:val="clear" w:color="auto" w:fill="262626" w:themeFill="text1" w:themeFillTint="D9"/>
+        <w:autoSpaceDE w:val="0"/>
+        <w:autoSpaceDN w:val="0"/>
+        <w:adjustRightInd w:val="0"/>
+        <w:spacing w:after="0" w:line="240" w:lineRule="auto"/>
+        <w:rPr>
+          <w:rFonts w:ascii="Hack" w:hAnsi="Hack" w:cs="Hack"/>
+          <w:color w:val="F8F8F2"/>
+        </w:rPr>
+      </w:pPr>
+      <w:r>
+        <w:rPr>
+          <w:rFonts w:ascii="Hack" w:hAnsi="Hack" w:cs="Hack"/>
+          <w:color w:val="F8F8F2"/>
+        </w:rPr>
+        <w:t xml:space="preserve">  </w:t>
+      </w:r>
+      <w:r>
+        <w:rPr>
+          <w:rFonts w:ascii="Hack" w:hAnsi="Hack" w:cs="Hack"/>
+          <w:color w:val="A6E22E"/>
+        </w:rPr>
+        <w:t>CHOICE</w:t>
+      </w:r>
+      <w:r>
+        <w:rPr>
+          <w:rFonts w:ascii="Hack" w:hAnsi="Hack" w:cs="Hack"/>
+          <w:color w:val="F8F8F2"/>
+        </w:rPr>
+        <w:t xml:space="preserve"> </w:t>
+      </w:r>
+      <w:r>
+        <w:rPr>
+          <w:rFonts w:ascii="Hack" w:hAnsi="Hack" w:cs="Hack"/>
+          <w:color w:val="F92672"/>
+        </w:rPr>
+        <w:t>:</w:t>
+      </w:r>
+      <w:r>
+        <w:rPr>
+          <w:rFonts w:ascii="Hack" w:hAnsi="Hack" w:cs="Hack"/>
+          <w:color w:val="F8F8F2"/>
+        </w:rPr>
+        <w:t xml:space="preserve"> </w:t>
+      </w:r>
+      <w:r>
+        <w:rPr>
+          <w:rFonts w:ascii="Hack" w:hAnsi="Hack" w:cs="Hack"/>
+          <w:color w:val="E6DB74"/>
+        </w:rPr>
+        <w:t>"choice"</w:t>
+      </w:r>
+      <w:r>
+        <w:rPr>
+          <w:rFonts w:ascii="Hack" w:hAnsi="Hack" w:cs="Hack"/>
+          <w:color w:val="F8F8F2"/>
+        </w:rPr>
+        <w:t>,</w:t>
+      </w:r>
+    </w:p>
+    <w:p>
+      <w:pPr>
+        <w:shd w:val="clear" w:color="auto" w:fill="262626" w:themeFill="text1" w:themeFillTint="D9"/>
+        <w:autoSpaceDE w:val="0"/>
+        <w:autoSpaceDN w:val="0"/>
+        <w:adjustRightInd w:val="0"/>
+        <w:spacing w:after="0" w:line="240" w:lineRule="auto"/>
+        <w:rPr>
+          <w:rFonts w:ascii="Hack" w:hAnsi="Hack" w:cs="Hack"/>
+          <w:color w:val="F8F8F2"/>
+        </w:rPr>
+      </w:pPr>
+      <w:r>
+        <w:rPr>
+          <w:rFonts w:ascii="Hack" w:hAnsi="Hack" w:cs="Hack"/>
+          <w:color w:val="F8F8F2"/>
+        </w:rPr>
+        <w:t xml:space="preserve">  </w:t>
+      </w:r>
+      <w:r>
+        <w:rPr>
+          <w:rFonts w:ascii="Hack" w:hAnsi="Hack" w:cs="Hack"/>
+          <w:color w:val="A6E22E"/>
+        </w:rPr>
+        <w:t>FILL</w:t>
+      </w:r>
+      <w:r>
+        <w:rPr>
+          <w:rFonts w:ascii="Hack" w:hAnsi="Hack" w:cs="Hack"/>
+          <w:color w:val="F8F8F2"/>
+        </w:rPr>
+        <w:t xml:space="preserve"> </w:t>
+      </w:r>
+      <w:r>
+        <w:rPr>
+          <w:rFonts w:ascii="Hack" w:hAnsi="Hack" w:cs="Hack"/>
+          <w:color w:val="F92672"/>
+        </w:rPr>
+        <w:t>:</w:t>
+      </w:r>
+      <w:r>
+        <w:rPr>
+          <w:rFonts w:ascii="Hack" w:hAnsi="Hack" w:cs="Hack"/>
+          <w:color w:val="F8F8F2"/>
+        </w:rPr>
+        <w:t xml:space="preserve"> </w:t>
+      </w:r>
+      <w:r>
+        <w:rPr>
+          <w:rFonts w:ascii="Hack" w:hAnsi="Hack" w:cs="Hack"/>
+          <w:color w:val="E6DB74"/>
+        </w:rPr>
+        <w:t>"fill-in"</w:t>
+      </w:r>
+      <w:r>
+        <w:rPr>
+          <w:rFonts w:ascii="Hack" w:hAnsi="Hack" w:cs="Hack"/>
+          <w:color w:val="F8F8F2"/>
+        </w:rPr>
+        <w:t>,</w:t>
+      </w:r>
+    </w:p>
+    <w:p>
+      <w:pPr>
+        <w:shd w:val="clear" w:color="auto" w:fill="262626" w:themeFill="text1" w:themeFillTint="D9"/>
+        <w:autoSpaceDE w:val="0"/>
+        <w:autoSpaceDN w:val="0"/>
+        <w:adjustRightInd w:val="0"/>
+        <w:spacing w:after="0" w:line="240" w:lineRule="auto"/>
+        <w:rPr>
+          <w:rFonts w:ascii="Hack" w:hAnsi="Hack" w:cs="Hack"/>
+          <w:color w:val="F8F8F2"/>
+        </w:rPr>
+      </w:pPr>
+      <w:r>
+        <w:rPr>
+          <w:rFonts w:ascii="Hack" w:hAnsi="Hack" w:cs="Hack"/>
+          <w:color w:val="F8F8F2"/>
+        </w:rPr>
+        <w:t xml:space="preserve">  </w:t>
+      </w:r>
+      <w:r>
+        <w:rPr>
+          <w:rFonts w:ascii="Hack" w:hAnsi="Hack" w:cs="Hack"/>
+          <w:color w:val="A6E22E"/>
+        </w:rPr>
+        <w:t>MATCH</w:t>
+      </w:r>
+      <w:r>
+        <w:rPr>
+          <w:rFonts w:ascii="Hack" w:hAnsi="Hack" w:cs="Hack"/>
+          <w:color w:val="F8F8F2"/>
+        </w:rPr>
+        <w:t xml:space="preserve"> </w:t>
+      </w:r>
+      <w:r>
+        <w:rPr>
+          <w:rFonts w:ascii="Hack" w:hAnsi="Hack" w:cs="Hack"/>
+          <w:color w:val="F92672"/>
+        </w:rPr>
+        <w:t>:</w:t>
+      </w:r>
+      <w:r>
+        <w:rPr>
+          <w:rFonts w:ascii="Hack" w:hAnsi="Hack" w:cs="Hack"/>
+          <w:color w:val="F8F8F2"/>
+        </w:rPr>
+        <w:t xml:space="preserve"> </w:t>
+      </w:r>
+      <w:r>
+        <w:rPr>
+          <w:rFonts w:ascii="Hack" w:hAnsi="Hack" w:cs="Hack"/>
+          <w:color w:val="E6DB74"/>
+        </w:rPr>
+        <w:t>"matching"</w:t>
+      </w:r>
+      <w:r>
+        <w:rPr>
+          <w:rFonts w:ascii="Hack" w:hAnsi="Hack" w:cs="Hack"/>
+          <w:color w:val="F8F8F2"/>
+        </w:rPr>
+        <w:t>,</w:t>
+      </w:r>
+    </w:p>
+    <w:p>
+      <w:pPr>
+        <w:shd w:val="clear" w:color="auto" w:fill="262626" w:themeFill="text1" w:themeFillTint="D9"/>
+        <w:autoSpaceDE w:val="0"/>
+        <w:autoSpaceDN w:val="0"/>
+        <w:adjustRightInd w:val="0"/>
+        <w:spacing w:after="0" w:line="240" w:lineRule="auto"/>
+        <w:rPr>
+          <w:rFonts w:ascii="Hack" w:hAnsi="Hack" w:cs="Hack"/>
+          <w:color w:val="F8F8F2"/>
+        </w:rPr>
+      </w:pPr>
+      <w:r>
+        <w:rPr>
+          <w:rFonts w:ascii="Hack" w:hAnsi="Hack" w:cs="Hack"/>
+          <w:color w:val="F8F8F2"/>
+        </w:rPr>
+        <w:t xml:space="preserve">  </w:t>
+      </w:r>
+      <w:r>
+        <w:rPr>
+          <w:rFonts w:ascii="Hack" w:hAnsi="Hack" w:cs="Hack"/>
+          <w:color w:val="A6E22E"/>
+        </w:rPr>
+        <w:t>PERFORMANCE</w:t>
+      </w:r>
+      <w:r>
+        <w:rPr>
+          <w:rFonts w:ascii="Hack" w:hAnsi="Hack" w:cs="Hack"/>
+          <w:color w:val="F8F8F2"/>
+        </w:rPr>
+        <w:t xml:space="preserve"> </w:t>
+      </w:r>
+      <w:r>
+        <w:rPr>
+          <w:rFonts w:ascii="Hack" w:hAnsi="Hack" w:cs="Hack"/>
+          <w:color w:val="F92672"/>
+        </w:rPr>
+        <w:t>:</w:t>
+      </w:r>
+      <w:r>
+        <w:rPr>
+          <w:rFonts w:ascii="Hack" w:hAnsi="Hack" w:cs="Hack"/>
+          <w:color w:val="F8F8F2"/>
+        </w:rPr>
+        <w:t xml:space="preserve"> </w:t>
+      </w:r>
+      <w:r>
+        <w:rPr>
+          <w:rFonts w:ascii="Hack" w:hAnsi="Hack" w:cs="Hack"/>
+          <w:color w:val="E6DB74"/>
+        </w:rPr>
+        <w:t>"performance"</w:t>
+      </w:r>
+      <w:r>
+        <w:rPr>
+          <w:rFonts w:ascii="Hack" w:hAnsi="Hack" w:cs="Hack"/>
+          <w:color w:val="F8F8F2"/>
+        </w:rPr>
+        <w:t>,</w:t>
+      </w:r>
+    </w:p>
+    <w:p>
+      <w:pPr>
+        <w:shd w:val="clear" w:color="auto" w:fill="262626" w:themeFill="text1" w:themeFillTint="D9"/>
+        <w:autoSpaceDE w:val="0"/>
+        <w:autoSpaceDN w:val="0"/>
+        <w:adjustRightInd w:val="0"/>
+        <w:spacing w:after="0" w:line="240" w:lineRule="auto"/>
+        <w:rPr>
+          <w:rFonts w:ascii="Hack" w:hAnsi="Hack" w:cs="Hack"/>
+          <w:color w:val="F8F8F2"/>
+        </w:rPr>
+      </w:pPr>
+      <w:r>
+        <w:rPr>
+          <w:rFonts w:ascii="Hack" w:hAnsi="Hack" w:cs="Hack"/>
+          <w:color w:val="F8F8F2"/>
+        </w:rPr>
+        <w:t xml:space="preserve">  </w:t>
+      </w:r>
+      <w:r>
+        <w:rPr>
+          <w:rFonts w:ascii="Hack" w:hAnsi="Hack" w:cs="Hack"/>
+          <w:color w:val="A6E22E"/>
+        </w:rPr>
+        <w:t>LIKERT</w:t>
+      </w:r>
+      <w:r>
+        <w:rPr>
+          <w:rFonts w:ascii="Hack" w:hAnsi="Hack" w:cs="Hack"/>
+          <w:color w:val="F8F8F2"/>
+        </w:rPr>
+        <w:t xml:space="preserve"> </w:t>
+      </w:r>
+      <w:r>
+        <w:rPr>
+          <w:rFonts w:ascii="Hack" w:hAnsi="Hack" w:cs="Hack"/>
+          <w:color w:val="F92672"/>
+        </w:rPr>
+        <w:t>:</w:t>
+      </w:r>
+      <w:r>
+        <w:rPr>
+          <w:rFonts w:ascii="Hack" w:hAnsi="Hack" w:cs="Hack"/>
+          <w:color w:val="F8F8F2"/>
+        </w:rPr>
+        <w:t xml:space="preserve"> </w:t>
+      </w:r>
+      <w:r>
+        <w:rPr>
+          <w:rFonts w:ascii="Hack" w:hAnsi="Hack" w:cs="Hack"/>
+          <w:color w:val="E6DB74"/>
+        </w:rPr>
+        <w:t>"likert"</w:t>
+      </w:r>
+      <w:r>
+        <w:rPr>
+          <w:rFonts w:ascii="Hack" w:hAnsi="Hack" w:cs="Hack"/>
+          <w:color w:val="F8F8F2"/>
+        </w:rPr>
+        <w:t>,</w:t>
+      </w:r>
+    </w:p>
+    <w:p>
+      <w:pPr>
+        <w:shd w:val="clear" w:color="auto" w:fill="262626" w:themeFill="text1" w:themeFillTint="D9"/>
+        <w:autoSpaceDE w:val="0"/>
+        <w:autoSpaceDN w:val="0"/>
+        <w:adjustRightInd w:val="0"/>
+        <w:spacing w:after="0" w:line="240" w:lineRule="auto"/>
+        <w:rPr>
+          <w:rFonts w:ascii="Hack" w:hAnsi="Hack" w:cs="Hack"/>
+          <w:color w:val="F8F8F2"/>
+        </w:rPr>
+      </w:pPr>
+      <w:r>
+        <w:rPr>
+          <w:rFonts w:ascii="Hack" w:hAnsi="Hack" w:cs="Hack"/>
+          <w:color w:val="F8F8F2"/>
+        </w:rPr>
+        <w:t xml:space="preserve">  </w:t>
+      </w:r>
+      <w:r>
+        <w:rPr>
+          <w:rFonts w:ascii="Hack" w:hAnsi="Hack" w:cs="Hack"/>
+          <w:color w:val="A6E22E"/>
+        </w:rPr>
+        <w:t>SEQUENCE</w:t>
+      </w:r>
+      <w:r>
+        <w:rPr>
+          <w:rFonts w:ascii="Hack" w:hAnsi="Hack" w:cs="Hack"/>
+          <w:color w:val="F8F8F2"/>
+        </w:rPr>
+        <w:t xml:space="preserve"> </w:t>
+      </w:r>
+      <w:r>
+        <w:rPr>
+          <w:rFonts w:ascii="Hack" w:hAnsi="Hack" w:cs="Hack"/>
+          <w:color w:val="F92672"/>
+        </w:rPr>
+        <w:t>:</w:t>
+      </w:r>
+      <w:r>
+        <w:rPr>
+          <w:rFonts w:ascii="Hack" w:hAnsi="Hack" w:cs="Hack"/>
+          <w:color w:val="F8F8F2"/>
+        </w:rPr>
+        <w:t xml:space="preserve"> </w:t>
+      </w:r>
+      <w:r>
+        <w:rPr>
+          <w:rFonts w:ascii="Hack" w:hAnsi="Hack" w:cs="Hack"/>
+          <w:color w:val="E6DB74"/>
+        </w:rPr>
+        <w:t>"sequencing"</w:t>
+      </w:r>
+      <w:r>
+        <w:rPr>
+          <w:rFonts w:ascii="Hack" w:hAnsi="Hack" w:cs="Hack"/>
+          <w:color w:val="F8F8F2"/>
+        </w:rPr>
+        <w:t>,</w:t>
+      </w:r>
+    </w:p>
+    <w:p>
+      <w:pPr>
+        <w:shd w:val="clear" w:color="auto" w:fill="262626" w:themeFill="text1" w:themeFillTint="D9"/>
+        <w:autoSpaceDE w:val="0"/>
+        <w:autoSpaceDN w:val="0"/>
+        <w:adjustRightInd w:val="0"/>
+        <w:spacing w:after="0" w:line="240" w:lineRule="auto"/>
+        <w:rPr>
+          <w:rFonts w:ascii="Hack" w:hAnsi="Hack" w:cs="Hack"/>
+          <w:color w:val="F8F8F2"/>
+        </w:rPr>
+      </w:pPr>
+      <w:r>
+        <w:rPr>
+          <w:rFonts w:ascii="Hack" w:hAnsi="Hack" w:cs="Hack"/>
+          <w:color w:val="F8F8F2"/>
+        </w:rPr>
+        <w:t xml:space="preserve">  </w:t>
+      </w:r>
+      <w:r>
+        <w:rPr>
+          <w:rFonts w:ascii="Hack" w:hAnsi="Hack" w:cs="Hack"/>
+          <w:color w:val="A6E22E"/>
+        </w:rPr>
+        <w:t>NUMERIC</w:t>
+      </w:r>
+      <w:r>
+        <w:rPr>
+          <w:rFonts w:ascii="Hack" w:hAnsi="Hack" w:cs="Hack"/>
+          <w:color w:val="F8F8F2"/>
+        </w:rPr>
+        <w:t xml:space="preserve"> </w:t>
+      </w:r>
+      <w:r>
+        <w:rPr>
+          <w:rFonts w:ascii="Hack" w:hAnsi="Hack" w:cs="Hack"/>
+          <w:color w:val="F92672"/>
+        </w:rPr>
+        <w:t>:</w:t>
+      </w:r>
+      <w:r>
+        <w:rPr>
+          <w:rFonts w:ascii="Hack" w:hAnsi="Hack" w:cs="Hack"/>
+          <w:color w:val="F8F8F2"/>
+        </w:rPr>
+        <w:t xml:space="preserve"> </w:t>
+      </w:r>
+      <w:r>
+        <w:rPr>
+          <w:rFonts w:ascii="Hack" w:hAnsi="Hack" w:cs="Hack"/>
+          <w:color w:val="E6DB74"/>
+        </w:rPr>
+        <w:t>"numeric"</w:t>
+      </w:r>
+    </w:p>
+    <w:p>
+      <w:pPr>
+        <w:shd w:val="clear" w:color="auto" w:fill="262626" w:themeFill="text1" w:themeFillTint="D9"/>
+        <w:autoSpaceDE w:val="0"/>
+        <w:autoSpaceDN w:val="0"/>
+        <w:adjustRightInd w:val="0"/>
+        <w:spacing w:after="0" w:line="240" w:lineRule="auto"/>
+        <w:rPr>
+          <w:rFonts w:ascii="Hack" w:hAnsi="Hack" w:cs="Hack"/>
+          <w:color w:val="F8F8F2"/>
+        </w:rPr>
+      </w:pPr>
+      <w:r>
+        <w:rPr>
+          <w:rFonts w:ascii="Hack" w:hAnsi="Hack" w:cs="Hack"/>
+          <w:color w:val="F8F8F2"/>
+        </w:rPr>
+        <w:t>}</w:t>
+      </w:r>
+    </w:p>
+    <w:p/>
+    <w:p>
+      <w:pPr>
+        <w:ind w:firstLine="720"/>
+      </w:pPr>
+      <w:r>
+        <w:t xml:space="preserve">The </w:t>
+      </w:r>
+      <w:r>
+        <w:rPr>
+          <w:rStyle w:val="QuoteChar"/>
+        </w:rPr>
+        <w:t>INTERACTION</w:t>
+      </w:r>
+      <w:r>
+        <w:t xml:space="preserve"> constant allows access to </w:t>
+      </w:r>
+      <w:r>
+        <w:t>available interaction types</w:t>
+      </w:r>
+      <w:r>
+        <w:t>.</w:t>
+      </w:r>
+    </w:p>
+    <w:p/>
+    <w:p>
+      <w:pPr>
+        <w:pStyle w:val="Heading2"/>
+      </w:pPr>
+      <w:r>
+        <w:t>Debug functions</w:t>
+      </w:r>
+    </w:p>
+    <w:p>
+      <w:r>
+        <w:tab/>
+        <w:t xml:space="preserve">Several debug functions have been included to help with debugging code. These are wrappers of the various </w:t>
+      </w:r>
+      <w:r>
+        <w:rPr>
+          <w:rStyle w:val="QuoteChar"/>
+        </w:rPr>
+        <w:t>console</w:t>
+      </w:r>
+      <w:r>
+        <w:t xml:space="preserve"> functions and included under the </w:t>
+      </w:r>
+      <w:r>
+        <w:rPr>
+          <w:rStyle w:val="QuoteChar"/>
+        </w:rPr>
+        <w:t>DEBUG</w:t>
+      </w:r>
+      <w:r>
+        <w:t xml:space="preserve"> constant. The main difference is the inclusion of the </w:t>
+      </w:r>
+      <w:r>
+        <w:rPr>
+          <w:rStyle w:val="QuoteChar"/>
+        </w:rPr>
+        <w:t xml:space="preserve">DEBUG_ENABLED </w:t>
+      </w:r>
+      <w:r>
+        <w:t xml:space="preserve">flag which when set to false will bypass all debug logging. You can toggle this to quickly strip all debug output from your code. Any output that should remain regardless of being in debug or production should be implemented using the standard </w:t>
+      </w:r>
+      <w:r>
+        <w:rPr>
+          <w:rStyle w:val="QuoteChar"/>
+        </w:rPr>
+        <w:t>console</w:t>
+      </w:r>
+      <w:r>
+        <w:t xml:space="preserve"> functions.</w:t>
+      </w:r>
+    </w:p>
+    <w:p>
+      <w:pPr>
+        <w:shd w:val="clear" w:color="auto" w:fill="262626" w:themeFill="text1" w:themeFillTint="D9"/>
+        <w:autoSpaceDE w:val="0"/>
+        <w:autoSpaceDN w:val="0"/>
+        <w:adjustRightInd w:val="0"/>
+        <w:spacing w:after="0" w:line="240" w:lineRule="auto"/>
+        <w:rPr>
+          <w:rFonts w:ascii="Hack" w:hAnsi="Hack" w:cs="Hack"/>
+          <w:color w:val="F8F8F2"/>
+          <w:szCs w:val="24"/>
+        </w:rPr>
+      </w:pPr>
+      <w:r>
+        <w:rPr>
+          <w:rFonts w:ascii="Hack" w:hAnsi="Hack" w:cs="Hack"/>
+          <w:color w:val="66D9EF"/>
+          <w:szCs w:val="24"/>
+        </w:rPr>
+        <w:t>const</w:t>
+      </w:r>
+      <w:r>
+        <w:rPr>
+          <w:rFonts w:ascii="Hack" w:hAnsi="Hack" w:cs="Hack"/>
+          <w:color w:val="F8F8F2"/>
+          <w:szCs w:val="24"/>
+        </w:rPr>
+        <w:t xml:space="preserve"> </w:t>
+      </w:r>
+      <w:r>
+        <w:rPr>
+          <w:rFonts w:ascii="Hack" w:hAnsi="Hack" w:cs="Hack"/>
+          <w:color w:val="A6E22E"/>
+          <w:szCs w:val="24"/>
+        </w:rPr>
+        <w:t>DEBUG_ENABLED</w:t>
+      </w:r>
+      <w:r>
+        <w:rPr>
+          <w:rFonts w:ascii="Hack" w:hAnsi="Hack" w:cs="Hack"/>
+          <w:color w:val="F8F8F2"/>
+          <w:szCs w:val="24"/>
+        </w:rPr>
+        <w:t xml:space="preserve"> </w:t>
+      </w:r>
+      <w:r>
+        <w:rPr>
+          <w:rFonts w:ascii="Hack" w:hAnsi="Hack" w:cs="Hack"/>
+          <w:color w:val="F92672"/>
+          <w:szCs w:val="24"/>
+        </w:rPr>
+        <w:t>=</w:t>
+      </w:r>
+      <w:r>
+        <w:rPr>
+          <w:rFonts w:ascii="Hack" w:hAnsi="Hack" w:cs="Hack"/>
+          <w:color w:val="F8F8F2"/>
+          <w:szCs w:val="24"/>
+        </w:rPr>
+        <w:t xml:space="preserve"> </w:t>
+      </w:r>
+      <w:r>
+        <w:rPr>
+          <w:rFonts w:ascii="Hack" w:hAnsi="Hack" w:cs="Hack"/>
+          <w:color w:val="66D9EF"/>
+          <w:szCs w:val="24"/>
+        </w:rPr>
+        <w:t>true</w:t>
+      </w:r>
+      <w:r>
+        <w:rPr>
+          <w:rFonts w:ascii="Hack" w:hAnsi="Hack" w:cs="Hack"/>
+          <w:color w:val="F8F8F2"/>
+          <w:szCs w:val="24"/>
+        </w:rPr>
+        <w:t>;</w:t>
+      </w:r>
+    </w:p>
+    <w:p>
+      <w:pPr>
+        <w:shd w:val="clear" w:color="auto" w:fill="262626" w:themeFill="text1" w:themeFillTint="D9"/>
+        <w:autoSpaceDE w:val="0"/>
+        <w:autoSpaceDN w:val="0"/>
+        <w:adjustRightInd w:val="0"/>
+        <w:spacing w:after="0" w:line="240" w:lineRule="auto"/>
+        <w:rPr>
+          <w:rFonts w:ascii="Hack" w:hAnsi="Hack" w:cs="Hack"/>
+          <w:color w:val="F8F8F2"/>
+          <w:szCs w:val="24"/>
+        </w:rPr>
+      </w:pPr>
+    </w:p>
+    <w:p>
+      <w:pPr>
+        <w:shd w:val="clear" w:color="auto" w:fill="262626" w:themeFill="text1" w:themeFillTint="D9"/>
+        <w:autoSpaceDE w:val="0"/>
+        <w:autoSpaceDN w:val="0"/>
+        <w:adjustRightInd w:val="0"/>
+        <w:spacing w:after="0" w:line="240" w:lineRule="auto"/>
+        <w:rPr>
+          <w:rFonts w:ascii="Hack" w:hAnsi="Hack" w:cs="Hack"/>
+          <w:color w:val="F8F8F2"/>
+          <w:szCs w:val="24"/>
+        </w:rPr>
+      </w:pPr>
+      <w:r>
+        <w:rPr>
+          <w:rFonts w:ascii="Hack" w:hAnsi="Hack" w:cs="Hack"/>
+          <w:color w:val="66D9EF"/>
+          <w:szCs w:val="24"/>
+        </w:rPr>
+        <w:t>const</w:t>
+      </w:r>
+      <w:r>
+        <w:rPr>
+          <w:rFonts w:ascii="Hack" w:hAnsi="Hack" w:cs="Hack"/>
+          <w:color w:val="F8F8F2"/>
+          <w:szCs w:val="24"/>
+        </w:rPr>
+        <w:t xml:space="preserve"> </w:t>
+      </w:r>
+      <w:r>
+        <w:rPr>
+          <w:rFonts w:ascii="Hack" w:hAnsi="Hack" w:cs="Hack"/>
+          <w:color w:val="A6E22E"/>
+          <w:szCs w:val="24"/>
+        </w:rPr>
+        <w:t>DEBUG</w:t>
+      </w:r>
+      <w:r>
+        <w:rPr>
+          <w:rFonts w:ascii="Hack" w:hAnsi="Hack" w:cs="Hack"/>
+          <w:color w:val="F8F8F2"/>
+          <w:szCs w:val="24"/>
+        </w:rPr>
+        <w:t xml:space="preserve"> </w:t>
+      </w:r>
+      <w:r>
+        <w:rPr>
+          <w:rFonts w:ascii="Hack" w:hAnsi="Hack" w:cs="Hack"/>
+          <w:color w:val="F92672"/>
+          <w:szCs w:val="24"/>
+        </w:rPr>
+        <w:t>=</w:t>
+      </w:r>
+      <w:r>
+        <w:rPr>
+          <w:rFonts w:ascii="Hack" w:hAnsi="Hack" w:cs="Hack"/>
+          <w:color w:val="F8F8F2"/>
+          <w:szCs w:val="24"/>
+        </w:rPr>
+        <w:t xml:space="preserve"> {</w:t>
+      </w:r>
+    </w:p>
+    <w:p>
+      <w:pPr>
+        <w:shd w:val="clear" w:color="auto" w:fill="262626" w:themeFill="text1" w:themeFillTint="D9"/>
+        <w:autoSpaceDE w:val="0"/>
+        <w:autoSpaceDN w:val="0"/>
+        <w:adjustRightInd w:val="0"/>
+        <w:spacing w:after="0" w:line="240" w:lineRule="auto"/>
+        <w:rPr>
+          <w:rFonts w:ascii="Hack" w:hAnsi="Hack" w:cs="Hack"/>
+          <w:color w:val="F8F8F2"/>
+          <w:szCs w:val="24"/>
+        </w:rPr>
+      </w:pPr>
+      <w:r>
+        <w:rPr>
+          <w:rFonts w:ascii="Hack" w:hAnsi="Hack" w:cs="Hack"/>
+          <w:color w:val="F8F8F2"/>
+          <w:szCs w:val="24"/>
+        </w:rPr>
+        <w:t xml:space="preserve">  </w:t>
+      </w:r>
+      <w:r>
+        <w:rPr>
+          <w:rFonts w:ascii="Hack" w:hAnsi="Hack" w:cs="Hack"/>
+          <w:color w:val="A6E22E"/>
+          <w:szCs w:val="24"/>
+        </w:rPr>
+        <w:t>LOG</w:t>
+      </w:r>
+      <w:r>
+        <w:rPr>
+          <w:rFonts w:ascii="Hack" w:hAnsi="Hack" w:cs="Hack"/>
+          <w:color w:val="F8F8F2"/>
+          <w:szCs w:val="24"/>
+        </w:rPr>
+        <w:t xml:space="preserve"> </w:t>
+      </w:r>
+      <w:r>
+        <w:rPr>
+          <w:rFonts w:ascii="Hack" w:hAnsi="Hack" w:cs="Hack"/>
+          <w:color w:val="F92672"/>
+          <w:szCs w:val="24"/>
+        </w:rPr>
+        <w:t>:</w:t>
+      </w:r>
+      <w:r>
+        <w:rPr>
+          <w:rFonts w:ascii="Hack" w:hAnsi="Hack" w:cs="Hack"/>
+          <w:color w:val="F8F8F2"/>
+          <w:szCs w:val="24"/>
+        </w:rPr>
+        <w:t xml:space="preserve"> </w:t>
+      </w:r>
+      <w:r>
+        <w:rPr>
+          <w:rFonts w:ascii="Hack" w:hAnsi="Hack" w:cs="Hack"/>
+          <w:color w:val="66D9EF"/>
+          <w:szCs w:val="24"/>
+        </w:rPr>
+        <w:t>function</w:t>
+      </w:r>
+      <w:r>
+        <w:rPr>
+          <w:rFonts w:ascii="Hack" w:hAnsi="Hack" w:cs="Hack"/>
+          <w:color w:val="F8F8F2"/>
+          <w:szCs w:val="24"/>
+        </w:rPr>
+        <w:t>(</w:t>
+      </w:r>
+      <w:r>
+        <w:rPr>
+          <w:rFonts w:ascii="Hack" w:hAnsi="Hack" w:cs="Hack"/>
+          <w:color w:val="A6E22E"/>
+          <w:szCs w:val="24"/>
+        </w:rPr>
+        <w:t>msg</w:t>
+      </w:r>
+      <w:r>
+        <w:rPr>
+          <w:rFonts w:ascii="Hack" w:hAnsi="Hack" w:cs="Hack"/>
+          <w:color w:val="F8F8F2"/>
+          <w:szCs w:val="24"/>
+        </w:rPr>
+        <w:t>) {</w:t>
+      </w:r>
+    </w:p>
+    <w:p>
+      <w:pPr>
+        <w:shd w:val="clear" w:color="auto" w:fill="262626" w:themeFill="text1" w:themeFillTint="D9"/>
+        <w:autoSpaceDE w:val="0"/>
+        <w:autoSpaceDN w:val="0"/>
+        <w:adjustRightInd w:val="0"/>
+        <w:spacing w:after="0" w:line="240" w:lineRule="auto"/>
+        <w:rPr>
+          <w:rFonts w:ascii="Hack" w:hAnsi="Hack" w:cs="Hack"/>
+          <w:color w:val="F8F8F2"/>
+          <w:szCs w:val="24"/>
+        </w:rPr>
+      </w:pPr>
+      <w:r>
+        <w:rPr>
+          <w:rFonts w:ascii="Hack" w:hAnsi="Hack" w:cs="Hack"/>
+          <w:color w:val="F8F8F2"/>
+          <w:szCs w:val="24"/>
+        </w:rPr>
+        <w:t xml:space="preserve">    </w:t>
+      </w:r>
+      <w:r>
+        <w:rPr>
+          <w:rFonts w:ascii="Hack" w:hAnsi="Hack" w:cs="Hack"/>
+          <w:color w:val="66D9EF"/>
+          <w:szCs w:val="24"/>
+        </w:rPr>
+        <w:t>if</w:t>
+      </w:r>
+      <w:r>
+        <w:rPr>
+          <w:rFonts w:ascii="Hack" w:hAnsi="Hack" w:cs="Hack"/>
+          <w:color w:val="F8F8F2"/>
+          <w:szCs w:val="24"/>
+        </w:rPr>
+        <w:t xml:space="preserve"> (</w:t>
+      </w:r>
+      <w:r>
+        <w:rPr>
+          <w:rFonts w:ascii="Hack" w:hAnsi="Hack" w:cs="Hack"/>
+          <w:color w:val="A6E22E"/>
+          <w:szCs w:val="24"/>
+        </w:rPr>
+        <w:t>DEBUG_ENABLED</w:t>
+      </w:r>
+      <w:r>
+        <w:rPr>
+          <w:rFonts w:ascii="Hack" w:hAnsi="Hack" w:cs="Hack"/>
+          <w:color w:val="F8F8F2"/>
+          <w:szCs w:val="24"/>
+        </w:rPr>
+        <w:t>) {</w:t>
+      </w:r>
+    </w:p>
+    <w:p>
+      <w:pPr>
+        <w:shd w:val="clear" w:color="auto" w:fill="262626" w:themeFill="text1" w:themeFillTint="D9"/>
+        <w:autoSpaceDE w:val="0"/>
+        <w:autoSpaceDN w:val="0"/>
+        <w:adjustRightInd w:val="0"/>
+        <w:spacing w:after="0" w:line="240" w:lineRule="auto"/>
+        <w:rPr>
+          <w:rFonts w:ascii="Hack" w:hAnsi="Hack" w:cs="Hack"/>
+          <w:color w:val="F8F8F2"/>
+          <w:szCs w:val="24"/>
+        </w:rPr>
+      </w:pPr>
+      <w:r>
+        <w:rPr>
+          <w:rFonts w:ascii="Hack" w:hAnsi="Hack" w:cs="Hack"/>
+          <w:color w:val="F8F8F2"/>
+          <w:szCs w:val="24"/>
+        </w:rPr>
+        <w:t xml:space="preserve">      </w:t>
+      </w:r>
+      <w:r>
+        <w:rPr>
+          <w:rFonts w:ascii="Hack" w:hAnsi="Hack" w:cs="Hack"/>
+          <w:color w:val="A6E22E"/>
+          <w:szCs w:val="24"/>
+        </w:rPr>
+        <w:t>console</w:t>
+      </w:r>
+      <w:r>
+        <w:rPr>
+          <w:rFonts w:ascii="Hack" w:hAnsi="Hack" w:cs="Hack"/>
+          <w:color w:val="F8F8F2"/>
+          <w:szCs w:val="24"/>
+        </w:rPr>
+        <w:t>.</w:t>
+      </w:r>
+      <w:r>
+        <w:rPr>
+          <w:rFonts w:ascii="Hack" w:hAnsi="Hack" w:cs="Hack"/>
+          <w:color w:val="A6E22E"/>
+          <w:szCs w:val="24"/>
+        </w:rPr>
+        <w:t>log</w:t>
+      </w:r>
+      <w:r>
+        <w:rPr>
+          <w:rFonts w:ascii="Hack" w:hAnsi="Hack" w:cs="Hack"/>
+          <w:color w:val="F8F8F2"/>
+          <w:szCs w:val="24"/>
+        </w:rPr>
+        <w:t>(</w:t>
+      </w:r>
+      <w:r>
+        <w:rPr>
+          <w:rFonts w:ascii="Hack" w:hAnsi="Hack" w:cs="Hack"/>
+          <w:color w:val="A6E22E"/>
+          <w:szCs w:val="24"/>
+        </w:rPr>
+        <w:t>msg</w:t>
+      </w:r>
+      <w:r>
+        <w:rPr>
+          <w:rFonts w:ascii="Hack" w:hAnsi="Hack" w:cs="Hack"/>
+          <w:color w:val="F8F8F2"/>
+          <w:szCs w:val="24"/>
+        </w:rPr>
+        <w:t>);</w:t>
+      </w:r>
+    </w:p>
+    <w:p>
+      <w:pPr>
+        <w:shd w:val="clear" w:color="auto" w:fill="262626" w:themeFill="text1" w:themeFillTint="D9"/>
+        <w:autoSpaceDE w:val="0"/>
+        <w:autoSpaceDN w:val="0"/>
+        <w:adjustRightInd w:val="0"/>
+        <w:spacing w:after="0" w:line="240" w:lineRule="auto"/>
+        <w:rPr>
+          <w:rFonts w:ascii="Hack" w:hAnsi="Hack" w:cs="Hack"/>
+          <w:color w:val="F8F8F2"/>
+          <w:szCs w:val="24"/>
+        </w:rPr>
+      </w:pPr>
+      <w:r>
+        <w:rPr>
+          <w:rFonts w:ascii="Hack" w:hAnsi="Hack" w:cs="Hack"/>
+          <w:color w:val="F8F8F2"/>
+          <w:szCs w:val="24"/>
+        </w:rPr>
+        <w:t xml:space="preserve">    }</w:t>
+      </w:r>
+    </w:p>
+    <w:p>
+      <w:pPr>
+        <w:shd w:val="clear" w:color="auto" w:fill="262626" w:themeFill="text1" w:themeFillTint="D9"/>
+        <w:autoSpaceDE w:val="0"/>
+        <w:autoSpaceDN w:val="0"/>
+        <w:adjustRightInd w:val="0"/>
+        <w:spacing w:after="0" w:line="240" w:lineRule="auto"/>
+        <w:rPr>
+          <w:rFonts w:ascii="Hack" w:hAnsi="Hack" w:cs="Hack"/>
+          <w:color w:val="F8F8F2"/>
+          <w:szCs w:val="24"/>
+        </w:rPr>
+      </w:pPr>
+      <w:r>
+        <w:rPr>
+          <w:rFonts w:ascii="Hack" w:hAnsi="Hack" w:cs="Hack"/>
+          <w:color w:val="F8F8F2"/>
+          <w:szCs w:val="24"/>
+        </w:rPr>
+        <w:t xml:space="preserve">  },</w:t>
+      </w:r>
+    </w:p>
+    <w:p>
+      <w:pPr>
+        <w:shd w:val="clear" w:color="auto" w:fill="262626" w:themeFill="text1" w:themeFillTint="D9"/>
+        <w:autoSpaceDE w:val="0"/>
+        <w:autoSpaceDN w:val="0"/>
+        <w:adjustRightInd w:val="0"/>
+        <w:spacing w:after="0" w:line="240" w:lineRule="auto"/>
+        <w:rPr>
+          <w:rFonts w:ascii="Hack" w:hAnsi="Hack" w:cs="Hack"/>
+          <w:color w:val="F8F8F2"/>
+          <w:szCs w:val="24"/>
+        </w:rPr>
+      </w:pPr>
+    </w:p>
+    <w:p>
+      <w:pPr>
+        <w:shd w:val="clear" w:color="auto" w:fill="262626" w:themeFill="text1" w:themeFillTint="D9"/>
+        <w:autoSpaceDE w:val="0"/>
+        <w:autoSpaceDN w:val="0"/>
+        <w:adjustRightInd w:val="0"/>
+        <w:spacing w:after="0" w:line="240" w:lineRule="auto"/>
+        <w:rPr>
+          <w:rFonts w:ascii="Hack" w:hAnsi="Hack" w:cs="Hack"/>
+          <w:color w:val="F8F8F2"/>
+          <w:szCs w:val="24"/>
+        </w:rPr>
+      </w:pPr>
+      <w:r>
+        <w:rPr>
+          <w:rFonts w:ascii="Hack" w:hAnsi="Hack" w:cs="Hack"/>
+          <w:color w:val="F8F8F2"/>
+          <w:szCs w:val="24"/>
+        </w:rPr>
+        <w:t xml:space="preserve">  </w:t>
+      </w:r>
+      <w:r>
+        <w:rPr>
+          <w:rFonts w:ascii="Hack" w:hAnsi="Hack" w:cs="Hack"/>
+          <w:color w:val="A6E22E"/>
+          <w:szCs w:val="24"/>
+        </w:rPr>
+        <w:t>ERROR</w:t>
+      </w:r>
+      <w:r>
+        <w:rPr>
+          <w:rFonts w:ascii="Hack" w:hAnsi="Hack" w:cs="Hack"/>
+          <w:color w:val="F8F8F2"/>
+          <w:szCs w:val="24"/>
+        </w:rPr>
+        <w:t xml:space="preserve"> </w:t>
+      </w:r>
+      <w:r>
+        <w:rPr>
+          <w:rFonts w:ascii="Hack" w:hAnsi="Hack" w:cs="Hack"/>
+          <w:color w:val="F92672"/>
+          <w:szCs w:val="24"/>
+        </w:rPr>
+        <w:t>:</w:t>
+      </w:r>
+      <w:r>
+        <w:rPr>
+          <w:rFonts w:ascii="Hack" w:hAnsi="Hack" w:cs="Hack"/>
+          <w:color w:val="F8F8F2"/>
+          <w:szCs w:val="24"/>
+        </w:rPr>
+        <w:t xml:space="preserve"> </w:t>
+      </w:r>
+      <w:r>
+        <w:rPr>
+          <w:rFonts w:ascii="Hack" w:hAnsi="Hack" w:cs="Hack"/>
+          <w:color w:val="66D9EF"/>
+          <w:szCs w:val="24"/>
+        </w:rPr>
+        <w:t>function</w:t>
+      </w:r>
+      <w:r>
+        <w:rPr>
+          <w:rFonts w:ascii="Hack" w:hAnsi="Hack" w:cs="Hack"/>
+          <w:color w:val="F8F8F2"/>
+          <w:szCs w:val="24"/>
+        </w:rPr>
+        <w:t>(</w:t>
+      </w:r>
+      <w:r>
+        <w:rPr>
+          <w:rFonts w:ascii="Hack" w:hAnsi="Hack" w:cs="Hack"/>
+          <w:color w:val="A6E22E"/>
+          <w:szCs w:val="24"/>
+        </w:rPr>
+        <w:t>msg</w:t>
+      </w:r>
+      <w:r>
+        <w:rPr>
+          <w:rFonts w:ascii="Hack" w:hAnsi="Hack" w:cs="Hack"/>
+          <w:color w:val="F8F8F2"/>
+          <w:szCs w:val="24"/>
+        </w:rPr>
+        <w:t>) {</w:t>
+      </w:r>
+    </w:p>
+    <w:p>
+      <w:pPr>
+        <w:shd w:val="clear" w:color="auto" w:fill="262626" w:themeFill="text1" w:themeFillTint="D9"/>
+        <w:autoSpaceDE w:val="0"/>
+        <w:autoSpaceDN w:val="0"/>
+        <w:adjustRightInd w:val="0"/>
+        <w:spacing w:after="0" w:line="240" w:lineRule="auto"/>
+        <w:rPr>
+          <w:rFonts w:ascii="Hack" w:hAnsi="Hack" w:cs="Hack"/>
+          <w:color w:val="F8F8F2"/>
+          <w:szCs w:val="24"/>
+        </w:rPr>
+      </w:pPr>
+      <w:r>
+        <w:rPr>
+          <w:rFonts w:ascii="Hack" w:hAnsi="Hack" w:cs="Hack"/>
+          <w:color w:val="F8F8F2"/>
+          <w:szCs w:val="24"/>
+        </w:rPr>
+        <w:t xml:space="preserve">    </w:t>
+      </w:r>
+      <w:r>
+        <w:rPr>
+          <w:rFonts w:ascii="Hack" w:hAnsi="Hack" w:cs="Hack"/>
+          <w:color w:val="66D9EF"/>
+          <w:szCs w:val="24"/>
+        </w:rPr>
+        <w:t>if</w:t>
+      </w:r>
+      <w:r>
+        <w:rPr>
+          <w:rFonts w:ascii="Hack" w:hAnsi="Hack" w:cs="Hack"/>
+          <w:color w:val="F8F8F2"/>
+          <w:szCs w:val="24"/>
+        </w:rPr>
+        <w:t xml:space="preserve"> (</w:t>
+      </w:r>
+      <w:r>
+        <w:rPr>
+          <w:rFonts w:ascii="Hack" w:hAnsi="Hack" w:cs="Hack"/>
+          <w:color w:val="A6E22E"/>
+          <w:szCs w:val="24"/>
+        </w:rPr>
+        <w:t>DEBUG_ENABLED</w:t>
+      </w:r>
+      <w:r>
+        <w:rPr>
+          <w:rFonts w:ascii="Hack" w:hAnsi="Hack" w:cs="Hack"/>
+          <w:color w:val="F8F8F2"/>
+          <w:szCs w:val="24"/>
+        </w:rPr>
+        <w:t>) {</w:t>
+      </w:r>
+    </w:p>
+    <w:p>
+      <w:pPr>
+        <w:shd w:val="clear" w:color="auto" w:fill="262626" w:themeFill="text1" w:themeFillTint="D9"/>
+        <w:autoSpaceDE w:val="0"/>
+        <w:autoSpaceDN w:val="0"/>
+        <w:adjustRightInd w:val="0"/>
+        <w:spacing w:after="0" w:line="240" w:lineRule="auto"/>
+        <w:rPr>
+          <w:rFonts w:ascii="Hack" w:hAnsi="Hack" w:cs="Hack"/>
+          <w:color w:val="F8F8F2"/>
+          <w:szCs w:val="24"/>
+        </w:rPr>
+      </w:pPr>
+      <w:r>
+        <w:rPr>
+          <w:rFonts w:ascii="Hack" w:hAnsi="Hack" w:cs="Hack"/>
+          <w:color w:val="F8F8F2"/>
+          <w:szCs w:val="24"/>
+        </w:rPr>
+        <w:t xml:space="preserve">      </w:t>
+      </w:r>
+      <w:r>
+        <w:rPr>
+          <w:rFonts w:ascii="Hack" w:hAnsi="Hack" w:cs="Hack"/>
+          <w:color w:val="A6E22E"/>
+          <w:szCs w:val="24"/>
+        </w:rPr>
+        <w:t>console</w:t>
+      </w:r>
+      <w:r>
+        <w:rPr>
+          <w:rFonts w:ascii="Hack" w:hAnsi="Hack" w:cs="Hack"/>
+          <w:color w:val="F8F8F2"/>
+          <w:szCs w:val="24"/>
+        </w:rPr>
+        <w:t>.</w:t>
+      </w:r>
+      <w:r>
+        <w:rPr>
+          <w:rFonts w:ascii="Hack" w:hAnsi="Hack" w:cs="Hack"/>
+          <w:color w:val="A6E22E"/>
+          <w:szCs w:val="24"/>
+        </w:rPr>
+        <w:t>error</w:t>
+      </w:r>
+      <w:r>
+        <w:rPr>
+          <w:rFonts w:ascii="Hack" w:hAnsi="Hack" w:cs="Hack"/>
+          <w:color w:val="F8F8F2"/>
+          <w:szCs w:val="24"/>
+        </w:rPr>
+        <w:t>(</w:t>
+      </w:r>
+      <w:r>
+        <w:rPr>
+          <w:rFonts w:ascii="Hack" w:hAnsi="Hack" w:cs="Hack"/>
+          <w:color w:val="A6E22E"/>
+          <w:szCs w:val="24"/>
+        </w:rPr>
+        <w:t>msg</w:t>
+      </w:r>
+      <w:r>
+        <w:rPr>
+          <w:rFonts w:ascii="Hack" w:hAnsi="Hack" w:cs="Hack"/>
+          <w:color w:val="F8F8F2"/>
+          <w:szCs w:val="24"/>
+        </w:rPr>
+        <w:t>);</w:t>
+      </w:r>
+    </w:p>
+    <w:p>
+      <w:pPr>
+        <w:shd w:val="clear" w:color="auto" w:fill="262626" w:themeFill="text1" w:themeFillTint="D9"/>
+        <w:autoSpaceDE w:val="0"/>
+        <w:autoSpaceDN w:val="0"/>
+        <w:adjustRightInd w:val="0"/>
+        <w:spacing w:after="0" w:line="240" w:lineRule="auto"/>
+        <w:rPr>
+          <w:rFonts w:ascii="Hack" w:hAnsi="Hack" w:cs="Hack"/>
+          <w:color w:val="F8F8F2"/>
+          <w:szCs w:val="24"/>
+        </w:rPr>
+      </w:pPr>
+      <w:r>
+        <w:rPr>
+          <w:rFonts w:ascii="Hack" w:hAnsi="Hack" w:cs="Hack"/>
+          <w:color w:val="F8F8F2"/>
+          <w:szCs w:val="24"/>
+        </w:rPr>
+        <w:t xml:space="preserve">    }</w:t>
+      </w:r>
+    </w:p>
+    <w:p>
+      <w:pPr>
+        <w:shd w:val="clear" w:color="auto" w:fill="262626" w:themeFill="text1" w:themeFillTint="D9"/>
+        <w:autoSpaceDE w:val="0"/>
+        <w:autoSpaceDN w:val="0"/>
+        <w:adjustRightInd w:val="0"/>
+        <w:spacing w:after="0" w:line="240" w:lineRule="auto"/>
+        <w:rPr>
+          <w:rFonts w:ascii="Hack" w:hAnsi="Hack" w:cs="Hack"/>
+          <w:color w:val="F8F8F2"/>
+          <w:szCs w:val="24"/>
+        </w:rPr>
+      </w:pPr>
+      <w:r>
+        <w:rPr>
+          <w:rFonts w:ascii="Hack" w:hAnsi="Hack" w:cs="Hack"/>
+          <w:color w:val="F8F8F2"/>
+          <w:szCs w:val="24"/>
+        </w:rPr>
+        <w:t xml:space="preserve">  },</w:t>
+      </w:r>
+    </w:p>
+    <w:p>
+      <w:pPr>
+        <w:shd w:val="clear" w:color="auto" w:fill="262626" w:themeFill="text1" w:themeFillTint="D9"/>
+        <w:autoSpaceDE w:val="0"/>
+        <w:autoSpaceDN w:val="0"/>
+        <w:adjustRightInd w:val="0"/>
+        <w:spacing w:after="0" w:line="240" w:lineRule="auto"/>
+        <w:rPr>
+          <w:rFonts w:ascii="Hack" w:hAnsi="Hack" w:cs="Hack"/>
+          <w:color w:val="F8F8F2"/>
+          <w:szCs w:val="24"/>
+        </w:rPr>
+      </w:pPr>
+    </w:p>
+    <w:p>
+      <w:pPr>
+        <w:shd w:val="clear" w:color="auto" w:fill="262626" w:themeFill="text1" w:themeFillTint="D9"/>
+        <w:autoSpaceDE w:val="0"/>
+        <w:autoSpaceDN w:val="0"/>
+        <w:adjustRightInd w:val="0"/>
+        <w:spacing w:after="0" w:line="240" w:lineRule="auto"/>
+        <w:rPr>
+          <w:rFonts w:ascii="Hack" w:hAnsi="Hack" w:cs="Hack"/>
+          <w:color w:val="F8F8F2"/>
+          <w:szCs w:val="24"/>
+        </w:rPr>
+      </w:pPr>
+      <w:r>
+        <w:rPr>
+          <w:rFonts w:ascii="Hack" w:hAnsi="Hack" w:cs="Hack"/>
+          <w:color w:val="F8F8F2"/>
+          <w:szCs w:val="24"/>
+        </w:rPr>
+        <w:t xml:space="preserve">  </w:t>
+      </w:r>
+      <w:r>
+        <w:rPr>
+          <w:rFonts w:ascii="Hack" w:hAnsi="Hack" w:cs="Hack"/>
+          <w:color w:val="A6E22E"/>
+          <w:szCs w:val="24"/>
+        </w:rPr>
+        <w:t>WARN</w:t>
+      </w:r>
+      <w:r>
+        <w:rPr>
+          <w:rFonts w:ascii="Hack" w:hAnsi="Hack" w:cs="Hack"/>
+          <w:color w:val="F8F8F2"/>
+          <w:szCs w:val="24"/>
+        </w:rPr>
+        <w:t xml:space="preserve"> </w:t>
+      </w:r>
+      <w:r>
+        <w:rPr>
+          <w:rFonts w:ascii="Hack" w:hAnsi="Hack" w:cs="Hack"/>
+          <w:color w:val="F92672"/>
+          <w:szCs w:val="24"/>
+        </w:rPr>
+        <w:t>:</w:t>
+      </w:r>
+      <w:r>
+        <w:rPr>
+          <w:rFonts w:ascii="Hack" w:hAnsi="Hack" w:cs="Hack"/>
+          <w:color w:val="F8F8F2"/>
+          <w:szCs w:val="24"/>
+        </w:rPr>
+        <w:t xml:space="preserve"> </w:t>
+      </w:r>
+      <w:r>
+        <w:rPr>
+          <w:rFonts w:ascii="Hack" w:hAnsi="Hack" w:cs="Hack"/>
+          <w:color w:val="66D9EF"/>
+          <w:szCs w:val="24"/>
+        </w:rPr>
+        <w:t>function</w:t>
+      </w:r>
+      <w:r>
+        <w:rPr>
+          <w:rFonts w:ascii="Hack" w:hAnsi="Hack" w:cs="Hack"/>
+          <w:color w:val="F8F8F2"/>
+          <w:szCs w:val="24"/>
+        </w:rPr>
+        <w:t>(</w:t>
+      </w:r>
+      <w:r>
+        <w:rPr>
+          <w:rFonts w:ascii="Hack" w:hAnsi="Hack" w:cs="Hack"/>
+          <w:color w:val="A6E22E"/>
+          <w:szCs w:val="24"/>
+        </w:rPr>
+        <w:t>msg</w:t>
+      </w:r>
+      <w:r>
+        <w:rPr>
+          <w:rFonts w:ascii="Hack" w:hAnsi="Hack" w:cs="Hack"/>
+          <w:color w:val="F8F8F2"/>
+          <w:szCs w:val="24"/>
+        </w:rPr>
+        <w:t>) {</w:t>
+      </w:r>
+    </w:p>
+    <w:p>
+      <w:pPr>
+        <w:shd w:val="clear" w:color="auto" w:fill="262626" w:themeFill="text1" w:themeFillTint="D9"/>
+        <w:autoSpaceDE w:val="0"/>
+        <w:autoSpaceDN w:val="0"/>
+        <w:adjustRightInd w:val="0"/>
+        <w:spacing w:after="0" w:line="240" w:lineRule="auto"/>
+        <w:rPr>
+          <w:rFonts w:ascii="Hack" w:hAnsi="Hack" w:cs="Hack"/>
+          <w:color w:val="F8F8F2"/>
+          <w:szCs w:val="24"/>
+        </w:rPr>
+      </w:pPr>
+      <w:r>
+        <w:rPr>
+          <w:rFonts w:ascii="Hack" w:hAnsi="Hack" w:cs="Hack"/>
+          <w:color w:val="F8F8F2"/>
+          <w:szCs w:val="24"/>
+        </w:rPr>
+        <w:t xml:space="preserve">    </w:t>
+      </w:r>
+      <w:r>
+        <w:rPr>
+          <w:rFonts w:ascii="Hack" w:hAnsi="Hack" w:cs="Hack"/>
+          <w:color w:val="66D9EF"/>
+          <w:szCs w:val="24"/>
+        </w:rPr>
+        <w:t>if</w:t>
+      </w:r>
+      <w:r>
+        <w:rPr>
+          <w:rFonts w:ascii="Hack" w:hAnsi="Hack" w:cs="Hack"/>
+          <w:color w:val="F8F8F2"/>
+          <w:szCs w:val="24"/>
+        </w:rPr>
+        <w:t xml:space="preserve"> (</w:t>
+      </w:r>
+      <w:r>
+        <w:rPr>
+          <w:rFonts w:ascii="Hack" w:hAnsi="Hack" w:cs="Hack"/>
+          <w:color w:val="A6E22E"/>
+          <w:szCs w:val="24"/>
+        </w:rPr>
+        <w:t>DEBUG_ENABLED</w:t>
+      </w:r>
+      <w:r>
+        <w:rPr>
+          <w:rFonts w:ascii="Hack" w:hAnsi="Hack" w:cs="Hack"/>
+          <w:color w:val="F8F8F2"/>
+          <w:szCs w:val="24"/>
+        </w:rPr>
+        <w:t>) {</w:t>
+      </w:r>
+    </w:p>
+    <w:p>
+      <w:pPr>
+        <w:shd w:val="clear" w:color="auto" w:fill="262626" w:themeFill="text1" w:themeFillTint="D9"/>
+        <w:autoSpaceDE w:val="0"/>
+        <w:autoSpaceDN w:val="0"/>
+        <w:adjustRightInd w:val="0"/>
+        <w:spacing w:after="0" w:line="240" w:lineRule="auto"/>
+        <w:rPr>
+          <w:rFonts w:ascii="Hack" w:hAnsi="Hack" w:cs="Hack"/>
+          <w:color w:val="F8F8F2"/>
+          <w:szCs w:val="24"/>
+        </w:rPr>
+      </w:pPr>
+      <w:r>
+        <w:rPr>
+          <w:rFonts w:ascii="Hack" w:hAnsi="Hack" w:cs="Hack"/>
+          <w:color w:val="F8F8F2"/>
+          <w:szCs w:val="24"/>
+        </w:rPr>
+        <w:t xml:space="preserve">      </w:t>
+      </w:r>
+      <w:r>
+        <w:rPr>
+          <w:rFonts w:ascii="Hack" w:hAnsi="Hack" w:cs="Hack"/>
+          <w:color w:val="A6E22E"/>
+          <w:szCs w:val="24"/>
+        </w:rPr>
+        <w:t>console</w:t>
+      </w:r>
+      <w:r>
+        <w:rPr>
+          <w:rFonts w:ascii="Hack" w:hAnsi="Hack" w:cs="Hack"/>
+          <w:color w:val="F8F8F2"/>
+          <w:szCs w:val="24"/>
+        </w:rPr>
+        <w:t>.</w:t>
+      </w:r>
+      <w:r>
+        <w:rPr>
+          <w:rFonts w:ascii="Hack" w:hAnsi="Hack" w:cs="Hack"/>
+          <w:color w:val="A6E22E"/>
+          <w:szCs w:val="24"/>
+        </w:rPr>
+        <w:t>warn</w:t>
+      </w:r>
+      <w:r>
+        <w:rPr>
+          <w:rFonts w:ascii="Hack" w:hAnsi="Hack" w:cs="Hack"/>
+          <w:color w:val="F8F8F2"/>
+          <w:szCs w:val="24"/>
+        </w:rPr>
+        <w:t>(</w:t>
+      </w:r>
+      <w:r>
+        <w:rPr>
+          <w:rFonts w:ascii="Hack" w:hAnsi="Hack" w:cs="Hack"/>
+          <w:color w:val="A6E22E"/>
+          <w:szCs w:val="24"/>
+        </w:rPr>
+        <w:t>msg</w:t>
+      </w:r>
+      <w:r>
+        <w:rPr>
+          <w:rFonts w:ascii="Hack" w:hAnsi="Hack" w:cs="Hack"/>
+          <w:color w:val="F8F8F2"/>
+          <w:szCs w:val="24"/>
+        </w:rPr>
+        <w:t>);</w:t>
+      </w:r>
+    </w:p>
+    <w:p>
+      <w:pPr>
+        <w:shd w:val="clear" w:color="auto" w:fill="262626" w:themeFill="text1" w:themeFillTint="D9"/>
+        <w:autoSpaceDE w:val="0"/>
+        <w:autoSpaceDN w:val="0"/>
+        <w:adjustRightInd w:val="0"/>
+        <w:spacing w:after="0" w:line="240" w:lineRule="auto"/>
+        <w:rPr>
+          <w:rFonts w:ascii="Hack" w:hAnsi="Hack" w:cs="Hack"/>
+          <w:color w:val="F8F8F2"/>
+          <w:szCs w:val="24"/>
+        </w:rPr>
+      </w:pPr>
+      <w:r>
+        <w:rPr>
+          <w:rFonts w:ascii="Hack" w:hAnsi="Hack" w:cs="Hack"/>
+          <w:color w:val="F8F8F2"/>
+          <w:szCs w:val="24"/>
+        </w:rPr>
+        <w:t xml:space="preserve">    }</w:t>
+      </w:r>
+    </w:p>
+    <w:p>
+      <w:pPr>
+        <w:shd w:val="clear" w:color="auto" w:fill="262626" w:themeFill="text1" w:themeFillTint="D9"/>
+        <w:autoSpaceDE w:val="0"/>
+        <w:autoSpaceDN w:val="0"/>
+        <w:adjustRightInd w:val="0"/>
+        <w:spacing w:after="0" w:line="240" w:lineRule="auto"/>
+        <w:rPr>
+          <w:rFonts w:ascii="Hack" w:hAnsi="Hack" w:cs="Hack"/>
+          <w:color w:val="F8F8F2"/>
+          <w:szCs w:val="24"/>
+        </w:rPr>
+      </w:pPr>
+      <w:r>
+        <w:rPr>
+          <w:rFonts w:ascii="Hack" w:hAnsi="Hack" w:cs="Hack"/>
+          <w:color w:val="F8F8F2"/>
+          <w:szCs w:val="24"/>
+        </w:rPr>
+        <w:t xml:space="preserve">  },</w:t>
+      </w:r>
+    </w:p>
+    <w:p>
+      <w:pPr>
+        <w:shd w:val="clear" w:color="auto" w:fill="262626" w:themeFill="text1" w:themeFillTint="D9"/>
+        <w:autoSpaceDE w:val="0"/>
+        <w:autoSpaceDN w:val="0"/>
+        <w:adjustRightInd w:val="0"/>
+        <w:spacing w:after="0" w:line="240" w:lineRule="auto"/>
+        <w:rPr>
+          <w:rFonts w:ascii="Hack" w:hAnsi="Hack" w:cs="Hack"/>
+          <w:color w:val="F8F8F2"/>
+          <w:szCs w:val="24"/>
+        </w:rPr>
+      </w:pPr>
+    </w:p>
+    <w:p>
+      <w:pPr>
+        <w:shd w:val="clear" w:color="auto" w:fill="262626" w:themeFill="text1" w:themeFillTint="D9"/>
+        <w:autoSpaceDE w:val="0"/>
+        <w:autoSpaceDN w:val="0"/>
+        <w:adjustRightInd w:val="0"/>
+        <w:spacing w:after="0" w:line="240" w:lineRule="auto"/>
+        <w:rPr>
+          <w:rFonts w:ascii="Hack" w:hAnsi="Hack" w:cs="Hack"/>
+          <w:color w:val="F8F8F2"/>
+          <w:szCs w:val="24"/>
+        </w:rPr>
+      </w:pPr>
+      <w:r>
+        <w:rPr>
+          <w:rFonts w:ascii="Hack" w:hAnsi="Hack" w:cs="Hack"/>
+          <w:color w:val="F8F8F2"/>
+          <w:szCs w:val="24"/>
+        </w:rPr>
+        <w:t xml:space="preserve">  </w:t>
+      </w:r>
+      <w:r>
+        <w:rPr>
+          <w:rFonts w:ascii="Hack" w:hAnsi="Hack" w:cs="Hack"/>
+          <w:color w:val="A6E22E"/>
+          <w:szCs w:val="24"/>
+        </w:rPr>
+        <w:t>INFO</w:t>
+      </w:r>
+      <w:r>
+        <w:rPr>
+          <w:rFonts w:ascii="Hack" w:hAnsi="Hack" w:cs="Hack"/>
+          <w:color w:val="F8F8F2"/>
+          <w:szCs w:val="24"/>
+        </w:rPr>
+        <w:t xml:space="preserve"> </w:t>
+      </w:r>
+      <w:r>
+        <w:rPr>
+          <w:rFonts w:ascii="Hack" w:hAnsi="Hack" w:cs="Hack"/>
+          <w:color w:val="F92672"/>
+          <w:szCs w:val="24"/>
+        </w:rPr>
+        <w:t>:</w:t>
+      </w:r>
+      <w:r>
+        <w:rPr>
+          <w:rFonts w:ascii="Hack" w:hAnsi="Hack" w:cs="Hack"/>
+          <w:color w:val="F8F8F2"/>
+          <w:szCs w:val="24"/>
+        </w:rPr>
+        <w:t xml:space="preserve"> </w:t>
+      </w:r>
+      <w:r>
+        <w:rPr>
+          <w:rFonts w:ascii="Hack" w:hAnsi="Hack" w:cs="Hack"/>
+          <w:color w:val="66D9EF"/>
+          <w:szCs w:val="24"/>
+        </w:rPr>
+        <w:t>function</w:t>
+      </w:r>
+      <w:r>
+        <w:rPr>
+          <w:rFonts w:ascii="Hack" w:hAnsi="Hack" w:cs="Hack"/>
+          <w:color w:val="F8F8F2"/>
+          <w:szCs w:val="24"/>
+        </w:rPr>
+        <w:t>(</w:t>
+      </w:r>
+      <w:r>
+        <w:rPr>
+          <w:rFonts w:ascii="Hack" w:hAnsi="Hack" w:cs="Hack"/>
+          <w:color w:val="A6E22E"/>
+          <w:szCs w:val="24"/>
+        </w:rPr>
+        <w:t>msg</w:t>
+      </w:r>
+      <w:r>
+        <w:rPr>
+          <w:rFonts w:ascii="Hack" w:hAnsi="Hack" w:cs="Hack"/>
+          <w:color w:val="F8F8F2"/>
+          <w:szCs w:val="24"/>
+        </w:rPr>
+        <w:t>) {</w:t>
+      </w:r>
+    </w:p>
+    <w:p>
+      <w:pPr>
+        <w:shd w:val="clear" w:color="auto" w:fill="262626" w:themeFill="text1" w:themeFillTint="D9"/>
+        <w:autoSpaceDE w:val="0"/>
+        <w:autoSpaceDN w:val="0"/>
+        <w:adjustRightInd w:val="0"/>
+        <w:spacing w:after="0" w:line="240" w:lineRule="auto"/>
+        <w:rPr>
+          <w:rFonts w:ascii="Hack" w:hAnsi="Hack" w:cs="Hack"/>
+          <w:color w:val="F8F8F2"/>
+          <w:szCs w:val="24"/>
+        </w:rPr>
+      </w:pPr>
+      <w:r>
+        <w:rPr>
+          <w:rFonts w:ascii="Hack" w:hAnsi="Hack" w:cs="Hack"/>
+          <w:color w:val="F8F8F2"/>
+          <w:szCs w:val="24"/>
+        </w:rPr>
+        <w:t xml:space="preserve">    </w:t>
+      </w:r>
+      <w:r>
+        <w:rPr>
+          <w:rFonts w:ascii="Hack" w:hAnsi="Hack" w:cs="Hack"/>
+          <w:color w:val="66D9EF"/>
+          <w:szCs w:val="24"/>
+        </w:rPr>
+        <w:t>if</w:t>
+      </w:r>
+      <w:r>
+        <w:rPr>
+          <w:rFonts w:ascii="Hack" w:hAnsi="Hack" w:cs="Hack"/>
+          <w:color w:val="F8F8F2"/>
+          <w:szCs w:val="24"/>
+        </w:rPr>
+        <w:t xml:space="preserve"> (</w:t>
+      </w:r>
+      <w:r>
+        <w:rPr>
+          <w:rFonts w:ascii="Hack" w:hAnsi="Hack" w:cs="Hack"/>
+          <w:color w:val="A6E22E"/>
+          <w:szCs w:val="24"/>
+        </w:rPr>
+        <w:t>DEBUG_ENABLED</w:t>
+      </w:r>
+      <w:r>
+        <w:rPr>
+          <w:rFonts w:ascii="Hack" w:hAnsi="Hack" w:cs="Hack"/>
+          <w:color w:val="F8F8F2"/>
+          <w:szCs w:val="24"/>
+        </w:rPr>
+        <w:t>) {</w:t>
+      </w:r>
+    </w:p>
+    <w:p>
+      <w:pPr>
+        <w:shd w:val="clear" w:color="auto" w:fill="262626" w:themeFill="text1" w:themeFillTint="D9"/>
+        <w:autoSpaceDE w:val="0"/>
+        <w:autoSpaceDN w:val="0"/>
+        <w:adjustRightInd w:val="0"/>
+        <w:spacing w:after="0" w:line="240" w:lineRule="auto"/>
+        <w:rPr>
+          <w:rFonts w:ascii="Hack" w:hAnsi="Hack" w:cs="Hack"/>
+          <w:color w:val="F8F8F2"/>
+          <w:szCs w:val="24"/>
+        </w:rPr>
+      </w:pPr>
+      <w:r>
+        <w:rPr>
+          <w:rFonts w:ascii="Hack" w:hAnsi="Hack" w:cs="Hack"/>
+          <w:color w:val="F8F8F2"/>
+          <w:szCs w:val="24"/>
+        </w:rPr>
+        <w:t xml:space="preserve">      </w:t>
+      </w:r>
+      <w:r>
+        <w:rPr>
+          <w:rFonts w:ascii="Hack" w:hAnsi="Hack" w:cs="Hack"/>
+          <w:color w:val="A6E22E"/>
+          <w:szCs w:val="24"/>
+        </w:rPr>
+        <w:t>console</w:t>
+      </w:r>
+      <w:r>
+        <w:rPr>
+          <w:rFonts w:ascii="Hack" w:hAnsi="Hack" w:cs="Hack"/>
+          <w:color w:val="F8F8F2"/>
+          <w:szCs w:val="24"/>
+        </w:rPr>
+        <w:t>.</w:t>
+      </w:r>
+      <w:r>
+        <w:rPr>
+          <w:rFonts w:ascii="Hack" w:hAnsi="Hack" w:cs="Hack"/>
+          <w:color w:val="A6E22E"/>
+          <w:szCs w:val="24"/>
+        </w:rPr>
+        <w:t>info</w:t>
+      </w:r>
+      <w:r>
+        <w:rPr>
+          <w:rFonts w:ascii="Hack" w:hAnsi="Hack" w:cs="Hack"/>
+          <w:color w:val="F8F8F2"/>
+          <w:szCs w:val="24"/>
+        </w:rPr>
+        <w:t>(</w:t>
+      </w:r>
+      <w:r>
+        <w:rPr>
+          <w:rFonts w:ascii="Hack" w:hAnsi="Hack" w:cs="Hack"/>
+          <w:color w:val="A6E22E"/>
+          <w:szCs w:val="24"/>
+        </w:rPr>
+        <w:t>msg</w:t>
+      </w:r>
+      <w:r>
+        <w:rPr>
+          <w:rFonts w:ascii="Hack" w:hAnsi="Hack" w:cs="Hack"/>
+          <w:color w:val="F8F8F2"/>
+          <w:szCs w:val="24"/>
+        </w:rPr>
+        <w:t>);</w:t>
+      </w:r>
+    </w:p>
+    <w:p>
+      <w:pPr>
+        <w:shd w:val="clear" w:color="auto" w:fill="262626" w:themeFill="text1" w:themeFillTint="D9"/>
+        <w:autoSpaceDE w:val="0"/>
+        <w:autoSpaceDN w:val="0"/>
+        <w:adjustRightInd w:val="0"/>
+        <w:spacing w:after="0" w:line="240" w:lineRule="auto"/>
+        <w:rPr>
+          <w:rFonts w:ascii="Hack" w:hAnsi="Hack" w:cs="Hack"/>
+          <w:color w:val="F8F8F2"/>
+          <w:szCs w:val="24"/>
+        </w:rPr>
+      </w:pPr>
+      <w:r>
+        <w:rPr>
+          <w:rFonts w:ascii="Hack" w:hAnsi="Hack" w:cs="Hack"/>
+          <w:color w:val="F8F8F2"/>
+          <w:szCs w:val="24"/>
+        </w:rPr>
+        <w:t xml:space="preserve">    }</w:t>
+      </w:r>
+    </w:p>
+    <w:p>
+      <w:pPr>
+        <w:shd w:val="clear" w:color="auto" w:fill="262626" w:themeFill="text1" w:themeFillTint="D9"/>
+        <w:autoSpaceDE w:val="0"/>
+        <w:autoSpaceDN w:val="0"/>
+        <w:adjustRightInd w:val="0"/>
+        <w:spacing w:after="0" w:line="240" w:lineRule="auto"/>
+        <w:rPr>
+          <w:rFonts w:ascii="Hack" w:hAnsi="Hack" w:cs="Hack"/>
+          <w:color w:val="F8F8F2"/>
+          <w:szCs w:val="24"/>
+        </w:rPr>
+      </w:pPr>
+      <w:r>
+        <w:rPr>
+          <w:rFonts w:ascii="Hack" w:hAnsi="Hack" w:cs="Hack"/>
+          <w:color w:val="F8F8F2"/>
+          <w:szCs w:val="24"/>
+        </w:rPr>
+        <w:t xml:space="preserve">  }</w:t>
+      </w:r>
+    </w:p>
+    <w:p>
+      <w:pPr>
+        <w:shd w:val="clear" w:color="auto" w:fill="262626" w:themeFill="text1" w:themeFillTint="D9"/>
+        <w:autoSpaceDE w:val="0"/>
+        <w:autoSpaceDN w:val="0"/>
+        <w:adjustRightInd w:val="0"/>
+        <w:spacing w:after="0" w:line="240" w:lineRule="auto"/>
+        <w:rPr>
+          <w:rFonts w:ascii="Hack" w:hAnsi="Hack" w:cs="Hack"/>
+          <w:color w:val="F8F8F2"/>
+          <w:szCs w:val="24"/>
+        </w:rPr>
+      </w:pPr>
+      <w:r>
+        <w:rPr>
+          <w:rFonts w:ascii="Hack" w:hAnsi="Hack" w:cs="Hack"/>
+          <w:color w:val="F8F8F2"/>
+          <w:szCs w:val="24"/>
+        </w:rPr>
+        <w:t>}</w:t>
+      </w:r>
+    </w:p>
+    <w:p/>
+    <w:p/>
+    <w:p>
+      <w:pPr>
+        <w:pStyle w:val="Heading2"/>
+      </w:pPr>
+      <w:r>
+        <w:t>Core Functions</w:t>
+      </w:r>
+    </w:p>
+    <w:p>
+      <w:r>
+        <w:tab/>
+        <w:t xml:space="preserve">The following four functions make up the bulk of the </w:t>
+      </w:r>
+      <w:r>
+        <w:rPr>
+          <w:rStyle w:val="QuoteChar"/>
+        </w:rPr>
+        <w:t>ml_scorm.js</w:t>
+      </w:r>
+      <w:r>
+        <w:t xml:space="preserve"> framework. The first two are necessary for opening and closing the connection to the LMS and the last two are the main workhorses for interacting with the LMS. Nearly all remaining functions are convenience functions that wrap these two in order to make it easier to interact with the LMS. </w:t>
+      </w:r>
+    </w:p>
+    <w:p>
+      <w:pPr>
+        <w:shd w:val="clear" w:color="auto" w:fill="262626" w:themeFill="text1" w:themeFillTint="D9"/>
+        <w:autoSpaceDE w:val="0"/>
+        <w:autoSpaceDN w:val="0"/>
+        <w:adjustRightInd w:val="0"/>
+        <w:spacing w:after="0" w:line="240" w:lineRule="auto"/>
+        <w:rPr>
+          <w:rFonts w:ascii="Hack" w:hAnsi="Hack" w:cs="Hack"/>
+          <w:color w:val="F8F8F2"/>
+          <w:szCs w:val="24"/>
+        </w:rPr>
+      </w:pPr>
+      <w:r>
+        <w:rPr>
+          <w:rFonts w:ascii="Hack" w:hAnsi="Hack" w:cs="Hack"/>
+          <w:color w:val="66D9EF"/>
+          <w:szCs w:val="24"/>
+        </w:rPr>
+        <w:t>function</w:t>
+      </w:r>
+      <w:r>
+        <w:rPr>
+          <w:rFonts w:ascii="Hack" w:hAnsi="Hack" w:cs="Hack"/>
+          <w:color w:val="F8F8F2"/>
+          <w:szCs w:val="24"/>
+        </w:rPr>
+        <w:t xml:space="preserve"> </w:t>
+      </w:r>
+      <w:r>
+        <w:rPr>
+          <w:rFonts w:ascii="Hack" w:hAnsi="Hack" w:cs="Hack"/>
+          <w:color w:val="A6E22E"/>
+          <w:szCs w:val="24"/>
+        </w:rPr>
+        <w:t>initSCO</w:t>
+      </w:r>
+      <w:r>
+        <w:rPr>
+          <w:rFonts w:ascii="Hack" w:hAnsi="Hack" w:cs="Hack"/>
+          <w:color w:val="F8F8F2"/>
+          <w:szCs w:val="24"/>
+        </w:rPr>
+        <w:t>() {</w:t>
+      </w:r>
+    </w:p>
+    <w:p>
+      <w:pPr>
+        <w:shd w:val="clear" w:color="auto" w:fill="262626" w:themeFill="text1" w:themeFillTint="D9"/>
+        <w:autoSpaceDE w:val="0"/>
+        <w:autoSpaceDN w:val="0"/>
+        <w:adjustRightInd w:val="0"/>
+        <w:spacing w:after="0" w:line="240" w:lineRule="auto"/>
+        <w:rPr>
+          <w:rFonts w:ascii="Hack" w:hAnsi="Hack" w:cs="Hack"/>
+          <w:color w:val="F8F8F2"/>
+          <w:szCs w:val="24"/>
+        </w:rPr>
+      </w:pPr>
+      <w:r>
+        <w:rPr>
+          <w:rFonts w:ascii="Hack" w:hAnsi="Hack" w:cs="Hack"/>
+          <w:color w:val="F8F8F2"/>
+          <w:szCs w:val="24"/>
+        </w:rPr>
+        <w:t xml:space="preserve">  </w:t>
+      </w:r>
+      <w:r>
+        <w:rPr>
+          <w:rFonts w:ascii="Hack" w:hAnsi="Hack" w:cs="Hack"/>
+          <w:color w:val="A6E22E"/>
+          <w:szCs w:val="24"/>
+        </w:rPr>
+        <w:t>lmsConnected</w:t>
+      </w:r>
+      <w:r>
+        <w:rPr>
+          <w:rFonts w:ascii="Hack" w:hAnsi="Hack" w:cs="Hack"/>
+          <w:color w:val="F8F8F2"/>
+          <w:szCs w:val="24"/>
+        </w:rPr>
+        <w:t xml:space="preserve"> </w:t>
+      </w:r>
+      <w:r>
+        <w:rPr>
+          <w:rFonts w:ascii="Hack" w:hAnsi="Hack" w:cs="Hack"/>
+          <w:color w:val="F92672"/>
+          <w:szCs w:val="24"/>
+        </w:rPr>
+        <w:t>=</w:t>
+      </w:r>
+      <w:r>
+        <w:rPr>
+          <w:rFonts w:ascii="Hack" w:hAnsi="Hack" w:cs="Hack"/>
+          <w:color w:val="F8F8F2"/>
+          <w:szCs w:val="24"/>
+        </w:rPr>
+        <w:t xml:space="preserve"> </w:t>
+      </w:r>
+      <w:r>
+        <w:rPr>
+          <w:rFonts w:ascii="Hack" w:hAnsi="Hack" w:cs="Hack"/>
+          <w:color w:val="A6E22E"/>
+          <w:szCs w:val="24"/>
+        </w:rPr>
+        <w:t>scorm</w:t>
+      </w:r>
+      <w:r>
+        <w:rPr>
+          <w:rFonts w:ascii="Hack" w:hAnsi="Hack" w:cs="Hack"/>
+          <w:color w:val="F8F8F2"/>
+          <w:szCs w:val="24"/>
+        </w:rPr>
+        <w:t>.</w:t>
+      </w:r>
+      <w:r>
+        <w:rPr>
+          <w:rFonts w:ascii="Hack" w:hAnsi="Hack" w:cs="Hack"/>
+          <w:color w:val="A6E22E"/>
+          <w:szCs w:val="24"/>
+        </w:rPr>
+        <w:t>init</w:t>
+      </w:r>
+      <w:r>
+        <w:rPr>
+          <w:rFonts w:ascii="Hack" w:hAnsi="Hack" w:cs="Hack"/>
+          <w:color w:val="F8F8F2"/>
+          <w:szCs w:val="24"/>
+        </w:rPr>
+        <w:t>();</w:t>
+      </w:r>
+    </w:p>
+    <w:p>
+      <w:pPr>
+        <w:shd w:val="clear" w:color="auto" w:fill="262626" w:themeFill="text1" w:themeFillTint="D9"/>
+        <w:autoSpaceDE w:val="0"/>
+        <w:autoSpaceDN w:val="0"/>
+        <w:adjustRightInd w:val="0"/>
+        <w:spacing w:after="0" w:line="240" w:lineRule="auto"/>
+        <w:rPr>
+          <w:rFonts w:ascii="Hack" w:hAnsi="Hack" w:cs="Hack"/>
+          <w:color w:val="F8F8F2"/>
+          <w:szCs w:val="24"/>
+        </w:rPr>
+      </w:pPr>
+      <w:r>
+        <w:rPr>
+          <w:rFonts w:ascii="Hack" w:hAnsi="Hack" w:cs="Hack"/>
+          <w:color w:val="F8F8F2"/>
+          <w:szCs w:val="24"/>
+        </w:rPr>
+        <w:t>}</w:t>
+      </w:r>
+    </w:p>
+    <w:p>
+      <w:r>
+        <w:tab/>
+      </w:r>
+    </w:p>
+    <w:p>
+      <w:r>
+        <w:tab/>
+      </w:r>
+      <w:r>
+        <w:rPr>
+          <w:rStyle w:val="QuoteChar"/>
+        </w:rPr>
+        <w:t>initSCO</w:t>
+      </w:r>
+      <w:r>
+        <w:rPr>
+          <w:rStyle w:val="QuoteChar"/>
+        </w:rPr>
+        <w:t>()</w:t>
+      </w:r>
+      <w:r>
+        <w:t xml:space="preserve"> </w:t>
+      </w:r>
+      <w:r>
+        <w:rPr>
+          <w:b/>
+        </w:rPr>
+        <w:t>must be called before any other SCORM functions can be called.</w:t>
+      </w:r>
+      <w:r>
+        <w:t xml:space="preserve"> It should be done at the beginning of your custom Javascript file on every SCO that you create. If it is able to communicate with the LMS it will set </w:t>
+      </w:r>
+      <w:r>
+        <w:rPr>
+          <w:rStyle w:val="QuoteChar"/>
+        </w:rPr>
+        <w:t>lmsConnected</w:t>
+      </w:r>
+      <w:r>
+        <w:t xml:space="preserve"> to </w:t>
+      </w:r>
+      <w:r>
+        <w:rPr>
+          <w:rStyle w:val="QuoteChar"/>
+        </w:rPr>
+        <w:t>true</w:t>
+      </w:r>
+      <w:r>
+        <w:t xml:space="preserve"> and allow you to interact with the LMS with the remaining functions. </w:t>
+      </w:r>
+    </w:p>
+    <w:p>
+      <w:pPr>
+        <w:ind w:firstLine="720"/>
+      </w:pPr>
+      <w:r>
+        <w:t xml:space="preserve">Under the hood this calls </w:t>
+      </w:r>
+      <w:r>
+        <w:rPr>
+          <w:rStyle w:val="QuoteChar"/>
+        </w:rPr>
+        <w:t>pipwerks.SCORM.connection.initialize()</w:t>
+      </w:r>
+      <w:r>
+        <w:t xml:space="preserve"> which </w:t>
+      </w:r>
+      <w:r>
+        <w:t xml:space="preserve">in turn </w:t>
+      </w:r>
+      <w:r>
+        <w:t xml:space="preserve">is </w:t>
+      </w:r>
+      <w:r>
+        <w:t xml:space="preserve">responsible for calling </w:t>
+      </w:r>
+      <w:r>
+        <w:rPr>
+          <w:rStyle w:val="QuoteChar"/>
+        </w:rPr>
+        <w:t>LMSInitalize()</w:t>
+      </w:r>
+      <w:r>
+        <w:t>through the LMS API implementation</w:t>
+      </w:r>
+      <w:r>
+        <w:t xml:space="preserve">. </w:t>
+      </w:r>
+    </w:p>
+    <w:p>
+      <w:pPr>
+        <w:autoSpaceDE w:val="0"/>
+        <w:autoSpaceDN w:val="0"/>
+        <w:adjustRightInd w:val="0"/>
+        <w:spacing w:after="0" w:line="240" w:lineRule="auto"/>
+        <w:rPr>
+          <w:rFonts w:ascii="Hack" w:hAnsi="Hack" w:cs="Hack"/>
+          <w:color w:val="F8F8F2"/>
+          <w:szCs w:val="24"/>
+        </w:rPr>
+      </w:pPr>
+    </w:p>
+    <w:p>
+      <w:pPr>
+        <w:shd w:val="clear" w:color="auto" w:fill="262626" w:themeFill="text1" w:themeFillTint="D9"/>
+        <w:autoSpaceDE w:val="0"/>
+        <w:autoSpaceDN w:val="0"/>
+        <w:adjustRightInd w:val="0"/>
+        <w:spacing w:after="0" w:line="240" w:lineRule="auto"/>
+        <w:rPr>
+          <w:rFonts w:ascii="Hack" w:hAnsi="Hack" w:cs="Hack"/>
+          <w:color w:val="F8F8F2"/>
+          <w:szCs w:val="24"/>
+        </w:rPr>
+      </w:pPr>
+      <w:r>
+        <w:rPr>
+          <w:rFonts w:ascii="Hack" w:hAnsi="Hack" w:cs="Hack"/>
+          <w:color w:val="66D9EF"/>
+          <w:szCs w:val="24"/>
+        </w:rPr>
+        <w:t>function</w:t>
+      </w:r>
+      <w:r>
+        <w:rPr>
+          <w:rFonts w:ascii="Hack" w:hAnsi="Hack" w:cs="Hack"/>
+          <w:color w:val="F8F8F2"/>
+          <w:szCs w:val="24"/>
+        </w:rPr>
+        <w:t xml:space="preserve"> </w:t>
+      </w:r>
+      <w:r>
+        <w:rPr>
+          <w:rFonts w:ascii="Hack" w:hAnsi="Hack" w:cs="Hack"/>
+          <w:color w:val="A6E22E"/>
+          <w:szCs w:val="24"/>
+        </w:rPr>
+        <w:t>closeSCO</w:t>
+      </w:r>
+      <w:r>
+        <w:rPr>
+          <w:rFonts w:ascii="Hack" w:hAnsi="Hack" w:cs="Hack"/>
+          <w:color w:val="F8F8F2"/>
+          <w:szCs w:val="24"/>
+        </w:rPr>
+        <w:t>() {</w:t>
+      </w:r>
+    </w:p>
+    <w:p>
+      <w:pPr>
+        <w:shd w:val="clear" w:color="auto" w:fill="262626" w:themeFill="text1" w:themeFillTint="D9"/>
+        <w:autoSpaceDE w:val="0"/>
+        <w:autoSpaceDN w:val="0"/>
+        <w:adjustRightInd w:val="0"/>
+        <w:spacing w:after="0" w:line="240" w:lineRule="auto"/>
+        <w:rPr>
+          <w:rFonts w:ascii="Hack" w:hAnsi="Hack" w:cs="Hack"/>
+          <w:color w:val="F8F8F2"/>
+          <w:szCs w:val="24"/>
+        </w:rPr>
+      </w:pPr>
+      <w:r>
+        <w:rPr>
+          <w:rFonts w:ascii="Hack" w:hAnsi="Hack" w:cs="Hack"/>
+          <w:color w:val="F8F8F2"/>
+          <w:szCs w:val="24"/>
+        </w:rPr>
+        <w:t xml:space="preserve">  </w:t>
+      </w:r>
+      <w:r>
+        <w:rPr>
+          <w:rFonts w:ascii="Hack" w:hAnsi="Hack" w:cs="Hack"/>
+          <w:color w:val="A6E22E"/>
+          <w:szCs w:val="24"/>
+        </w:rPr>
+        <w:t>scorm</w:t>
+      </w:r>
+      <w:r>
+        <w:rPr>
+          <w:rFonts w:ascii="Hack" w:hAnsi="Hack" w:cs="Hack"/>
+          <w:color w:val="F8F8F2"/>
+          <w:szCs w:val="24"/>
+        </w:rPr>
+        <w:t>.</w:t>
+      </w:r>
+      <w:r>
+        <w:rPr>
+          <w:rFonts w:ascii="Hack" w:hAnsi="Hack" w:cs="Hack"/>
+          <w:color w:val="A6E22E"/>
+          <w:szCs w:val="24"/>
+        </w:rPr>
+        <w:t>quit</w:t>
+      </w:r>
+      <w:r>
+        <w:rPr>
+          <w:rFonts w:ascii="Hack" w:hAnsi="Hack" w:cs="Hack"/>
+          <w:color w:val="F8F8F2"/>
+          <w:szCs w:val="24"/>
+        </w:rPr>
+        <w:t>();</w:t>
+      </w:r>
+    </w:p>
+    <w:p>
+      <w:pPr>
+        <w:shd w:val="clear" w:color="auto" w:fill="262626" w:themeFill="text1" w:themeFillTint="D9"/>
+        <w:autoSpaceDE w:val="0"/>
+        <w:autoSpaceDN w:val="0"/>
+        <w:adjustRightInd w:val="0"/>
+        <w:spacing w:after="0" w:line="240" w:lineRule="auto"/>
+        <w:rPr>
+          <w:rFonts w:ascii="Hack" w:hAnsi="Hack" w:cs="Hack"/>
+          <w:color w:val="F8F8F2"/>
+          <w:sz w:val="24"/>
+          <w:szCs w:val="24"/>
+        </w:rPr>
+      </w:pPr>
+      <w:r>
+        <w:rPr>
+          <w:rFonts w:ascii="Hack" w:hAnsi="Hack" w:cs="Hack"/>
+          <w:color w:val="A6E22E"/>
+          <w:sz w:val="24"/>
+          <w:szCs w:val="24"/>
+        </w:rPr>
+        <w:t xml:space="preserve">  l</w:t>
+      </w:r>
+      <w:r>
+        <w:rPr>
+          <w:rFonts w:ascii="Hack" w:hAnsi="Hack" w:cs="Hack"/>
+          <w:color w:val="A6E22E"/>
+          <w:sz w:val="24"/>
+          <w:szCs w:val="24"/>
+        </w:rPr>
+        <w:t>msConnected</w:t>
+      </w:r>
+      <w:r>
+        <w:rPr>
+          <w:rFonts w:ascii="Hack" w:hAnsi="Hack" w:cs="Hack"/>
+          <w:color w:val="F8F8F2"/>
+          <w:sz w:val="24"/>
+          <w:szCs w:val="24"/>
+        </w:rPr>
+        <w:t xml:space="preserve"> </w:t>
+      </w:r>
+      <w:r>
+        <w:rPr>
+          <w:rFonts w:ascii="Hack" w:hAnsi="Hack" w:cs="Hack"/>
+          <w:color w:val="F92672"/>
+          <w:sz w:val="24"/>
+          <w:szCs w:val="24"/>
+        </w:rPr>
+        <w:t>=</w:t>
+      </w:r>
+      <w:r>
+        <w:rPr>
+          <w:rFonts w:ascii="Hack" w:hAnsi="Hack" w:cs="Hack"/>
+          <w:color w:val="F8F8F2"/>
+          <w:sz w:val="24"/>
+          <w:szCs w:val="24"/>
+        </w:rPr>
+        <w:t xml:space="preserve"> </w:t>
+      </w:r>
+      <w:r>
+        <w:rPr>
+          <w:rFonts w:ascii="Hack" w:hAnsi="Hack" w:cs="Hack"/>
+          <w:color w:val="66D9EF"/>
+          <w:sz w:val="24"/>
+          <w:szCs w:val="24"/>
+        </w:rPr>
+        <w:t>false</w:t>
+      </w:r>
+      <w:r>
+        <w:rPr>
+          <w:rFonts w:ascii="Hack" w:hAnsi="Hack" w:cs="Hack"/>
+          <w:color w:val="F8F8F2"/>
+          <w:sz w:val="24"/>
+          <w:szCs w:val="24"/>
+        </w:rPr>
+        <w:t>;</w:t>
+      </w:r>
+    </w:p>
+    <w:p>
+      <w:pPr>
+        <w:shd w:val="clear" w:color="auto" w:fill="262626" w:themeFill="text1" w:themeFillTint="D9"/>
+        <w:autoSpaceDE w:val="0"/>
+        <w:autoSpaceDN w:val="0"/>
+        <w:adjustRightInd w:val="0"/>
+        <w:spacing w:after="0" w:line="240" w:lineRule="auto"/>
+        <w:rPr>
+          <w:rFonts w:ascii="Hack" w:hAnsi="Hack" w:cs="Hack"/>
+          <w:color w:val="F8F8F2"/>
+          <w:szCs w:val="24"/>
+        </w:rPr>
+      </w:pPr>
+      <w:r>
+        <w:rPr>
+          <w:rFonts w:ascii="Hack" w:hAnsi="Hack" w:cs="Hack"/>
+          <w:color w:val="F8F8F2"/>
+          <w:szCs w:val="24"/>
+        </w:rPr>
+        <w:t>}</w:t>
+      </w:r>
+    </w:p>
+    <w:p/>
+    <w:p>
+      <w:r>
+        <w:tab/>
+      </w:r>
+      <w:r>
+        <w:rPr>
+          <w:rStyle w:val="QuoteChar"/>
+        </w:rPr>
+        <w:t>closeSCO()</w:t>
+      </w:r>
+      <w:r>
+        <w:t xml:space="preserve"> must be called before closing the SCO or the window containing it. It should be called from the custom Javascript file when the SCO is no longer needed. Either </w:t>
+      </w:r>
+      <w:r>
+        <w:rPr>
+          <w:rStyle w:val="QuoteChar"/>
+        </w:rPr>
+        <w:t>closeSCO()</w:t>
+      </w:r>
+      <w:r>
+        <w:t xml:space="preserve"> or a function containing it</w:t>
+      </w:r>
+      <w:r>
+        <w:t xml:space="preserve"> and any other cleanup tasks</w:t>
+      </w:r>
+      <w:r>
+        <w:t xml:space="preserve"> should be bound to both the </w:t>
+      </w:r>
+      <w:r>
+        <w:rPr>
+          <w:rStyle w:val="QuoteChar"/>
+        </w:rPr>
+        <w:t>unload</w:t>
+      </w:r>
+      <w:r>
+        <w:t xml:space="preserve"> and </w:t>
+      </w:r>
+      <w:r>
+        <w:rPr>
+          <w:rStyle w:val="QuoteChar"/>
+        </w:rPr>
+        <w:t>beforeunload</w:t>
+      </w:r>
+      <w:r>
+        <w:t xml:space="preserve"> events to ensure it is reliably called. </w:t>
+      </w:r>
+      <w:r>
+        <w:t xml:space="preserve">It will only ever be called once. </w:t>
+      </w:r>
+      <w:r>
+        <w:t xml:space="preserve">Once </w:t>
+      </w:r>
+      <w:r>
+        <w:rPr>
+          <w:rStyle w:val="QuoteChar"/>
+        </w:rPr>
+        <w:t>closeSCO()</w:t>
+      </w:r>
+      <w:r>
+        <w:t xml:space="preserve"> is called the connection with the LMS is terminated and cannot be reopened again until the page has been reloaded. </w:t>
+      </w:r>
+    </w:p>
+    <w:p>
+      <w:r>
+        <w:lastRenderedPageBreak/>
+        <w:tab/>
+        <w:t>Under the hood this calls</w:t>
+      </w:r>
+      <w:r>
+        <w:t xml:space="preserve"> </w:t>
+      </w:r>
+      <w:r>
+        <w:rPr>
+          <w:rStyle w:val="QuoteChar"/>
+        </w:rPr>
+        <w:t>pipwerks.SCORM.connection.terminate()</w:t>
+      </w:r>
+      <w:r>
+        <w:t xml:space="preserve"> which in turn is responsible for calling </w:t>
+      </w:r>
+      <w:r>
+        <w:rPr>
+          <w:rStyle w:val="QuoteChar"/>
+        </w:rPr>
+        <w:t>LMSFinish</w:t>
+      </w:r>
+      <w:r>
+        <w:t xml:space="preserve"> through the LMS API implementation;</w:t>
+      </w:r>
+    </w:p>
+    <w:p>
+      <w:pPr>
+        <w:autoSpaceDE w:val="0"/>
+        <w:autoSpaceDN w:val="0"/>
+        <w:adjustRightInd w:val="0"/>
+        <w:spacing w:after="0" w:line="240" w:lineRule="auto"/>
+        <w:rPr>
+          <w:rFonts w:ascii="Hack" w:hAnsi="Hack" w:cs="Hack"/>
+          <w:color w:val="F8F8F2"/>
+          <w:szCs w:val="24"/>
+        </w:rPr>
+      </w:pPr>
+    </w:p>
+    <w:p>
+      <w:pPr>
+        <w:shd w:val="clear" w:color="auto" w:fill="262626" w:themeFill="text1" w:themeFillTint="D9"/>
+        <w:autoSpaceDE w:val="0"/>
+        <w:autoSpaceDN w:val="0"/>
+        <w:adjustRightInd w:val="0"/>
+        <w:spacing w:after="0" w:line="240" w:lineRule="auto"/>
+        <w:rPr>
+          <w:rFonts w:ascii="Hack" w:hAnsi="Hack" w:cs="Hack"/>
+          <w:color w:val="F8F8F2"/>
+          <w:szCs w:val="24"/>
+        </w:rPr>
+      </w:pPr>
+      <w:r>
+        <w:rPr>
+          <w:rFonts w:ascii="Hack" w:hAnsi="Hack" w:cs="Hack"/>
+          <w:color w:val="66D9EF"/>
+          <w:szCs w:val="24"/>
+        </w:rPr>
+        <w:t>function</w:t>
+      </w:r>
+      <w:r>
+        <w:rPr>
+          <w:rFonts w:ascii="Hack" w:hAnsi="Hack" w:cs="Hack"/>
+          <w:color w:val="F8F8F2"/>
+          <w:szCs w:val="24"/>
+        </w:rPr>
+        <w:t xml:space="preserve"> </w:t>
+      </w:r>
+      <w:r>
+        <w:rPr>
+          <w:rFonts w:ascii="Hack" w:hAnsi="Hack" w:cs="Hack"/>
+          <w:color w:val="A6E22E"/>
+          <w:szCs w:val="24"/>
+        </w:rPr>
+        <w:t>getValue</w:t>
+      </w:r>
+      <w:r>
+        <w:rPr>
+          <w:rFonts w:ascii="Hack" w:hAnsi="Hack" w:cs="Hack"/>
+          <w:color w:val="F8F8F2"/>
+          <w:szCs w:val="24"/>
+        </w:rPr>
+        <w:t>(</w:t>
+      </w:r>
+      <w:r>
+        <w:rPr>
+          <w:rFonts w:ascii="Hack" w:hAnsi="Hack" w:cs="Hack"/>
+          <w:color w:val="A6E22E"/>
+          <w:szCs w:val="24"/>
+        </w:rPr>
+        <w:t>param</w:t>
+      </w:r>
+      <w:r>
+        <w:rPr>
+          <w:rFonts w:ascii="Hack" w:hAnsi="Hack" w:cs="Hack"/>
+          <w:color w:val="F8F8F2"/>
+          <w:szCs w:val="24"/>
+        </w:rPr>
+        <w:t>) {</w:t>
+      </w:r>
+    </w:p>
+    <w:p>
+      <w:pPr>
+        <w:shd w:val="clear" w:color="auto" w:fill="262626" w:themeFill="text1" w:themeFillTint="D9"/>
+        <w:autoSpaceDE w:val="0"/>
+        <w:autoSpaceDN w:val="0"/>
+        <w:adjustRightInd w:val="0"/>
+        <w:spacing w:after="0" w:line="240" w:lineRule="auto"/>
+        <w:rPr>
+          <w:rFonts w:ascii="Hack" w:hAnsi="Hack" w:cs="Hack"/>
+          <w:color w:val="F8F8F2"/>
+          <w:szCs w:val="24"/>
+        </w:rPr>
+      </w:pPr>
+      <w:r>
+        <w:rPr>
+          <w:rFonts w:ascii="Hack" w:hAnsi="Hack" w:cs="Hack"/>
+          <w:color w:val="F8F8F2"/>
+          <w:szCs w:val="24"/>
+        </w:rPr>
+        <w:t xml:space="preserve">  </w:t>
+      </w:r>
+      <w:r>
+        <w:rPr>
+          <w:rFonts w:ascii="Hack" w:hAnsi="Hack" w:cs="Hack"/>
+          <w:color w:val="A6E22E"/>
+          <w:szCs w:val="24"/>
+        </w:rPr>
+        <w:t>DEBUG</w:t>
+      </w:r>
+      <w:r>
+        <w:rPr>
+          <w:rFonts w:ascii="Hack" w:hAnsi="Hack" w:cs="Hack"/>
+          <w:color w:val="F8F8F2"/>
+          <w:szCs w:val="24"/>
+        </w:rPr>
+        <w:t>.</w:t>
+      </w:r>
+      <w:r>
+        <w:rPr>
+          <w:rFonts w:ascii="Hack" w:hAnsi="Hack" w:cs="Hack"/>
+          <w:color w:val="A6E22E"/>
+          <w:szCs w:val="24"/>
+        </w:rPr>
+        <w:t>INFO</w:t>
+      </w:r>
+      <w:r>
+        <w:rPr>
+          <w:rFonts w:ascii="Hack" w:hAnsi="Hack" w:cs="Hack"/>
+          <w:color w:val="F8F8F2"/>
+          <w:szCs w:val="24"/>
+        </w:rPr>
+        <w:t>(</w:t>
+      </w:r>
+      <w:r>
+        <w:rPr>
+          <w:rFonts w:ascii="Hack" w:hAnsi="Hack" w:cs="Hack"/>
+          <w:color w:val="960050"/>
+          <w:szCs w:val="24"/>
+        </w:rPr>
+        <w:t>`</w:t>
+      </w:r>
+      <w:r>
+        <w:rPr>
+          <w:rFonts w:ascii="Hack" w:hAnsi="Hack" w:cs="Hack"/>
+          <w:color w:val="A6E22E"/>
+          <w:szCs w:val="24"/>
+        </w:rPr>
+        <w:t>retrieving</w:t>
+      </w:r>
+      <w:r>
+        <w:rPr>
+          <w:rFonts w:ascii="Hack" w:hAnsi="Hack" w:cs="Hack"/>
+          <w:color w:val="F8F8F2"/>
+          <w:szCs w:val="24"/>
+        </w:rPr>
+        <w:t xml:space="preserve"> </w:t>
+      </w:r>
+      <w:r>
+        <w:rPr>
+          <w:rFonts w:ascii="Hack" w:hAnsi="Hack" w:cs="Hack"/>
+          <w:color w:val="A6E22E"/>
+          <w:szCs w:val="24"/>
+        </w:rPr>
+        <w:t>value</w:t>
+      </w:r>
+      <w:r>
+        <w:rPr>
+          <w:rFonts w:ascii="Hack" w:hAnsi="Hack" w:cs="Hack"/>
+          <w:color w:val="F8F8F2"/>
+          <w:szCs w:val="24"/>
+        </w:rPr>
+        <w:t xml:space="preserve"> </w:t>
+      </w:r>
+      <w:r>
+        <w:rPr>
+          <w:rFonts w:ascii="Hack" w:hAnsi="Hack" w:cs="Hack"/>
+          <w:color w:val="66D9EF"/>
+          <w:szCs w:val="24"/>
+        </w:rPr>
+        <w:t>for</w:t>
+      </w:r>
+      <w:r>
+        <w:rPr>
+          <w:rFonts w:ascii="Hack" w:hAnsi="Hack" w:cs="Hack"/>
+          <w:color w:val="F8F8F2"/>
+          <w:szCs w:val="24"/>
+        </w:rPr>
+        <w:t xml:space="preserve"> </w:t>
+      </w:r>
+      <w:r>
+        <w:rPr>
+          <w:rFonts w:ascii="Hack" w:hAnsi="Hack" w:cs="Hack"/>
+          <w:color w:val="A6E22E"/>
+          <w:szCs w:val="24"/>
+        </w:rPr>
+        <w:t>$</w:t>
+      </w:r>
+      <w:r>
+        <w:rPr>
+          <w:rFonts w:ascii="Hack" w:hAnsi="Hack" w:cs="Hack"/>
+          <w:color w:val="F8F8F2"/>
+          <w:szCs w:val="24"/>
+        </w:rPr>
+        <w:t>{</w:t>
+      </w:r>
+      <w:r>
+        <w:rPr>
+          <w:rFonts w:ascii="Hack" w:hAnsi="Hack" w:cs="Hack"/>
+          <w:color w:val="A6E22E"/>
+          <w:szCs w:val="24"/>
+        </w:rPr>
+        <w:t>param</w:t>
+      </w:r>
+      <w:r>
+        <w:rPr>
+          <w:rFonts w:ascii="Hack" w:hAnsi="Hack" w:cs="Hack"/>
+          <w:color w:val="F8F8F2"/>
+          <w:szCs w:val="24"/>
+        </w:rPr>
+        <w:t>}</w:t>
+      </w:r>
+      <w:r>
+        <w:rPr>
+          <w:rFonts w:ascii="Hack" w:hAnsi="Hack" w:cs="Hack"/>
+          <w:color w:val="960050"/>
+          <w:szCs w:val="24"/>
+        </w:rPr>
+        <w:t>`</w:t>
+      </w:r>
+      <w:r>
+        <w:rPr>
+          <w:rFonts w:ascii="Hack" w:hAnsi="Hack" w:cs="Hack"/>
+          <w:color w:val="F8F8F2"/>
+          <w:szCs w:val="24"/>
+        </w:rPr>
+        <w:t>);</w:t>
+      </w:r>
+    </w:p>
+    <w:p>
+      <w:pPr>
+        <w:shd w:val="clear" w:color="auto" w:fill="262626" w:themeFill="text1" w:themeFillTint="D9"/>
+        <w:autoSpaceDE w:val="0"/>
+        <w:autoSpaceDN w:val="0"/>
+        <w:adjustRightInd w:val="0"/>
+        <w:spacing w:after="0" w:line="240" w:lineRule="auto"/>
+        <w:rPr>
+          <w:rFonts w:ascii="Hack" w:hAnsi="Hack" w:cs="Hack"/>
+          <w:color w:val="F8F8F2"/>
+          <w:szCs w:val="24"/>
+        </w:rPr>
+      </w:pPr>
+      <w:r>
+        <w:rPr>
+          <w:rFonts w:ascii="Hack" w:hAnsi="Hack" w:cs="Hack"/>
+          <w:color w:val="F8F8F2"/>
+          <w:szCs w:val="24"/>
+        </w:rPr>
+        <w:t xml:space="preserve">  </w:t>
+      </w:r>
+      <w:r>
+        <w:rPr>
+          <w:rFonts w:ascii="Hack" w:hAnsi="Hack" w:cs="Hack"/>
+          <w:color w:val="66D9EF"/>
+          <w:szCs w:val="24"/>
+        </w:rPr>
+        <w:t>if</w:t>
+      </w:r>
+      <w:r>
+        <w:rPr>
+          <w:rFonts w:ascii="Hack" w:hAnsi="Hack" w:cs="Hack"/>
+          <w:color w:val="F8F8F2"/>
+          <w:szCs w:val="24"/>
+        </w:rPr>
+        <w:t xml:space="preserve"> (</w:t>
+      </w:r>
+      <w:r>
+        <w:rPr>
+          <w:rFonts w:ascii="Hack" w:hAnsi="Hack" w:cs="Hack"/>
+          <w:color w:val="A6E22E"/>
+          <w:szCs w:val="24"/>
+        </w:rPr>
+        <w:t>lmsConnected</w:t>
+      </w:r>
+      <w:r>
+        <w:rPr>
+          <w:rFonts w:ascii="Hack" w:hAnsi="Hack" w:cs="Hack"/>
+          <w:color w:val="F8F8F2"/>
+          <w:szCs w:val="24"/>
+        </w:rPr>
+        <w:t>) {</w:t>
+      </w:r>
+    </w:p>
+    <w:p>
+      <w:pPr>
+        <w:shd w:val="clear" w:color="auto" w:fill="262626" w:themeFill="text1" w:themeFillTint="D9"/>
+        <w:autoSpaceDE w:val="0"/>
+        <w:autoSpaceDN w:val="0"/>
+        <w:adjustRightInd w:val="0"/>
+        <w:spacing w:after="0" w:line="240" w:lineRule="auto"/>
+        <w:rPr>
+          <w:rFonts w:ascii="Hack" w:hAnsi="Hack" w:cs="Hack"/>
+          <w:color w:val="F8F8F2"/>
+          <w:szCs w:val="24"/>
+        </w:rPr>
+      </w:pPr>
+      <w:r>
+        <w:rPr>
+          <w:rFonts w:ascii="Hack" w:hAnsi="Hack" w:cs="Hack"/>
+          <w:color w:val="F8F8F2"/>
+          <w:szCs w:val="24"/>
+        </w:rPr>
+        <w:t xml:space="preserve">    </w:t>
+      </w:r>
+      <w:r>
+        <w:rPr>
+          <w:rFonts w:ascii="Hack" w:hAnsi="Hack" w:cs="Hack"/>
+          <w:color w:val="66D9EF"/>
+          <w:szCs w:val="24"/>
+        </w:rPr>
+        <w:t>let</w:t>
+      </w:r>
+      <w:r>
+        <w:rPr>
+          <w:rFonts w:ascii="Hack" w:hAnsi="Hack" w:cs="Hack"/>
+          <w:color w:val="F8F8F2"/>
+          <w:szCs w:val="24"/>
+        </w:rPr>
+        <w:t xml:space="preserve"> </w:t>
+      </w:r>
+      <w:r>
+        <w:rPr>
+          <w:rFonts w:ascii="Hack" w:hAnsi="Hack" w:cs="Hack"/>
+          <w:color w:val="A6E22E"/>
+          <w:szCs w:val="24"/>
+        </w:rPr>
+        <w:t>value</w:t>
+      </w:r>
+      <w:r>
+        <w:rPr>
+          <w:rFonts w:ascii="Hack" w:hAnsi="Hack" w:cs="Hack"/>
+          <w:color w:val="F8F8F2"/>
+          <w:szCs w:val="24"/>
+        </w:rPr>
+        <w:t xml:space="preserve"> </w:t>
+      </w:r>
+      <w:r>
+        <w:rPr>
+          <w:rFonts w:ascii="Hack" w:hAnsi="Hack" w:cs="Hack"/>
+          <w:color w:val="F92672"/>
+          <w:szCs w:val="24"/>
+        </w:rPr>
+        <w:t>=</w:t>
+      </w:r>
+      <w:r>
+        <w:rPr>
+          <w:rFonts w:ascii="Hack" w:hAnsi="Hack" w:cs="Hack"/>
+          <w:color w:val="F8F8F2"/>
+          <w:szCs w:val="24"/>
+        </w:rPr>
+        <w:t xml:space="preserve"> </w:t>
+      </w:r>
+      <w:r>
+        <w:rPr>
+          <w:rFonts w:ascii="Hack" w:hAnsi="Hack" w:cs="Hack"/>
+          <w:color w:val="A6E22E"/>
+          <w:szCs w:val="24"/>
+        </w:rPr>
+        <w:t>scorm</w:t>
+      </w:r>
+      <w:r>
+        <w:rPr>
+          <w:rFonts w:ascii="Hack" w:hAnsi="Hack" w:cs="Hack"/>
+          <w:color w:val="F8F8F2"/>
+          <w:szCs w:val="24"/>
+        </w:rPr>
+        <w:t>.</w:t>
+      </w:r>
+      <w:r>
+        <w:rPr>
+          <w:rFonts w:ascii="Hack" w:hAnsi="Hack" w:cs="Hack"/>
+          <w:color w:val="A6E22E"/>
+          <w:szCs w:val="24"/>
+        </w:rPr>
+        <w:t>get</w:t>
+      </w:r>
+      <w:r>
+        <w:rPr>
+          <w:rFonts w:ascii="Hack" w:hAnsi="Hack" w:cs="Hack"/>
+          <w:color w:val="F8F8F2"/>
+          <w:szCs w:val="24"/>
+        </w:rPr>
+        <w:t>(</w:t>
+      </w:r>
+      <w:r>
+        <w:rPr>
+          <w:rFonts w:ascii="Hack" w:hAnsi="Hack" w:cs="Hack"/>
+          <w:color w:val="A6E22E"/>
+          <w:szCs w:val="24"/>
+        </w:rPr>
+        <w:t>param</w:t>
+      </w:r>
+      <w:r>
+        <w:rPr>
+          <w:rFonts w:ascii="Hack" w:hAnsi="Hack" w:cs="Hack"/>
+          <w:color w:val="F8F8F2"/>
+          <w:szCs w:val="24"/>
+        </w:rPr>
+        <w:t>);</w:t>
+      </w:r>
+    </w:p>
+    <w:p>
+      <w:pPr>
+        <w:shd w:val="clear" w:color="auto" w:fill="262626" w:themeFill="text1" w:themeFillTint="D9"/>
+        <w:autoSpaceDE w:val="0"/>
+        <w:autoSpaceDN w:val="0"/>
+        <w:adjustRightInd w:val="0"/>
+        <w:spacing w:after="0" w:line="240" w:lineRule="auto"/>
+        <w:rPr>
+          <w:rFonts w:ascii="Hack" w:hAnsi="Hack" w:cs="Hack"/>
+          <w:color w:val="F8F8F2"/>
+          <w:szCs w:val="24"/>
+        </w:rPr>
+      </w:pPr>
+      <w:r>
+        <w:rPr>
+          <w:rFonts w:ascii="Hack" w:hAnsi="Hack" w:cs="Hack"/>
+          <w:color w:val="F8F8F2"/>
+          <w:szCs w:val="24"/>
+        </w:rPr>
+        <w:t xml:space="preserve">    </w:t>
+      </w:r>
+      <w:r>
+        <w:rPr>
+          <w:rFonts w:ascii="Hack" w:hAnsi="Hack" w:cs="Hack"/>
+          <w:color w:val="A6E22E"/>
+          <w:szCs w:val="24"/>
+        </w:rPr>
+        <w:t>DEBUG</w:t>
+      </w:r>
+      <w:r>
+        <w:rPr>
+          <w:rFonts w:ascii="Hack" w:hAnsi="Hack" w:cs="Hack"/>
+          <w:color w:val="F8F8F2"/>
+          <w:szCs w:val="24"/>
+        </w:rPr>
+        <w:t>.</w:t>
+      </w:r>
+      <w:r>
+        <w:rPr>
+          <w:rFonts w:ascii="Hack" w:hAnsi="Hack" w:cs="Hack"/>
+          <w:color w:val="A6E22E"/>
+          <w:szCs w:val="24"/>
+        </w:rPr>
+        <w:t>LOG</w:t>
+      </w:r>
+      <w:r>
+        <w:rPr>
+          <w:rFonts w:ascii="Hack" w:hAnsi="Hack" w:cs="Hack"/>
+          <w:color w:val="F8F8F2"/>
+          <w:szCs w:val="24"/>
+        </w:rPr>
+        <w:t>(</w:t>
+      </w:r>
+      <w:r>
+        <w:rPr>
+          <w:rFonts w:ascii="Hack" w:hAnsi="Hack" w:cs="Hack"/>
+          <w:color w:val="960050"/>
+          <w:szCs w:val="24"/>
+        </w:rPr>
+        <w:t>`</w:t>
+      </w:r>
+      <w:r>
+        <w:rPr>
+          <w:rFonts w:ascii="Hack" w:hAnsi="Hack" w:cs="Hack"/>
+          <w:color w:val="A6E22E"/>
+          <w:szCs w:val="24"/>
+        </w:rPr>
+        <w:t>found</w:t>
+      </w:r>
+      <w:r>
+        <w:rPr>
+          <w:rFonts w:ascii="Hack" w:hAnsi="Hack" w:cs="Hack"/>
+          <w:color w:val="F8F8F2"/>
+          <w:szCs w:val="24"/>
+        </w:rPr>
+        <w:t xml:space="preserve"> </w:t>
+      </w:r>
+      <w:r>
+        <w:rPr>
+          <w:rFonts w:ascii="Hack" w:hAnsi="Hack" w:cs="Hack"/>
+          <w:color w:val="A6E22E"/>
+          <w:szCs w:val="24"/>
+        </w:rPr>
+        <w:t>value</w:t>
+      </w:r>
+      <w:r>
+        <w:rPr>
+          <w:rFonts w:ascii="Hack" w:hAnsi="Hack" w:cs="Hack"/>
+          <w:color w:val="F8F8F2"/>
+          <w:szCs w:val="24"/>
+        </w:rPr>
+        <w:t xml:space="preserve"> </w:t>
+      </w:r>
+      <w:r>
+        <w:rPr>
+          <w:rFonts w:ascii="Hack" w:hAnsi="Hack" w:cs="Hack"/>
+          <w:color w:val="A6E22E"/>
+          <w:szCs w:val="24"/>
+        </w:rPr>
+        <w:t>of</w:t>
+      </w:r>
+      <w:r>
+        <w:rPr>
+          <w:rFonts w:ascii="Hack" w:hAnsi="Hack" w:cs="Hack"/>
+          <w:color w:val="F8F8F2"/>
+          <w:szCs w:val="24"/>
+        </w:rPr>
+        <w:t xml:space="preserve"> </w:t>
+      </w:r>
+      <w:r>
+        <w:rPr>
+          <w:rFonts w:ascii="Hack" w:hAnsi="Hack" w:cs="Hack"/>
+          <w:color w:val="A6E22E"/>
+          <w:szCs w:val="24"/>
+        </w:rPr>
+        <w:t>$</w:t>
+      </w:r>
+      <w:r>
+        <w:rPr>
+          <w:rFonts w:ascii="Hack" w:hAnsi="Hack" w:cs="Hack"/>
+          <w:color w:val="F8F8F2"/>
+          <w:szCs w:val="24"/>
+        </w:rPr>
+        <w:t>{</w:t>
+      </w:r>
+      <w:r>
+        <w:rPr>
+          <w:rFonts w:ascii="Hack" w:hAnsi="Hack" w:cs="Hack"/>
+          <w:color w:val="A6E22E"/>
+          <w:szCs w:val="24"/>
+        </w:rPr>
+        <w:t>value</w:t>
+      </w:r>
+      <w:r>
+        <w:rPr>
+          <w:rFonts w:ascii="Hack" w:hAnsi="Hack" w:cs="Hack"/>
+          <w:color w:val="F8F8F2"/>
+          <w:szCs w:val="24"/>
+        </w:rPr>
+        <w:t>}</w:t>
+      </w:r>
+      <w:r>
+        <w:rPr>
+          <w:rFonts w:ascii="Hack" w:hAnsi="Hack" w:cs="Hack"/>
+          <w:color w:val="960050"/>
+          <w:szCs w:val="24"/>
+        </w:rPr>
+        <w:t>`</w:t>
+      </w:r>
+      <w:r>
+        <w:rPr>
+          <w:rFonts w:ascii="Hack" w:hAnsi="Hack" w:cs="Hack"/>
+          <w:color w:val="F8F8F2"/>
+          <w:szCs w:val="24"/>
+        </w:rPr>
+        <w:t>);</w:t>
+      </w:r>
+    </w:p>
+    <w:p>
+      <w:pPr>
+        <w:shd w:val="clear" w:color="auto" w:fill="262626" w:themeFill="text1" w:themeFillTint="D9"/>
+        <w:autoSpaceDE w:val="0"/>
+        <w:autoSpaceDN w:val="0"/>
+        <w:adjustRightInd w:val="0"/>
+        <w:spacing w:after="0" w:line="240" w:lineRule="auto"/>
+        <w:rPr>
+          <w:rFonts w:ascii="Hack" w:hAnsi="Hack" w:cs="Hack"/>
+          <w:color w:val="F8F8F2"/>
+          <w:szCs w:val="24"/>
+        </w:rPr>
+      </w:pPr>
+      <w:r>
+        <w:rPr>
+          <w:rFonts w:ascii="Hack" w:hAnsi="Hack" w:cs="Hack"/>
+          <w:color w:val="F8F8F2"/>
+          <w:szCs w:val="24"/>
+        </w:rPr>
+        <w:t xml:space="preserve">    </w:t>
+      </w:r>
+      <w:r>
+        <w:rPr>
+          <w:rFonts w:ascii="Hack" w:hAnsi="Hack" w:cs="Hack"/>
+          <w:color w:val="66D9EF"/>
+          <w:szCs w:val="24"/>
+        </w:rPr>
+        <w:t>return</w:t>
+      </w:r>
+      <w:r>
+        <w:rPr>
+          <w:rFonts w:ascii="Hack" w:hAnsi="Hack" w:cs="Hack"/>
+          <w:color w:val="F8F8F2"/>
+          <w:szCs w:val="24"/>
+        </w:rPr>
+        <w:t xml:space="preserve"> </w:t>
+      </w:r>
+      <w:r>
+        <w:rPr>
+          <w:rFonts w:ascii="Hack" w:hAnsi="Hack" w:cs="Hack"/>
+          <w:color w:val="A6E22E"/>
+          <w:szCs w:val="24"/>
+        </w:rPr>
+        <w:t>value</w:t>
+      </w:r>
+      <w:r>
+        <w:rPr>
+          <w:rFonts w:ascii="Hack" w:hAnsi="Hack" w:cs="Hack"/>
+          <w:color w:val="F8F8F2"/>
+          <w:szCs w:val="24"/>
+        </w:rPr>
+        <w:t>;</w:t>
+      </w:r>
+    </w:p>
+    <w:p>
+      <w:pPr>
+        <w:shd w:val="clear" w:color="auto" w:fill="262626" w:themeFill="text1" w:themeFillTint="D9"/>
+        <w:autoSpaceDE w:val="0"/>
+        <w:autoSpaceDN w:val="0"/>
+        <w:adjustRightInd w:val="0"/>
+        <w:spacing w:after="0" w:line="240" w:lineRule="auto"/>
+        <w:rPr>
+          <w:rFonts w:ascii="Hack" w:hAnsi="Hack" w:cs="Hack"/>
+          <w:color w:val="F8F8F2"/>
+          <w:szCs w:val="24"/>
+        </w:rPr>
+      </w:pPr>
+      <w:r>
+        <w:rPr>
+          <w:rFonts w:ascii="Hack" w:hAnsi="Hack" w:cs="Hack"/>
+          <w:color w:val="F8F8F2"/>
+          <w:szCs w:val="24"/>
+        </w:rPr>
+        <w:t xml:space="preserve">  } </w:t>
+      </w:r>
+      <w:r>
+        <w:rPr>
+          <w:rFonts w:ascii="Hack" w:hAnsi="Hack" w:cs="Hack"/>
+          <w:color w:val="66D9EF"/>
+          <w:szCs w:val="24"/>
+        </w:rPr>
+        <w:t>else</w:t>
+      </w:r>
+      <w:r>
+        <w:rPr>
+          <w:rFonts w:ascii="Hack" w:hAnsi="Hack" w:cs="Hack"/>
+          <w:color w:val="F8F8F2"/>
+          <w:szCs w:val="24"/>
+        </w:rPr>
+        <w:t xml:space="preserve"> {</w:t>
+      </w:r>
+    </w:p>
+    <w:p>
+      <w:pPr>
+        <w:shd w:val="clear" w:color="auto" w:fill="262626" w:themeFill="text1" w:themeFillTint="D9"/>
+        <w:autoSpaceDE w:val="0"/>
+        <w:autoSpaceDN w:val="0"/>
+        <w:adjustRightInd w:val="0"/>
+        <w:spacing w:after="0" w:line="240" w:lineRule="auto"/>
+        <w:rPr>
+          <w:rFonts w:ascii="Hack" w:hAnsi="Hack" w:cs="Hack"/>
+          <w:color w:val="F8F8F2"/>
+          <w:szCs w:val="24"/>
+        </w:rPr>
+      </w:pPr>
+      <w:r>
+        <w:rPr>
+          <w:rFonts w:ascii="Hack" w:hAnsi="Hack" w:cs="Hack"/>
+          <w:color w:val="F8F8F2"/>
+          <w:szCs w:val="24"/>
+        </w:rPr>
+        <w:t xml:space="preserve">    </w:t>
+      </w:r>
+      <w:r>
+        <w:rPr>
+          <w:rFonts w:ascii="Hack" w:hAnsi="Hack" w:cs="Hack"/>
+          <w:color w:val="A6E22E"/>
+          <w:szCs w:val="24"/>
+        </w:rPr>
+        <w:t>DEBUG</w:t>
+      </w:r>
+      <w:r>
+        <w:rPr>
+          <w:rFonts w:ascii="Hack" w:hAnsi="Hack" w:cs="Hack"/>
+          <w:color w:val="F8F8F2"/>
+          <w:szCs w:val="24"/>
+        </w:rPr>
+        <w:t>.</w:t>
+      </w:r>
+      <w:r>
+        <w:rPr>
+          <w:rFonts w:ascii="Hack" w:hAnsi="Hack" w:cs="Hack"/>
+          <w:color w:val="A6E22E"/>
+          <w:szCs w:val="24"/>
+        </w:rPr>
+        <w:t>WARN</w:t>
+      </w:r>
+      <w:r>
+        <w:rPr>
+          <w:rFonts w:ascii="Hack" w:hAnsi="Hack" w:cs="Hack"/>
+          <w:color w:val="F8F8F2"/>
+          <w:szCs w:val="24"/>
+        </w:rPr>
+        <w:t>(</w:t>
+      </w:r>
+      <w:r>
+        <w:rPr>
+          <w:rFonts w:ascii="Hack" w:hAnsi="Hack" w:cs="Hack"/>
+          <w:color w:val="E6DB74"/>
+          <w:szCs w:val="24"/>
+        </w:rPr>
+        <w:t>'LMS NOT CONNECTED'</w:t>
+      </w:r>
+      <w:r>
+        <w:rPr>
+          <w:rFonts w:ascii="Hack" w:hAnsi="Hack" w:cs="Hack"/>
+          <w:color w:val="F8F8F2"/>
+          <w:szCs w:val="24"/>
+        </w:rPr>
+        <w:t>);</w:t>
+      </w:r>
+    </w:p>
+    <w:p>
+      <w:pPr>
+        <w:shd w:val="clear" w:color="auto" w:fill="262626" w:themeFill="text1" w:themeFillTint="D9"/>
+        <w:autoSpaceDE w:val="0"/>
+        <w:autoSpaceDN w:val="0"/>
+        <w:adjustRightInd w:val="0"/>
+        <w:spacing w:after="0" w:line="240" w:lineRule="auto"/>
+        <w:rPr>
+          <w:rFonts w:ascii="Hack" w:hAnsi="Hack" w:cs="Hack"/>
+          <w:color w:val="F8F8F2"/>
+          <w:szCs w:val="24"/>
+        </w:rPr>
+      </w:pPr>
+      <w:r>
+        <w:rPr>
+          <w:rFonts w:ascii="Hack" w:hAnsi="Hack" w:cs="Hack"/>
+          <w:color w:val="F8F8F2"/>
+          <w:szCs w:val="24"/>
+        </w:rPr>
+        <w:t xml:space="preserve">  }</w:t>
+      </w:r>
+    </w:p>
+    <w:p>
+      <w:pPr>
+        <w:shd w:val="clear" w:color="auto" w:fill="262626" w:themeFill="text1" w:themeFillTint="D9"/>
+        <w:autoSpaceDE w:val="0"/>
+        <w:autoSpaceDN w:val="0"/>
+        <w:adjustRightInd w:val="0"/>
+        <w:spacing w:after="0" w:line="240" w:lineRule="auto"/>
+        <w:rPr>
+          <w:rFonts w:ascii="Hack" w:hAnsi="Hack" w:cs="Hack"/>
+          <w:color w:val="F8F8F2"/>
+          <w:szCs w:val="24"/>
+        </w:rPr>
+      </w:pPr>
+      <w:r>
+        <w:rPr>
+          <w:rFonts w:ascii="Hack" w:hAnsi="Hack" w:cs="Hack"/>
+          <w:color w:val="F8F8F2"/>
+          <w:szCs w:val="24"/>
+        </w:rPr>
+        <w:t>}</w:t>
+      </w:r>
+    </w:p>
+    <w:p/>
+    <w:p>
+      <w:r>
+        <w:tab/>
+        <w:t xml:space="preserve">After the LMS has been initialized you have the ability to interact with it from your custom javascript file. The first way you can do that is by retrieving values from the LMS using the </w:t>
+      </w:r>
+      <w:r>
+        <w:rPr>
+          <w:rStyle w:val="QuoteChar"/>
+        </w:rPr>
+        <w:t>getValue(param)</w:t>
+      </w:r>
+      <w:r>
+        <w:t xml:space="preserve"> function. If the LMS is connected to it will look up the requested parameter and return the value found. </w:t>
+      </w:r>
+    </w:p>
+    <w:p>
+      <w:r>
+        <w:tab/>
+        <w:t xml:space="preserve">This is a wrapper of </w:t>
+      </w:r>
+      <w:r>
+        <w:t xml:space="preserve">the </w:t>
+      </w:r>
+      <w:r>
+        <w:rPr>
+          <w:rStyle w:val="QuoteChar"/>
+        </w:rPr>
+        <w:t>pipwerks.SCORM.get(param)</w:t>
+      </w:r>
+      <w:r>
+        <w:t xml:space="preserve"> function. The only advantage of calling it this way is that it automatically checks if the LMS is connected before retrieving the value, and allows for custom debug messaging.</w:t>
+      </w:r>
+    </w:p>
+    <w:p>
+      <w:pPr>
+        <w:shd w:val="clear" w:color="auto" w:fill="262626" w:themeFill="text1" w:themeFillTint="D9"/>
+        <w:autoSpaceDE w:val="0"/>
+        <w:autoSpaceDN w:val="0"/>
+        <w:adjustRightInd w:val="0"/>
+        <w:spacing w:after="0" w:line="240" w:lineRule="auto"/>
+        <w:rPr>
+          <w:rFonts w:ascii="Hack" w:hAnsi="Hack" w:cs="Hack"/>
+          <w:color w:val="F8F8F2"/>
+          <w:szCs w:val="24"/>
+        </w:rPr>
+      </w:pPr>
+      <w:r>
+        <w:rPr>
+          <w:rFonts w:ascii="Hack" w:hAnsi="Hack" w:cs="Hack"/>
+          <w:color w:val="66D9EF"/>
+          <w:szCs w:val="24"/>
+        </w:rPr>
+        <w:t>function</w:t>
+      </w:r>
+      <w:r>
+        <w:rPr>
+          <w:rFonts w:ascii="Hack" w:hAnsi="Hack" w:cs="Hack"/>
+          <w:color w:val="F8F8F2"/>
+          <w:szCs w:val="24"/>
+        </w:rPr>
+        <w:t xml:space="preserve"> </w:t>
+      </w:r>
+      <w:r>
+        <w:rPr>
+          <w:rFonts w:ascii="Hack" w:hAnsi="Hack" w:cs="Hack"/>
+          <w:color w:val="A6E22E"/>
+          <w:szCs w:val="24"/>
+        </w:rPr>
+        <w:t>setValue</w:t>
+      </w:r>
+      <w:r>
+        <w:rPr>
+          <w:rFonts w:ascii="Hack" w:hAnsi="Hack" w:cs="Hack"/>
+          <w:color w:val="F8F8F2"/>
+          <w:szCs w:val="24"/>
+        </w:rPr>
+        <w:t>(</w:t>
+      </w:r>
+      <w:r>
+        <w:rPr>
+          <w:rFonts w:ascii="Hack" w:hAnsi="Hack" w:cs="Hack"/>
+          <w:color w:val="A6E22E"/>
+          <w:szCs w:val="24"/>
+        </w:rPr>
+        <w:t>param</w:t>
+      </w:r>
+      <w:r>
+        <w:rPr>
+          <w:rFonts w:ascii="Hack" w:hAnsi="Hack" w:cs="Hack"/>
+          <w:color w:val="F8F8F2"/>
+          <w:szCs w:val="24"/>
+        </w:rPr>
+        <w:t xml:space="preserve">, </w:t>
+      </w:r>
+      <w:r>
+        <w:rPr>
+          <w:rFonts w:ascii="Hack" w:hAnsi="Hack" w:cs="Hack"/>
+          <w:color w:val="A6E22E"/>
+          <w:szCs w:val="24"/>
+        </w:rPr>
+        <w:t>value</w:t>
+      </w:r>
+      <w:r>
+        <w:rPr>
+          <w:rFonts w:ascii="Hack" w:hAnsi="Hack" w:cs="Hack"/>
+          <w:color w:val="F8F8F2"/>
+          <w:szCs w:val="24"/>
+        </w:rPr>
+        <w:t>) {</w:t>
+      </w:r>
+    </w:p>
+    <w:p>
+      <w:pPr>
+        <w:shd w:val="clear" w:color="auto" w:fill="262626" w:themeFill="text1" w:themeFillTint="D9"/>
+        <w:autoSpaceDE w:val="0"/>
+        <w:autoSpaceDN w:val="0"/>
+        <w:adjustRightInd w:val="0"/>
+        <w:spacing w:after="0" w:line="240" w:lineRule="auto"/>
+        <w:rPr>
+          <w:rFonts w:ascii="Hack" w:hAnsi="Hack" w:cs="Hack"/>
+          <w:color w:val="F8F8F2"/>
+          <w:szCs w:val="24"/>
+        </w:rPr>
+      </w:pPr>
+      <w:r>
+        <w:rPr>
+          <w:rFonts w:ascii="Hack" w:hAnsi="Hack" w:cs="Hack"/>
+          <w:color w:val="F8F8F2"/>
+          <w:szCs w:val="24"/>
+        </w:rPr>
+        <w:t xml:space="preserve">  </w:t>
+      </w:r>
+      <w:r>
+        <w:rPr>
+          <w:rFonts w:ascii="Hack" w:hAnsi="Hack" w:cs="Hack"/>
+          <w:color w:val="66D9EF"/>
+          <w:szCs w:val="24"/>
+        </w:rPr>
+        <w:t>if</w:t>
+      </w:r>
+      <w:r>
+        <w:rPr>
+          <w:rFonts w:ascii="Hack" w:hAnsi="Hack" w:cs="Hack"/>
+          <w:color w:val="F8F8F2"/>
+          <w:szCs w:val="24"/>
+        </w:rPr>
+        <w:t xml:space="preserve"> (</w:t>
+      </w:r>
+      <w:r>
+        <w:rPr>
+          <w:rFonts w:ascii="Hack" w:hAnsi="Hack" w:cs="Hack"/>
+          <w:color w:val="A6E22E"/>
+          <w:szCs w:val="24"/>
+        </w:rPr>
+        <w:t>lmsConnected</w:t>
+      </w:r>
+      <w:r>
+        <w:rPr>
+          <w:rFonts w:ascii="Hack" w:hAnsi="Hack" w:cs="Hack"/>
+          <w:color w:val="F8F8F2"/>
+          <w:szCs w:val="24"/>
+        </w:rPr>
+        <w:t>) {</w:t>
+      </w:r>
+    </w:p>
+    <w:p>
+      <w:pPr>
+        <w:shd w:val="clear" w:color="auto" w:fill="262626" w:themeFill="text1" w:themeFillTint="D9"/>
+        <w:autoSpaceDE w:val="0"/>
+        <w:autoSpaceDN w:val="0"/>
+        <w:adjustRightInd w:val="0"/>
+        <w:spacing w:after="0" w:line="240" w:lineRule="auto"/>
+        <w:rPr>
+          <w:rFonts w:ascii="Hack" w:hAnsi="Hack" w:cs="Hack"/>
+          <w:color w:val="F8F8F2"/>
+          <w:szCs w:val="24"/>
+        </w:rPr>
+      </w:pPr>
+      <w:r>
+        <w:rPr>
+          <w:rFonts w:ascii="Hack" w:hAnsi="Hack" w:cs="Hack"/>
+          <w:color w:val="F8F8F2"/>
+          <w:szCs w:val="24"/>
+        </w:rPr>
+        <w:t xml:space="preserve">    </w:t>
+      </w:r>
+      <w:r>
+        <w:rPr>
+          <w:rFonts w:ascii="Hack" w:hAnsi="Hack" w:cs="Hack"/>
+          <w:color w:val="A6E22E"/>
+          <w:szCs w:val="24"/>
+        </w:rPr>
+        <w:t>DEBUG</w:t>
+      </w:r>
+      <w:r>
+        <w:rPr>
+          <w:rFonts w:ascii="Hack" w:hAnsi="Hack" w:cs="Hack"/>
+          <w:color w:val="F8F8F2"/>
+          <w:szCs w:val="24"/>
+        </w:rPr>
+        <w:t>.</w:t>
+      </w:r>
+      <w:r>
+        <w:rPr>
+          <w:rFonts w:ascii="Hack" w:hAnsi="Hack" w:cs="Hack"/>
+          <w:color w:val="A6E22E"/>
+          <w:szCs w:val="24"/>
+        </w:rPr>
+        <w:t>LOG</w:t>
+      </w:r>
+      <w:r>
+        <w:rPr>
+          <w:rFonts w:ascii="Hack" w:hAnsi="Hack" w:cs="Hack"/>
+          <w:color w:val="F8F8F2"/>
+          <w:szCs w:val="24"/>
+        </w:rPr>
+        <w:t>(</w:t>
+      </w:r>
+      <w:r>
+        <w:rPr>
+          <w:rFonts w:ascii="Hack" w:hAnsi="Hack" w:cs="Hack"/>
+          <w:color w:val="960050"/>
+          <w:szCs w:val="24"/>
+        </w:rPr>
+        <w:t>`</w:t>
+      </w:r>
+      <w:r>
+        <w:rPr>
+          <w:rFonts w:ascii="Hack" w:hAnsi="Hack" w:cs="Hack"/>
+          <w:color w:val="A6E22E"/>
+          <w:szCs w:val="24"/>
+        </w:rPr>
+        <w:t>setting</w:t>
+      </w:r>
+      <w:r>
+        <w:rPr>
+          <w:rFonts w:ascii="Hack" w:hAnsi="Hack" w:cs="Hack"/>
+          <w:color w:val="F8F8F2"/>
+          <w:szCs w:val="24"/>
+        </w:rPr>
+        <w:t xml:space="preserve"> </w:t>
+      </w:r>
+      <w:r>
+        <w:rPr>
+          <w:rFonts w:ascii="Hack" w:hAnsi="Hack" w:cs="Hack"/>
+          <w:color w:val="A6E22E"/>
+          <w:szCs w:val="24"/>
+        </w:rPr>
+        <w:t>$</w:t>
+      </w:r>
+      <w:r>
+        <w:rPr>
+          <w:rFonts w:ascii="Hack" w:hAnsi="Hack" w:cs="Hack"/>
+          <w:color w:val="F8F8F2"/>
+          <w:szCs w:val="24"/>
+        </w:rPr>
+        <w:t>{</w:t>
+      </w:r>
+      <w:r>
+        <w:rPr>
+          <w:rFonts w:ascii="Hack" w:hAnsi="Hack" w:cs="Hack"/>
+          <w:color w:val="A6E22E"/>
+          <w:szCs w:val="24"/>
+        </w:rPr>
+        <w:t>param</w:t>
+      </w:r>
+      <w:r>
+        <w:rPr>
+          <w:rFonts w:ascii="Hack" w:hAnsi="Hack" w:cs="Hack"/>
+          <w:color w:val="F8F8F2"/>
+          <w:szCs w:val="24"/>
+        </w:rPr>
+        <w:t xml:space="preserve">} </w:t>
+      </w:r>
+      <w:r>
+        <w:rPr>
+          <w:rFonts w:ascii="Hack" w:hAnsi="Hack" w:cs="Hack"/>
+          <w:color w:val="A6E22E"/>
+          <w:szCs w:val="24"/>
+        </w:rPr>
+        <w:t>to</w:t>
+      </w:r>
+      <w:r>
+        <w:rPr>
+          <w:rFonts w:ascii="Hack" w:hAnsi="Hack" w:cs="Hack"/>
+          <w:color w:val="F8F8F2"/>
+          <w:szCs w:val="24"/>
+        </w:rPr>
+        <w:t xml:space="preserve"> </w:t>
+      </w:r>
+      <w:r>
+        <w:rPr>
+          <w:rFonts w:ascii="Hack" w:hAnsi="Hack" w:cs="Hack"/>
+          <w:color w:val="A6E22E"/>
+          <w:szCs w:val="24"/>
+        </w:rPr>
+        <w:t>$</w:t>
+      </w:r>
+      <w:r>
+        <w:rPr>
+          <w:rFonts w:ascii="Hack" w:hAnsi="Hack" w:cs="Hack"/>
+          <w:color w:val="F8F8F2"/>
+          <w:szCs w:val="24"/>
+        </w:rPr>
+        <w:t>{</w:t>
+      </w:r>
+      <w:r>
+        <w:rPr>
+          <w:rFonts w:ascii="Hack" w:hAnsi="Hack" w:cs="Hack"/>
+          <w:color w:val="A6E22E"/>
+          <w:szCs w:val="24"/>
+        </w:rPr>
+        <w:t>value</w:t>
+      </w:r>
+      <w:r>
+        <w:rPr>
+          <w:rFonts w:ascii="Hack" w:hAnsi="Hack" w:cs="Hack"/>
+          <w:color w:val="F8F8F2"/>
+          <w:szCs w:val="24"/>
+        </w:rPr>
+        <w:t>}</w:t>
+      </w:r>
+      <w:r>
+        <w:rPr>
+          <w:rFonts w:ascii="Hack" w:hAnsi="Hack" w:cs="Hack"/>
+          <w:color w:val="960050"/>
+          <w:szCs w:val="24"/>
+        </w:rPr>
+        <w:t>`</w:t>
+      </w:r>
+      <w:r>
+        <w:rPr>
+          <w:rFonts w:ascii="Hack" w:hAnsi="Hack" w:cs="Hack"/>
+          <w:color w:val="F8F8F2"/>
+          <w:szCs w:val="24"/>
+        </w:rPr>
+        <w:t>);</w:t>
+      </w:r>
+    </w:p>
+    <w:p>
+      <w:pPr>
+        <w:shd w:val="clear" w:color="auto" w:fill="262626" w:themeFill="text1" w:themeFillTint="D9"/>
+        <w:autoSpaceDE w:val="0"/>
+        <w:autoSpaceDN w:val="0"/>
+        <w:adjustRightInd w:val="0"/>
+        <w:spacing w:after="0" w:line="240" w:lineRule="auto"/>
+        <w:rPr>
+          <w:rFonts w:ascii="Hack" w:hAnsi="Hack" w:cs="Hack"/>
+          <w:color w:val="F8F8F2"/>
+          <w:szCs w:val="24"/>
+        </w:rPr>
+      </w:pPr>
+      <w:r>
+        <w:rPr>
+          <w:rFonts w:ascii="Hack" w:hAnsi="Hack" w:cs="Hack"/>
+          <w:color w:val="F8F8F2"/>
+          <w:szCs w:val="24"/>
+        </w:rPr>
+        <w:t xml:space="preserve">    </w:t>
+      </w:r>
+      <w:r>
+        <w:rPr>
+          <w:rFonts w:ascii="Hack" w:hAnsi="Hack" w:cs="Hack"/>
+          <w:color w:val="A6E22E"/>
+          <w:szCs w:val="24"/>
+        </w:rPr>
+        <w:t>scorm</w:t>
+      </w:r>
+      <w:r>
+        <w:rPr>
+          <w:rFonts w:ascii="Hack" w:hAnsi="Hack" w:cs="Hack"/>
+          <w:color w:val="F8F8F2"/>
+          <w:szCs w:val="24"/>
+        </w:rPr>
+        <w:t>.</w:t>
+      </w:r>
+      <w:r>
+        <w:rPr>
+          <w:rFonts w:ascii="Hack" w:hAnsi="Hack" w:cs="Hack"/>
+          <w:color w:val="A6E22E"/>
+          <w:szCs w:val="24"/>
+        </w:rPr>
+        <w:t>set</w:t>
+      </w:r>
+      <w:r>
+        <w:rPr>
+          <w:rFonts w:ascii="Hack" w:hAnsi="Hack" w:cs="Hack"/>
+          <w:color w:val="F8F8F2"/>
+          <w:szCs w:val="24"/>
+        </w:rPr>
+        <w:t>(</w:t>
+      </w:r>
+      <w:r>
+        <w:rPr>
+          <w:rFonts w:ascii="Hack" w:hAnsi="Hack" w:cs="Hack"/>
+          <w:color w:val="A6E22E"/>
+          <w:szCs w:val="24"/>
+        </w:rPr>
+        <w:t>param</w:t>
+      </w:r>
+      <w:r>
+        <w:rPr>
+          <w:rFonts w:ascii="Hack" w:hAnsi="Hack" w:cs="Hack"/>
+          <w:color w:val="F8F8F2"/>
+          <w:szCs w:val="24"/>
+        </w:rPr>
+        <w:t xml:space="preserve">, </w:t>
+      </w:r>
+      <w:r>
+        <w:rPr>
+          <w:rFonts w:ascii="Hack" w:hAnsi="Hack" w:cs="Hack"/>
+          <w:color w:val="A6E22E"/>
+          <w:szCs w:val="24"/>
+        </w:rPr>
+        <w:t>value</w:t>
+      </w:r>
+      <w:r>
+        <w:rPr>
+          <w:rFonts w:ascii="Hack" w:hAnsi="Hack" w:cs="Hack"/>
+          <w:color w:val="F8F8F2"/>
+          <w:szCs w:val="24"/>
+        </w:rPr>
+        <w:t>);</w:t>
+      </w:r>
+    </w:p>
+    <w:p>
+      <w:pPr>
+        <w:shd w:val="clear" w:color="auto" w:fill="262626" w:themeFill="text1" w:themeFillTint="D9"/>
+        <w:autoSpaceDE w:val="0"/>
+        <w:autoSpaceDN w:val="0"/>
+        <w:adjustRightInd w:val="0"/>
+        <w:spacing w:after="0" w:line="240" w:lineRule="auto"/>
+        <w:rPr>
+          <w:rFonts w:ascii="Hack" w:hAnsi="Hack" w:cs="Hack"/>
+          <w:color w:val="F8F8F2"/>
+          <w:szCs w:val="24"/>
+        </w:rPr>
+      </w:pPr>
+      <w:r>
+        <w:rPr>
+          <w:rFonts w:ascii="Hack" w:hAnsi="Hack" w:cs="Hack"/>
+          <w:color w:val="F8F8F2"/>
+          <w:szCs w:val="24"/>
+        </w:rPr>
+        <w:t xml:space="preserve">    </w:t>
+      </w:r>
+      <w:r>
+        <w:rPr>
+          <w:rFonts w:ascii="Hack" w:hAnsi="Hack" w:cs="Hack"/>
+          <w:color w:val="A6E22E"/>
+          <w:szCs w:val="24"/>
+        </w:rPr>
+        <w:t>scorm</w:t>
+      </w:r>
+      <w:r>
+        <w:rPr>
+          <w:rFonts w:ascii="Hack" w:hAnsi="Hack" w:cs="Hack"/>
+          <w:color w:val="F8F8F2"/>
+          <w:szCs w:val="24"/>
+        </w:rPr>
+        <w:t>.</w:t>
+      </w:r>
+      <w:r>
+        <w:rPr>
+          <w:rFonts w:ascii="Hack" w:hAnsi="Hack" w:cs="Hack"/>
+          <w:color w:val="A6E22E"/>
+          <w:szCs w:val="24"/>
+        </w:rPr>
+        <w:t>save</w:t>
+      </w:r>
+      <w:r>
+        <w:rPr>
+          <w:rFonts w:ascii="Hack" w:hAnsi="Hack" w:cs="Hack"/>
+          <w:color w:val="F8F8F2"/>
+          <w:szCs w:val="24"/>
+        </w:rPr>
+        <w:t>();</w:t>
+      </w:r>
+    </w:p>
+    <w:p>
+      <w:pPr>
+        <w:shd w:val="clear" w:color="auto" w:fill="262626" w:themeFill="text1" w:themeFillTint="D9"/>
+        <w:autoSpaceDE w:val="0"/>
+        <w:autoSpaceDN w:val="0"/>
+        <w:adjustRightInd w:val="0"/>
+        <w:spacing w:after="0" w:line="240" w:lineRule="auto"/>
+        <w:rPr>
+          <w:rFonts w:ascii="Hack" w:hAnsi="Hack" w:cs="Hack"/>
+          <w:color w:val="F8F8F2"/>
+          <w:szCs w:val="24"/>
+        </w:rPr>
+      </w:pPr>
+      <w:r>
+        <w:rPr>
+          <w:rFonts w:ascii="Hack" w:hAnsi="Hack" w:cs="Hack"/>
+          <w:color w:val="F8F8F2"/>
+          <w:szCs w:val="24"/>
+        </w:rPr>
+        <w:t xml:space="preserve">  } </w:t>
+      </w:r>
+      <w:r>
+        <w:rPr>
+          <w:rFonts w:ascii="Hack" w:hAnsi="Hack" w:cs="Hack"/>
+          <w:color w:val="66D9EF"/>
+          <w:szCs w:val="24"/>
+        </w:rPr>
+        <w:t>else</w:t>
+      </w:r>
+      <w:r>
+        <w:rPr>
+          <w:rFonts w:ascii="Hack" w:hAnsi="Hack" w:cs="Hack"/>
+          <w:color w:val="F8F8F2"/>
+          <w:szCs w:val="24"/>
+        </w:rPr>
+        <w:t xml:space="preserve"> {</w:t>
+      </w:r>
+    </w:p>
+    <w:p>
+      <w:pPr>
+        <w:shd w:val="clear" w:color="auto" w:fill="262626" w:themeFill="text1" w:themeFillTint="D9"/>
+        <w:autoSpaceDE w:val="0"/>
+        <w:autoSpaceDN w:val="0"/>
+        <w:adjustRightInd w:val="0"/>
+        <w:spacing w:after="0" w:line="240" w:lineRule="auto"/>
+        <w:rPr>
+          <w:rFonts w:ascii="Hack" w:hAnsi="Hack" w:cs="Hack"/>
+          <w:color w:val="F8F8F2"/>
+          <w:szCs w:val="24"/>
+        </w:rPr>
+      </w:pPr>
+      <w:r>
+        <w:rPr>
+          <w:rFonts w:ascii="Hack" w:hAnsi="Hack" w:cs="Hack"/>
+          <w:color w:val="F8F8F2"/>
+          <w:szCs w:val="24"/>
+        </w:rPr>
+        <w:t xml:space="preserve">    </w:t>
+      </w:r>
+      <w:r>
+        <w:rPr>
+          <w:rFonts w:ascii="Hack" w:hAnsi="Hack" w:cs="Hack"/>
+          <w:color w:val="A6E22E"/>
+          <w:szCs w:val="24"/>
+        </w:rPr>
+        <w:t>DEBUG</w:t>
+      </w:r>
+      <w:r>
+        <w:rPr>
+          <w:rFonts w:ascii="Hack" w:hAnsi="Hack" w:cs="Hack"/>
+          <w:color w:val="F8F8F2"/>
+          <w:szCs w:val="24"/>
+        </w:rPr>
+        <w:t>.</w:t>
+      </w:r>
+      <w:r>
+        <w:rPr>
+          <w:rFonts w:ascii="Hack" w:hAnsi="Hack" w:cs="Hack"/>
+          <w:color w:val="A6E22E"/>
+          <w:szCs w:val="24"/>
+        </w:rPr>
+        <w:t>WARN</w:t>
+      </w:r>
+      <w:r>
+        <w:rPr>
+          <w:rFonts w:ascii="Hack" w:hAnsi="Hack" w:cs="Hack"/>
+          <w:color w:val="F8F8F2"/>
+          <w:szCs w:val="24"/>
+        </w:rPr>
+        <w:t>(</w:t>
+      </w:r>
+      <w:r>
+        <w:rPr>
+          <w:rFonts w:ascii="Hack" w:hAnsi="Hack" w:cs="Hack"/>
+          <w:color w:val="E6DB74"/>
+          <w:szCs w:val="24"/>
+        </w:rPr>
+        <w:t>'LMS NOT CONNECTED'</w:t>
+      </w:r>
+      <w:r>
+        <w:rPr>
+          <w:rFonts w:ascii="Hack" w:hAnsi="Hack" w:cs="Hack"/>
+          <w:color w:val="F8F8F2"/>
+          <w:szCs w:val="24"/>
+        </w:rPr>
+        <w:t>);</w:t>
+      </w:r>
+    </w:p>
+    <w:p>
+      <w:pPr>
+        <w:shd w:val="clear" w:color="auto" w:fill="262626" w:themeFill="text1" w:themeFillTint="D9"/>
+        <w:autoSpaceDE w:val="0"/>
+        <w:autoSpaceDN w:val="0"/>
+        <w:adjustRightInd w:val="0"/>
+        <w:spacing w:after="0" w:line="240" w:lineRule="auto"/>
+        <w:rPr>
+          <w:rFonts w:ascii="Hack" w:hAnsi="Hack" w:cs="Hack"/>
+          <w:color w:val="F8F8F2"/>
+          <w:szCs w:val="24"/>
+        </w:rPr>
+      </w:pPr>
+      <w:r>
+        <w:rPr>
+          <w:rFonts w:ascii="Hack" w:hAnsi="Hack" w:cs="Hack"/>
+          <w:color w:val="F8F8F2"/>
+          <w:szCs w:val="24"/>
+        </w:rPr>
+        <w:t xml:space="preserve">  }</w:t>
+      </w:r>
+    </w:p>
+    <w:p>
+      <w:pPr>
+        <w:shd w:val="clear" w:color="auto" w:fill="262626" w:themeFill="text1" w:themeFillTint="D9"/>
+        <w:autoSpaceDE w:val="0"/>
+        <w:autoSpaceDN w:val="0"/>
+        <w:adjustRightInd w:val="0"/>
+        <w:spacing w:after="0" w:line="240" w:lineRule="auto"/>
+        <w:rPr>
+          <w:rFonts w:ascii="Hack" w:hAnsi="Hack" w:cs="Hack"/>
+          <w:color w:val="F8F8F2"/>
+          <w:szCs w:val="24"/>
+        </w:rPr>
+      </w:pPr>
+      <w:r>
+        <w:rPr>
+          <w:rFonts w:ascii="Hack" w:hAnsi="Hack" w:cs="Hack"/>
+          <w:color w:val="F8F8F2"/>
+          <w:szCs w:val="24"/>
+        </w:rPr>
+        <w:t>}</w:t>
+      </w:r>
+    </w:p>
+    <w:p/>
+    <w:p>
+      <w:r>
+        <w:tab/>
+        <w:t xml:space="preserve">The other side of the lookup is setting values which you can do with </w:t>
+      </w:r>
+      <w:r>
+        <w:rPr>
+          <w:rStyle w:val="QuoteChar"/>
+        </w:rPr>
+        <w:t>setValue(param, value)</w:t>
+      </w:r>
+      <w:r>
+        <w:rPr>
+          <w:rStyle w:val="QuoteChar"/>
+        </w:rPr>
+        <w:t xml:space="preserve">. </w:t>
+      </w:r>
+      <w:r>
+        <w:t xml:space="preserve">Again the function will check if the </w:t>
+      </w:r>
+      <w:r>
+        <w:t>LMS</w:t>
+      </w:r>
+      <w:r>
+        <w:t xml:space="preserve"> is connected </w:t>
+      </w:r>
+      <w:r>
+        <w:t xml:space="preserve">before updating the value in the LMS. The setValue function will handle saving for you automatically so you do not need to call </w:t>
+      </w:r>
+      <w:r>
+        <w:rPr>
+          <w:rStyle w:val="QuoteChar"/>
+        </w:rPr>
+        <w:t>scorm.save()</w:t>
+      </w:r>
+      <w:r>
+        <w:t xml:space="preserve"> after any values being set in your custom Javascript.</w:t>
+      </w:r>
+    </w:p>
+    <w:p>
+      <w:r>
+        <w:tab/>
+        <w:t xml:space="preserve">This function is a wrapper of the </w:t>
+      </w:r>
+      <w:r>
+        <w:rPr>
+          <w:rStyle w:val="QuoteChar"/>
+        </w:rPr>
+        <w:t>pipwerks.SCORM.set(param, value</w:t>
+      </w:r>
+      <w:r>
+        <w:t xml:space="preserve">) function. The added benefits of using this one are the auto checking for the LMS connection, and the auto save feature. It also allows for custom debug messaging. If you are going to call the </w:t>
+      </w:r>
+      <w:r>
+        <w:t>P</w:t>
+      </w:r>
+      <w:r>
+        <w:t>ipwerk</w:t>
+      </w:r>
+      <w:r>
+        <w:t>s</w:t>
+      </w:r>
+      <w:r>
+        <w:t xml:space="preserve"> function independently you need to call </w:t>
+      </w:r>
+      <w:r>
+        <w:rPr>
+          <w:rStyle w:val="QuoteChar"/>
+        </w:rPr>
+        <w:t>scorm.save()</w:t>
+      </w:r>
+      <w:r>
+        <w:t xml:space="preserve"> in order to save your data ta the LMS.</w:t>
+      </w:r>
+    </w:p>
+    <w:p/>
+    <w:p/>
+    <w:p>
+      <w:r>
+        <w:rPr>
+          <w:noProof/>
+        </w:rPr>
+        <w:lastRenderedPageBreak/>
+        <w:drawing>
+          <wp:inline distT="0" distB="0" distL="0" distR="0" wp14:anchorId="3A2F280E" wp14:editId="3E20735C">
+            <wp:extent cx="5943600" cy="1177925"/>
+            <wp:effectExtent l="171450" t="171450" r="152400" b="155575"/>
+            <wp:docPr id="2" name="Picture 2"/>
+            <wp:cNvGraphicFramePr>
+              <a:graphicFrameLocks xmlns:a="http://schemas.openxmlformats.org/drawingml/2006/main" noChangeAspect="1"/>
+            </wp:cNvGraphicFramePr>
+            <a:graphic xmlns:a="http://schemas.openxmlformats.org/drawingml/2006/main">
+              <a:graphicData uri="http://schemas.openxmlformats.org/drawingml/2006/picture">
+                <pic:pic xmlns:pic="http://schemas.openxmlformats.org/drawingml/2006/picture">
+                  <pic:nvPicPr>
+                    <pic:cNvPr id="2" name="Scorm 1.2 runtime.jpg"/>
+                    <pic:cNvPicPr/>
+                  </pic:nvPicPr>
+                  <pic:blipFill>
+                    <a:blip r:embed="rId8">
+                      <a:extLst>
+                        <a:ext uri="{28A0092B-C50C-407E-A947-70E740481C1C}">
+                          <a14:useLocalDpi xmlns:a14="http://schemas.microsoft.com/office/drawing/2010/main" val="0"/>
+                        </a:ext>
+                      </a:extLst>
+                    </a:blip>
+                    <a:stretch>
+                      <a:fillRect/>
+                    </a:stretch>
+                  </pic:blipFill>
+                  <pic:spPr>
+                    <a:xfrm>
+                      <a:off x="0" y="0"/>
+                      <a:ext cx="5943600" cy="1177925"/>
+                    </a:xfrm>
+                    <a:prstGeom prst="snip2DiagRect">
+                      <a:avLst/>
+                    </a:prstGeom>
+                    <a:solidFill>
+                      <a:srgbClr val="FFFFFF">
+                        <a:shade val="85000"/>
+                      </a:srgbClr>
+                    </a:solidFill>
+                    <a:ln w="88900" cap="sq">
+                      <a:solidFill>
+                        <a:srgbClr val="FFFFFF"/>
+                      </a:solidFill>
+                      <a:miter lim="800000"/>
+                    </a:ln>
+                    <a:effectLst>
+                      <a:outerShdw blurRad="88900" algn="tl" rotWithShape="0">
+                        <a:srgbClr val="000000">
+                          <a:alpha val="45000"/>
+                        </a:srgbClr>
+                      </a:outerShdw>
+                    </a:effectLst>
+                    <a:scene3d>
+                      <a:camera prst="orthographicFront"/>
+                      <a:lightRig rig="twoPt" dir="t">
+                        <a:rot lat="0" lon="0" rev="7200000"/>
+                      </a:lightRig>
+                    </a:scene3d>
+                    <a:sp3d>
+                      <a:bevelT w="25400" h="19050"/>
+                      <a:contourClr>
+                        <a:srgbClr val="FFFFFF"/>
+                      </a:contourClr>
+                    </a:sp3d>
+                  </pic:spPr>
+                </pic:pic>
+              </a:graphicData>
+            </a:graphic>
+          </wp:inline>
+        </w:drawing>
+      </w:r>
+    </w:p>
+    <w:p>
+      <w:r>
+        <w:tab/>
+        <w:t xml:space="preserve">The values available for lookup </w:t>
+      </w:r>
+      <w:r>
+        <w:t xml:space="preserve">and setting </w:t>
+      </w:r>
+      <w:r>
+        <w:t xml:space="preserve">are listed at </w:t>
+      </w:r>
+      <w:hyperlink r:id="rId9" w:history="1">
+        <w:r>
+          <w:rPr>
+            <w:rStyle w:val="Hyperlink"/>
+          </w:rPr>
+          <w:t>http://scorm.com/scorm-explained/technical-scorm/run-time/run-time-reference/</w:t>
+        </w:r>
+      </w:hyperlink>
+      <w:r>
+        <w:t xml:space="preserve"> Make sure to click SCORM 1.2 to get correct names. </w:t>
+      </w:r>
+      <w:r>
+        <w:t xml:space="preserve">You can also read much more in depth about the individual variables in the </w:t>
+      </w:r>
+      <w:r>
+        <w:rPr>
+          <w:rStyle w:val="QuoteChar"/>
+        </w:rPr>
+        <w:t>SCORM_1_2_pdf</w:t>
+      </w:r>
+      <w:r>
+        <w:t xml:space="preserve"> zip file included in the documentation folder. This file contains 4 official pdfs from which the bulk of the knowledge for this documentation came from. If there is ever any doubt about a behavior consult those first and take their word over anything written here. </w:t>
+      </w:r>
+    </w:p>
+    <w:p>
+      <w:pPr>
+        <w:pStyle w:val="Heading2"/>
+      </w:pPr>
+      <w:r>
+        <w:t>Convenience Functions</w:t>
+      </w:r>
+    </w:p>
+    <w:p>
+      <w:r>
+        <w:t>Coming Soon!</w:t>
       </w:r>
       <w:bookmarkStart w:id="0" w:name="_GoBack"/>
       <w:bookmarkEnd w:id="0"/>
-      <w:r>
-        <w:t xml:space="preserve"> </w:t>
-      </w:r>
-      <w:r>
-        <w:t>constants available for consistency. This is a file that is currently in development, so while not complete, once it is more stable should need relatively little editing for day to day programming tasks.</w:t>
-      </w:r>
-    </w:p>
-    <w:p>
-      <w:r>
-        <w:tab/>
-        <w:t xml:space="preserve">Any custom functionality (bookmarking, objective tracking, SCO completion, exercise scoring, etc.) should be placed in a custom Javascript file that will make use of the ML_SCORM API, and occasionally the Pipwerks API. Ideally all Pipwerks functions will be wrapped in the ML_SCORM file for simplicities sake. </w:t>
-      </w:r>
-    </w:p>
-    <w:p>
-      <w:r>
-        <w:tab/>
-        <w:t xml:space="preserve">You should include the Pipwerks </w:t>
-      </w:r>
-      <w:r>
-        <w:t xml:space="preserve">file, ML_SCORM, and your custom Javascript in each HTML file that represents your SCO, and they should be loaded in that order. </w:t>
-      </w:r>
-      <w:r>
-        <w:t xml:space="preserve">If the SCO is self-contained all communication between the SCO and the LMS will be done through the custom Javascript file.  </w:t>
-      </w:r>
-    </w:p>
-    <w:p>
-      <w:pPr>
-        <w:ind w:firstLine="720"/>
-      </w:pPr>
-      <w:r>
-        <w:t xml:space="preserve">If the SCO is a wrapper for smaller lessons/objectives (as in DC Theory) the SCO HTML can also contain an iframe to load more granular content. It is important to note that the iframe will not be responsible for communicating with the LMS. It will communicate with the parent HTML which will in turn communicate with the LMS. It should not have access to the ML_SCORM or Pipwerks files. </w:t>
-      </w:r>
-      <w:r>
-        <w:t xml:space="preserve">It will have its own custom Javascript file however for its internal housekeeping and to communicate with its parent layer. </w:t>
+    </w:p>
+    <w:p>
+      <w:pPr>
+        <w:pStyle w:val="Heading2"/>
+      </w:pPr>
+      <w:r>
+        <w:t>Imsmanifest.xml</w:t>
+      </w:r>
+    </w:p>
+    <w:p>
+      <w:r>
+        <w:t>Coming Soon!</w:t>
+      </w:r>
+    </w:p>
+    <w:p>
+      <w:pPr>
+        <w:pStyle w:val="Heading2"/>
+      </w:pPr>
+      <w:r>
+        <w:t>Objectives</w:t>
+      </w:r>
+    </w:p>
+    <w:p>
+      <w:r>
+        <w:t>Coming Soon!</w:t>
+      </w:r>
+    </w:p>
+    <w:p>
+      <w:pPr>
+        <w:pStyle w:val="Heading2"/>
+      </w:pPr>
+      <w:r>
+        <w:t>Bookmarks</w:t>
+      </w:r>
+    </w:p>
+    <w:p>
+      <w:r>
+        <w:t>Coming Soon!</w:t>
       </w:r>
     </w:p>
     <w:sectPr>
@@ -593,10 +6208,30 @@
       <w:szCs w:val="32"/>
     </w:rPr>
   </w:style>
+  <w:style w:type="paragraph" w:styleId="Heading2">
+    <w:name w:val="heading 2"/>
+    <w:basedOn w:val="Normal"/>
+    <w:next w:val="Normal"/>
+    <w:link w:val="Heading2Char"/>
+    <w:uiPriority w:val="9"/>
+    <w:unhideWhenUsed/>
+    <w:qFormat/>
+    <w:rsid w:val="006565BD"/>
+    <w:pPr>
+      <w:keepNext/>
+      <w:keepLines/>
+      <w:spacing w:before="40" w:after="0"/>
+      <w:outlineLvl w:val="1"/>
+    </w:pPr>
+    <w:rPr>
+      <w:rFonts w:ascii="Bebas Neue" w:eastAsiaTheme="majorEastAsia" w:hAnsi="Bebas Neue" w:cstheme="majorBidi"/>
+      <w:sz w:val="32"/>
+      <w:szCs w:val="26"/>
+    </w:rPr>
+  </w:style>
   <w:style w:type="character" w:default="1" w:styleId="DefaultParagraphFont">
     <w:name w:val="Default Paragraph Font"/>
     <w:uiPriority w:val="1"/>
-    <w:semiHidden/>
     <w:unhideWhenUsed/>
   </w:style>
   <w:style w:type="table" w:default="1" w:styleId="TableNormal">
@@ -697,6 +6332,65 @@
       <w:color w:val="000000" w:themeColor="text1"/>
       <w:sz w:val="48"/>
       <w:szCs w:val="32"/>
+    </w:rPr>
+  </w:style>
+  <w:style w:type="character" w:styleId="Hyperlink">
+    <w:name w:val="Hyperlink"/>
+    <w:basedOn w:val="DefaultParagraphFont"/>
+    <w:uiPriority w:val="99"/>
+    <w:unhideWhenUsed/>
+    <w:rsid w:val="00E360FA"/>
+    <w:rPr>
+      <w:color w:val="0563C1" w:themeColor="hyperlink"/>
+      <w:u w:val="single"/>
+    </w:rPr>
+  </w:style>
+  <w:style w:type="paragraph" w:styleId="Quote">
+    <w:name w:val="Quote"/>
+    <w:aliases w:val="Code"/>
+    <w:basedOn w:val="Normal"/>
+    <w:next w:val="Normal"/>
+    <w:link w:val="QuoteChar"/>
+    <w:autoRedefine/>
+    <w:uiPriority w:val="29"/>
+    <w:qFormat/>
+    <w:rsid w:val="006565BD"/>
+    <w:pPr>
+      <w:spacing w:before="200"/>
+      <w:ind w:left="864" w:right="864"/>
+      <w:jc w:val="center"/>
+    </w:pPr>
+    <w:rPr>
+      <w:rFonts w:ascii="Hack" w:hAnsi="Hack"/>
+      <w:iCs/>
+      <w:color w:val="FF6699"/>
+      <w:sz w:val="20"/>
+    </w:rPr>
+  </w:style>
+  <w:style w:type="character" w:customStyle="1" w:styleId="QuoteChar">
+    <w:name w:val="Quote Char"/>
+    <w:aliases w:val="Code Char"/>
+    <w:basedOn w:val="DefaultParagraphFont"/>
+    <w:link w:val="Quote"/>
+    <w:uiPriority w:val="29"/>
+    <w:rsid w:val="006565BD"/>
+    <w:rPr>
+      <w:rFonts w:ascii="Hack" w:hAnsi="Hack"/>
+      <w:iCs/>
+      <w:color w:val="FF6699"/>
+      <w:sz w:val="20"/>
+    </w:rPr>
+  </w:style>
+  <w:style w:type="character" w:customStyle="1" w:styleId="Heading2Char">
+    <w:name w:val="Heading 2 Char"/>
+    <w:basedOn w:val="DefaultParagraphFont"/>
+    <w:link w:val="Heading2"/>
+    <w:uiPriority w:val="9"/>
+    <w:rsid w:val="006565BD"/>
+    <w:rPr>
+      <w:rFonts w:ascii="Bebas Neue" w:eastAsiaTheme="majorEastAsia" w:hAnsi="Bebas Neue" w:cstheme="majorBidi"/>
+      <w:sz w:val="32"/>
+      <w:szCs w:val="26"/>
     </w:rPr>
   </w:style>
 </w:styles>
@@ -968,7 +6662,7 @@
 </file>
 
 <file path=customXml/itemProps1.xml><?xml version="1.0" encoding="utf-8"?>
-<ds:datastoreItem xmlns:ds="http://schemas.openxmlformats.org/officeDocument/2006/customXml" ds:itemID="{6EB80353-E83C-450B-A61B-C3F7DD84F035}">
+<ds:datastoreItem xmlns:ds="http://schemas.openxmlformats.org/officeDocument/2006/customXml" ds:itemID="{44A96F20-973E-46A1-ACB0-492D21D661DE}">
   <ds:schemaRefs>
     <ds:schemaRef ds:uri="http://schemas.openxmlformats.org/officeDocument/2006/bibliography"/>
   </ds:schemaRefs>

--- a/Documentation/SCORM Documentation.docx
+++ b/Documentation/SCORM Documentation.docx
@@ -309,7 +309,15 @@
         <w:t>custom Javascript</w:t>
       </w:r>
       <w:r>
-        <w:t xml:space="preserve"> in each HTML file that represents your SCO, and they should be loaded in that order. </w:t>
+        <w:t xml:space="preserve"> in each HTML file </w:t>
+      </w:r>
+      <w:proofErr w:type="gramStart"/>
+      <w:r>
+        <w:t>that</w:t>
+      </w:r>
+      <w:proofErr w:type="gramEnd"/>
+      <w:r>
+        <w:t xml:space="preserve"> represents your SCO, and they should be loaded in that order. </w:t>
       </w:r>
       <w:r>
         <w:t xml:space="preserve">If the SCO is self-contained all communication between the SCO and the </w:t>
@@ -473,19 +481,40 @@
         <w:t>SCORM_API_wrapper.js</w:t>
       </w:r>
       <w:r>
-        <w:t xml:space="preserve">). It is included in the git repository and also available for download at </w:t>
-      </w:r>
-      <w:r>
-        <w:t xml:space="preserve"> </w:t>
-      </w:r>
-      <w:hyperlink r:id="rId7" w:history="1">
-        <w:r>
-          <w:rPr>
-            <w:rStyle w:val="Hyperlink"/>
-          </w:rPr>
-          <w:t>https://pipwerks.com/laboratory/scorm/</w:t>
-        </w:r>
-      </w:hyperlink>
+        <w:t xml:space="preserve">). It is included in the git repository and also available for download </w:t>
+      </w:r>
+      <w:proofErr w:type="gramStart"/>
+      <w:r>
+        <w:t xml:space="preserve">at </w:t>
+      </w:r>
+      <w:r>
+        <w:t xml:space="preserve"> </w:t>
+      </w:r>
+      <w:proofErr w:type="gramEnd"/>
+      <w:r>
+        <w:fldChar w:fldCharType="begin"/>
+      </w:r>
+      <w:r>
+        <w:instrText xml:space="preserve"> HYPERLINK "</w:instrText>
+      </w:r>
+      <w:r>
+        <w:instrText>https://pipwerks.com/laboratory/scorm/</w:instrText>
+      </w:r>
+      <w:r>
+        <w:instrText xml:space="preserve">" </w:instrText>
+      </w:r>
+      <w:r>
+        <w:fldChar w:fldCharType="separate"/>
+      </w:r>
+      <w:r>
+        <w:rPr>
+          <w:rStyle w:val="Hyperlink"/>
+        </w:rPr>
+        <w:t>https://pipwerks.com/laboratory/scorm/</w:t>
+      </w:r>
+      <w:r>
+        <w:fldChar w:fldCharType="end"/>
+      </w:r>
       <w:r>
         <w:t xml:space="preserve"> This needs to be loaded before </w:t>
       </w:r>
@@ -512,6 +541,7 @@
           <w:szCs w:val="24"/>
         </w:rPr>
       </w:pPr>
+      <w:proofErr w:type="gramStart"/>
       <w:r>
         <w:rPr>
           <w:rFonts w:ascii="Hack" w:hAnsi="Hack" w:cs="Hack"/>
@@ -520,6 +550,7 @@
         </w:rPr>
         <w:t>let</w:t>
       </w:r>
+      <w:proofErr w:type="gramEnd"/>
       <w:r>
         <w:rPr>
           <w:rFonts w:ascii="Hack" w:hAnsi="Hack" w:cs="Hack"/>
@@ -660,6 +691,7 @@
           <w:szCs w:val="24"/>
         </w:rPr>
       </w:pPr>
+      <w:proofErr w:type="gramStart"/>
       <w:r>
         <w:rPr>
           <w:rFonts w:ascii="Hack" w:hAnsi="Hack" w:cs="Hack"/>
@@ -668,6 +700,7 @@
         </w:rPr>
         <w:t>let</w:t>
       </w:r>
+      <w:proofErr w:type="gramEnd"/>
       <w:r>
         <w:rPr>
           <w:rFonts w:ascii="Hack" w:hAnsi="Hack" w:cs="Hack"/>
@@ -781,6 +814,7 @@
           <w:szCs w:val="24"/>
         </w:rPr>
       </w:pPr>
+      <w:proofErr w:type="gramStart"/>
       <w:r>
         <w:rPr>
           <w:rFonts w:ascii="Hack" w:hAnsi="Hack" w:cs="Hack"/>
@@ -789,6 +823,7 @@
         </w:rPr>
         <w:t>const</w:t>
       </w:r>
+      <w:proofErr w:type="gramEnd"/>
       <w:r>
         <w:rPr>
           <w:rFonts w:ascii="Hack" w:hAnsi="Hack" w:cs="Hack"/>
@@ -851,6 +886,7 @@
         </w:rPr>
         <w:t xml:space="preserve">  </w:t>
       </w:r>
+      <w:proofErr w:type="gramStart"/>
       <w:r>
         <w:rPr>
           <w:rFonts w:ascii="Hack" w:hAnsi="Hack" w:cs="Hack"/>
@@ -875,6 +911,7 @@
         </w:rPr>
         <w:t>:</w:t>
       </w:r>
+      <w:proofErr w:type="gramEnd"/>
       <w:r>
         <w:rPr>
           <w:rFonts w:ascii="Hack" w:hAnsi="Hack" w:cs="Hack"/>
@@ -921,6 +958,7 @@
         </w:rPr>
         <w:t xml:space="preserve">  </w:t>
       </w:r>
+      <w:proofErr w:type="gramStart"/>
       <w:r>
         <w:rPr>
           <w:rFonts w:ascii="Hack" w:hAnsi="Hack" w:cs="Hack"/>
@@ -945,6 +983,7 @@
         </w:rPr>
         <w:t>:</w:t>
       </w:r>
+      <w:proofErr w:type="gramEnd"/>
       <w:r>
         <w:rPr>
           <w:rFonts w:ascii="Hack" w:hAnsi="Hack" w:cs="Hack"/>
@@ -991,6 +1030,7 @@
         </w:rPr>
         <w:t xml:space="preserve">  </w:t>
       </w:r>
+      <w:proofErr w:type="gramStart"/>
       <w:r>
         <w:rPr>
           <w:rFonts w:ascii="Hack" w:hAnsi="Hack" w:cs="Hack"/>
@@ -1015,6 +1055,7 @@
         </w:rPr>
         <w:t>:</w:t>
       </w:r>
+      <w:proofErr w:type="gramEnd"/>
       <w:r>
         <w:rPr>
           <w:rFonts w:ascii="Hack" w:hAnsi="Hack" w:cs="Hack"/>
@@ -1061,6 +1102,7 @@
         </w:rPr>
         <w:t xml:space="preserve">  </w:t>
       </w:r>
+      <w:proofErr w:type="gramStart"/>
       <w:r>
         <w:rPr>
           <w:rFonts w:ascii="Hack" w:hAnsi="Hack" w:cs="Hack"/>
@@ -1085,6 +1127,7 @@
         </w:rPr>
         <w:t>:</w:t>
       </w:r>
+      <w:proofErr w:type="gramEnd"/>
       <w:r>
         <w:rPr>
           <w:rFonts w:ascii="Hack" w:hAnsi="Hack" w:cs="Hack"/>
@@ -1131,6 +1174,7 @@
         </w:rPr>
         <w:t xml:space="preserve">  </w:t>
       </w:r>
+      <w:proofErr w:type="gramStart"/>
       <w:r>
         <w:rPr>
           <w:rFonts w:ascii="Hack" w:hAnsi="Hack" w:cs="Hack"/>
@@ -1155,6 +1199,7 @@
         </w:rPr>
         <w:t>:</w:t>
       </w:r>
+      <w:proofErr w:type="gramEnd"/>
       <w:r>
         <w:rPr>
           <w:rFonts w:ascii="Hack" w:hAnsi="Hack" w:cs="Hack"/>
@@ -1207,7 +1252,16 @@
           <w:color w:val="A6E22E"/>
           <w:szCs w:val="24"/>
         </w:rPr>
-        <w:t>NOT_ATTEMPTED</w:t>
+        <w:t>NOT_</w:t>
+      </w:r>
+      <w:proofErr w:type="gramStart"/>
+      <w:r>
+        <w:rPr>
+          <w:rFonts w:ascii="Hack" w:hAnsi="Hack" w:cs="Hack"/>
+          <w:color w:val="A6E22E"/>
+          <w:szCs w:val="24"/>
+        </w:rPr>
+        <w:t>ATTEMPTED</w:t>
       </w:r>
       <w:r>
         <w:rPr>
@@ -1225,6 +1279,7 @@
         </w:rPr>
         <w:t>:</w:t>
       </w:r>
+      <w:proofErr w:type="gramEnd"/>
       <w:r>
         <w:rPr>
           <w:rFonts w:ascii="Hack" w:hAnsi="Hack" w:cs="Hack"/>
@@ -1296,6 +1351,7 @@
           <w:szCs w:val="24"/>
         </w:rPr>
       </w:pPr>
+      <w:proofErr w:type="gramStart"/>
       <w:r>
         <w:rPr>
           <w:rFonts w:ascii="Hack" w:hAnsi="Hack" w:cs="Hack"/>
@@ -1304,6 +1360,7 @@
         </w:rPr>
         <w:t>const</w:t>
       </w:r>
+      <w:proofErr w:type="gramEnd"/>
       <w:r>
         <w:rPr>
           <w:rFonts w:ascii="Hack" w:hAnsi="Hack" w:cs="Hack"/>
@@ -1366,6 +1423,7 @@
         </w:rPr>
         <w:t xml:space="preserve">  </w:t>
       </w:r>
+      <w:proofErr w:type="gramStart"/>
       <w:r>
         <w:rPr>
           <w:rFonts w:ascii="Hack" w:hAnsi="Hack" w:cs="Hack"/>
@@ -1390,6 +1448,7 @@
         </w:rPr>
         <w:t>:</w:t>
       </w:r>
+      <w:proofErr w:type="gramEnd"/>
       <w:r>
         <w:rPr>
           <w:rFonts w:ascii="Hack" w:hAnsi="Hack" w:cs="Hack"/>
@@ -1436,6 +1495,7 @@
         </w:rPr>
         <w:t xml:space="preserve">  </w:t>
       </w:r>
+      <w:proofErr w:type="gramStart"/>
       <w:r>
         <w:rPr>
           <w:rFonts w:ascii="Hack" w:hAnsi="Hack" w:cs="Hack"/>
@@ -1460,6 +1520,7 @@
         </w:rPr>
         <w:t>:</w:t>
       </w:r>
+      <w:proofErr w:type="gramEnd"/>
       <w:r>
         <w:rPr>
           <w:rFonts w:ascii="Hack" w:hAnsi="Hack" w:cs="Hack"/>
@@ -1506,6 +1567,7 @@
         </w:rPr>
         <w:t xml:space="preserve">  </w:t>
       </w:r>
+      <w:proofErr w:type="gramStart"/>
       <w:r>
         <w:rPr>
           <w:rFonts w:ascii="Hack" w:hAnsi="Hack" w:cs="Hack"/>
@@ -1530,6 +1592,7 @@
         </w:rPr>
         <w:t>:</w:t>
       </w:r>
+      <w:proofErr w:type="gramEnd"/>
       <w:r>
         <w:rPr>
           <w:rFonts w:ascii="Hack" w:hAnsi="Hack" w:cs="Hack"/>
@@ -1576,6 +1639,7 @@
         </w:rPr>
         <w:t xml:space="preserve">  </w:t>
       </w:r>
+      <w:proofErr w:type="gramStart"/>
       <w:r>
         <w:rPr>
           <w:rFonts w:ascii="Hack" w:hAnsi="Hack" w:cs="Hack"/>
@@ -1600,6 +1664,7 @@
         </w:rPr>
         <w:t>:</w:t>
       </w:r>
+      <w:proofErr w:type="gramEnd"/>
       <w:r>
         <w:rPr>
           <w:rFonts w:ascii="Hack" w:hAnsi="Hack" w:cs="Hack"/>
@@ -1694,6 +1759,7 @@
           <w:color w:val="F8F8F2"/>
         </w:rPr>
       </w:pPr>
+      <w:proofErr w:type="gramStart"/>
       <w:r>
         <w:rPr>
           <w:rFonts w:ascii="Hack" w:hAnsi="Hack" w:cs="Hack"/>
@@ -1701,6 +1767,7 @@
         </w:rPr>
         <w:t>const</w:t>
       </w:r>
+      <w:proofErr w:type="gramEnd"/>
       <w:r>
         <w:rPr>
           <w:rFonts w:ascii="Hack" w:hAnsi="Hack" w:cs="Hack"/>
@@ -1756,6 +1823,7 @@
         </w:rPr>
         <w:t xml:space="preserve">  </w:t>
       </w:r>
+      <w:proofErr w:type="gramStart"/>
       <w:r>
         <w:rPr>
           <w:rFonts w:ascii="Hack" w:hAnsi="Hack" w:cs="Hack"/>
@@ -1777,6 +1845,7 @@
         </w:rPr>
         <w:t>:</w:t>
       </w:r>
+      <w:proofErr w:type="gramEnd"/>
       <w:r>
         <w:rPr>
           <w:rFonts w:ascii="Hack" w:hAnsi="Hack" w:cs="Hack"/>
@@ -1818,6 +1887,7 @@
         </w:rPr>
         <w:t xml:space="preserve">  </w:t>
       </w:r>
+      <w:proofErr w:type="gramStart"/>
       <w:r>
         <w:rPr>
           <w:rFonts w:ascii="Hack" w:hAnsi="Hack" w:cs="Hack"/>
@@ -1839,6 +1909,7 @@
         </w:rPr>
         <w:t>:</w:t>
       </w:r>
+      <w:proofErr w:type="gramEnd"/>
       <w:r>
         <w:rPr>
           <w:rFonts w:ascii="Hack" w:hAnsi="Hack" w:cs="Hack"/>
@@ -1880,6 +1951,7 @@
         </w:rPr>
         <w:t xml:space="preserve">  </w:t>
       </w:r>
+      <w:proofErr w:type="gramStart"/>
       <w:r>
         <w:rPr>
           <w:rFonts w:ascii="Hack" w:hAnsi="Hack" w:cs="Hack"/>
@@ -1901,6 +1973,7 @@
         </w:rPr>
         <w:t>:</w:t>
       </w:r>
+      <w:proofErr w:type="gramEnd"/>
       <w:r>
         <w:rPr>
           <w:rFonts w:ascii="Hack" w:hAnsi="Hack" w:cs="Hack"/>
@@ -1942,6 +2015,7 @@
         </w:rPr>
         <w:t xml:space="preserve">  </w:t>
       </w:r>
+      <w:proofErr w:type="gramStart"/>
       <w:r>
         <w:rPr>
           <w:rFonts w:ascii="Hack" w:hAnsi="Hack" w:cs="Hack"/>
@@ -1963,6 +2037,7 @@
         </w:rPr>
         <w:t>:</w:t>
       </w:r>
+      <w:proofErr w:type="gramEnd"/>
       <w:r>
         <w:rPr>
           <w:rFonts w:ascii="Hack" w:hAnsi="Hack" w:cs="Hack"/>
@@ -2004,6 +2079,7 @@
         </w:rPr>
         <w:t xml:space="preserve">  </w:t>
       </w:r>
+      <w:proofErr w:type="gramStart"/>
       <w:r>
         <w:rPr>
           <w:rFonts w:ascii="Hack" w:hAnsi="Hack" w:cs="Hack"/>
@@ -2025,6 +2101,7 @@
         </w:rPr>
         <w:t>:</w:t>
       </w:r>
+      <w:proofErr w:type="gramEnd"/>
       <w:r>
         <w:rPr>
           <w:rFonts w:ascii="Hack" w:hAnsi="Hack" w:cs="Hack"/>
@@ -2066,6 +2143,7 @@
         </w:rPr>
         <w:t xml:space="preserve">  </w:t>
       </w:r>
+      <w:proofErr w:type="gramStart"/>
       <w:r>
         <w:rPr>
           <w:rFonts w:ascii="Hack" w:hAnsi="Hack" w:cs="Hack"/>
@@ -2087,6 +2165,7 @@
         </w:rPr>
         <w:t>:</w:t>
       </w:r>
+      <w:proofErr w:type="gramEnd"/>
       <w:r>
         <w:rPr>
           <w:rFonts w:ascii="Hack" w:hAnsi="Hack" w:cs="Hack"/>
@@ -2128,6 +2207,7 @@
         </w:rPr>
         <w:t xml:space="preserve">  </w:t>
       </w:r>
+      <w:proofErr w:type="gramStart"/>
       <w:r>
         <w:rPr>
           <w:rFonts w:ascii="Hack" w:hAnsi="Hack" w:cs="Hack"/>
@@ -2149,6 +2229,7 @@
         </w:rPr>
         <w:t>:</w:t>
       </w:r>
+      <w:proofErr w:type="gramEnd"/>
       <w:r>
         <w:rPr>
           <w:rFonts w:ascii="Hack" w:hAnsi="Hack" w:cs="Hack"/>
@@ -2190,6 +2271,7 @@
         </w:rPr>
         <w:t xml:space="preserve">  </w:t>
       </w:r>
+      <w:proofErr w:type="gramStart"/>
       <w:r>
         <w:rPr>
           <w:rFonts w:ascii="Hack" w:hAnsi="Hack" w:cs="Hack"/>
@@ -2211,6 +2293,7 @@
         </w:rPr>
         <w:t>:</w:t>
       </w:r>
+      <w:proofErr w:type="gramEnd"/>
       <w:r>
         <w:rPr>
           <w:rFonts w:ascii="Hack" w:hAnsi="Hack" w:cs="Hack"/>
@@ -2334,6 +2417,7 @@
           <w:szCs w:val="24"/>
         </w:rPr>
       </w:pPr>
+      <w:proofErr w:type="gramStart"/>
       <w:r>
         <w:rPr>
           <w:rFonts w:ascii="Hack" w:hAnsi="Hack" w:cs="Hack"/>
@@ -2342,6 +2426,7 @@
         </w:rPr>
         <w:t>const</w:t>
       </w:r>
+      <w:proofErr w:type="gramEnd"/>
       <w:r>
         <w:rPr>
           <w:rFonts w:ascii="Hack" w:hAnsi="Hack" w:cs="Hack"/>
@@ -2426,6 +2511,7 @@
           <w:szCs w:val="24"/>
         </w:rPr>
       </w:pPr>
+      <w:proofErr w:type="gramStart"/>
       <w:r>
         <w:rPr>
           <w:rFonts w:ascii="Hack" w:hAnsi="Hack" w:cs="Hack"/>
@@ -2434,6 +2520,7 @@
         </w:rPr>
         <w:t>const</w:t>
       </w:r>
+      <w:proofErr w:type="gramEnd"/>
       <w:r>
         <w:rPr>
           <w:rFonts w:ascii="Hack" w:hAnsi="Hack" w:cs="Hack"/>
@@ -2496,6 +2583,7 @@
         </w:rPr>
         <w:t xml:space="preserve">  </w:t>
       </w:r>
+      <w:proofErr w:type="gramStart"/>
       <w:r>
         <w:rPr>
           <w:rFonts w:ascii="Hack" w:hAnsi="Hack" w:cs="Hack"/>
@@ -2520,6 +2608,7 @@
         </w:rPr>
         <w:t>:</w:t>
       </w:r>
+      <w:proofErr w:type="gramEnd"/>
       <w:r>
         <w:rPr>
           <w:rFonts w:ascii="Hack" w:hAnsi="Hack" w:cs="Hack"/>
@@ -2544,6 +2633,7 @@
         </w:rPr>
         <w:t>(</w:t>
       </w:r>
+      <w:proofErr w:type="spellStart"/>
       <w:r>
         <w:rPr>
           <w:rFonts w:ascii="Hack" w:hAnsi="Hack" w:cs="Hack"/>
@@ -2552,6 +2642,7 @@
         </w:rPr>
         <w:t>msg</w:t>
       </w:r>
+      <w:proofErr w:type="spellEnd"/>
       <w:r>
         <w:rPr>
           <w:rFonts w:ascii="Hack" w:hAnsi="Hack" w:cs="Hack"/>
@@ -2582,6 +2673,7 @@
         </w:rPr>
         <w:t xml:space="preserve">    </w:t>
       </w:r>
+      <w:proofErr w:type="gramStart"/>
       <w:r>
         <w:rPr>
           <w:rFonts w:ascii="Hack" w:hAnsi="Hack" w:cs="Hack"/>
@@ -2590,6 +2682,7 @@
         </w:rPr>
         <w:t>if</w:t>
       </w:r>
+      <w:proofErr w:type="gramEnd"/>
       <w:r>
         <w:rPr>
           <w:rFonts w:ascii="Hack" w:hAnsi="Hack" w:cs="Hack"/>
@@ -2636,6 +2729,7 @@
         </w:rPr>
         <w:t xml:space="preserve">      </w:t>
       </w:r>
+      <w:proofErr w:type="gramStart"/>
       <w:r>
         <w:rPr>
           <w:rFonts w:ascii="Hack" w:hAnsi="Hack" w:cs="Hack"/>
@@ -2668,6 +2762,8 @@
         </w:rPr>
         <w:t>(</w:t>
       </w:r>
+      <w:proofErr w:type="spellStart"/>
+      <w:proofErr w:type="gramEnd"/>
       <w:r>
         <w:rPr>
           <w:rFonts w:ascii="Hack" w:hAnsi="Hack" w:cs="Hack"/>
@@ -2676,6 +2772,7 @@
         </w:rPr>
         <w:t>msg</w:t>
       </w:r>
+      <w:proofErr w:type="spellEnd"/>
       <w:r>
         <w:rPr>
           <w:rFonts w:ascii="Hack" w:hAnsi="Hack" w:cs="Hack"/>
@@ -2764,6 +2861,7 @@
         </w:rPr>
         <w:t xml:space="preserve">  </w:t>
       </w:r>
+      <w:proofErr w:type="gramStart"/>
       <w:r>
         <w:rPr>
           <w:rFonts w:ascii="Hack" w:hAnsi="Hack" w:cs="Hack"/>
@@ -2788,6 +2886,7 @@
         </w:rPr>
         <w:t>:</w:t>
       </w:r>
+      <w:proofErr w:type="gramEnd"/>
       <w:r>
         <w:rPr>
           <w:rFonts w:ascii="Hack" w:hAnsi="Hack" w:cs="Hack"/>
@@ -2812,6 +2911,7 @@
         </w:rPr>
         <w:t>(</w:t>
       </w:r>
+      <w:proofErr w:type="spellStart"/>
       <w:r>
         <w:rPr>
           <w:rFonts w:ascii="Hack" w:hAnsi="Hack" w:cs="Hack"/>
@@ -2820,6 +2920,7 @@
         </w:rPr>
         <w:t>msg</w:t>
       </w:r>
+      <w:proofErr w:type="spellEnd"/>
       <w:r>
         <w:rPr>
           <w:rFonts w:ascii="Hack" w:hAnsi="Hack" w:cs="Hack"/>
@@ -2850,6 +2951,7 @@
         </w:rPr>
         <w:t xml:space="preserve">    </w:t>
       </w:r>
+      <w:proofErr w:type="gramStart"/>
       <w:r>
         <w:rPr>
           <w:rFonts w:ascii="Hack" w:hAnsi="Hack" w:cs="Hack"/>
@@ -2858,6 +2960,7 @@
         </w:rPr>
         <w:t>if</w:t>
       </w:r>
+      <w:proofErr w:type="gramEnd"/>
       <w:r>
         <w:rPr>
           <w:rFonts w:ascii="Hack" w:hAnsi="Hack" w:cs="Hack"/>
@@ -2904,6 +3007,8 @@
         </w:rPr>
         <w:t xml:space="preserve">      </w:t>
       </w:r>
+      <w:proofErr w:type="spellStart"/>
+      <w:proofErr w:type="gramStart"/>
       <w:r>
         <w:rPr>
           <w:rFonts w:ascii="Hack" w:hAnsi="Hack" w:cs="Hack"/>
@@ -2928,6 +3033,7 @@
         </w:rPr>
         <w:t>error</w:t>
       </w:r>
+      <w:proofErr w:type="spellEnd"/>
       <w:r>
         <w:rPr>
           <w:rFonts w:ascii="Hack" w:hAnsi="Hack" w:cs="Hack"/>
@@ -2936,6 +3042,8 @@
         </w:rPr>
         <w:t>(</w:t>
       </w:r>
+      <w:proofErr w:type="spellStart"/>
+      <w:proofErr w:type="gramEnd"/>
       <w:r>
         <w:rPr>
           <w:rFonts w:ascii="Hack" w:hAnsi="Hack" w:cs="Hack"/>
@@ -2944,6 +3052,7 @@
         </w:rPr>
         <w:t>msg</w:t>
       </w:r>
+      <w:proofErr w:type="spellEnd"/>
       <w:r>
         <w:rPr>
           <w:rFonts w:ascii="Hack" w:hAnsi="Hack" w:cs="Hack"/>
@@ -3032,6 +3141,7 @@
         </w:rPr>
         <w:t xml:space="preserve">  </w:t>
       </w:r>
+      <w:proofErr w:type="gramStart"/>
       <w:r>
         <w:rPr>
           <w:rFonts w:ascii="Hack" w:hAnsi="Hack" w:cs="Hack"/>
@@ -3056,6 +3166,7 @@
         </w:rPr>
         <w:t>:</w:t>
       </w:r>
+      <w:proofErr w:type="gramEnd"/>
       <w:r>
         <w:rPr>
           <w:rFonts w:ascii="Hack" w:hAnsi="Hack" w:cs="Hack"/>
@@ -3080,6 +3191,7 @@
         </w:rPr>
         <w:t>(</w:t>
       </w:r>
+      <w:proofErr w:type="spellStart"/>
       <w:r>
         <w:rPr>
           <w:rFonts w:ascii="Hack" w:hAnsi="Hack" w:cs="Hack"/>
@@ -3088,6 +3200,7 @@
         </w:rPr>
         <w:t>msg</w:t>
       </w:r>
+      <w:proofErr w:type="spellEnd"/>
       <w:r>
         <w:rPr>
           <w:rFonts w:ascii="Hack" w:hAnsi="Hack" w:cs="Hack"/>
@@ -3118,6 +3231,7 @@
         </w:rPr>
         <w:t xml:space="preserve">    </w:t>
       </w:r>
+      <w:proofErr w:type="gramStart"/>
       <w:r>
         <w:rPr>
           <w:rFonts w:ascii="Hack" w:hAnsi="Hack" w:cs="Hack"/>
@@ -3126,6 +3240,7 @@
         </w:rPr>
         <w:t>if</w:t>
       </w:r>
+      <w:proofErr w:type="gramEnd"/>
       <w:r>
         <w:rPr>
           <w:rFonts w:ascii="Hack" w:hAnsi="Hack" w:cs="Hack"/>
@@ -3172,6 +3287,8 @@
         </w:rPr>
         <w:t xml:space="preserve">      </w:t>
       </w:r>
+      <w:proofErr w:type="spellStart"/>
+      <w:proofErr w:type="gramStart"/>
       <w:r>
         <w:rPr>
           <w:rFonts w:ascii="Hack" w:hAnsi="Hack" w:cs="Hack"/>
@@ -3196,6 +3313,7 @@
         </w:rPr>
         <w:t>warn</w:t>
       </w:r>
+      <w:proofErr w:type="spellEnd"/>
       <w:r>
         <w:rPr>
           <w:rFonts w:ascii="Hack" w:hAnsi="Hack" w:cs="Hack"/>
@@ -3204,6 +3322,8 @@
         </w:rPr>
         <w:t>(</w:t>
       </w:r>
+      <w:proofErr w:type="spellStart"/>
+      <w:proofErr w:type="gramEnd"/>
       <w:r>
         <w:rPr>
           <w:rFonts w:ascii="Hack" w:hAnsi="Hack" w:cs="Hack"/>
@@ -3212,6 +3332,7 @@
         </w:rPr>
         <w:t>msg</w:t>
       </w:r>
+      <w:proofErr w:type="spellEnd"/>
       <w:r>
         <w:rPr>
           <w:rFonts w:ascii="Hack" w:hAnsi="Hack" w:cs="Hack"/>
@@ -3300,6 +3421,7 @@
         </w:rPr>
         <w:t xml:space="preserve">  </w:t>
       </w:r>
+      <w:proofErr w:type="gramStart"/>
       <w:r>
         <w:rPr>
           <w:rFonts w:ascii="Hack" w:hAnsi="Hack" w:cs="Hack"/>
@@ -3324,6 +3446,7 @@
         </w:rPr>
         <w:t>:</w:t>
       </w:r>
+      <w:proofErr w:type="gramEnd"/>
       <w:r>
         <w:rPr>
           <w:rFonts w:ascii="Hack" w:hAnsi="Hack" w:cs="Hack"/>
@@ -3348,6 +3471,7 @@
         </w:rPr>
         <w:t>(</w:t>
       </w:r>
+      <w:proofErr w:type="spellStart"/>
       <w:r>
         <w:rPr>
           <w:rFonts w:ascii="Hack" w:hAnsi="Hack" w:cs="Hack"/>
@@ -3356,6 +3480,7 @@
         </w:rPr>
         <w:t>msg</w:t>
       </w:r>
+      <w:proofErr w:type="spellEnd"/>
       <w:r>
         <w:rPr>
           <w:rFonts w:ascii="Hack" w:hAnsi="Hack" w:cs="Hack"/>
@@ -3386,6 +3511,7 @@
         </w:rPr>
         <w:t xml:space="preserve">    </w:t>
       </w:r>
+      <w:proofErr w:type="gramStart"/>
       <w:r>
         <w:rPr>
           <w:rFonts w:ascii="Hack" w:hAnsi="Hack" w:cs="Hack"/>
@@ -3394,6 +3520,7 @@
         </w:rPr>
         <w:t>if</w:t>
       </w:r>
+      <w:proofErr w:type="gramEnd"/>
       <w:r>
         <w:rPr>
           <w:rFonts w:ascii="Hack" w:hAnsi="Hack" w:cs="Hack"/>
@@ -3440,6 +3567,7 @@
         </w:rPr>
         <w:t xml:space="preserve">      </w:t>
       </w:r>
+      <w:proofErr w:type="gramStart"/>
       <w:r>
         <w:rPr>
           <w:rFonts w:ascii="Hack" w:hAnsi="Hack" w:cs="Hack"/>
@@ -3472,6 +3600,8 @@
         </w:rPr>
         <w:t>(</w:t>
       </w:r>
+      <w:proofErr w:type="spellStart"/>
+      <w:proofErr w:type="gramEnd"/>
       <w:r>
         <w:rPr>
           <w:rFonts w:ascii="Hack" w:hAnsi="Hack" w:cs="Hack"/>
@@ -3480,6 +3610,7 @@
         </w:rPr>
         <w:t>msg</w:t>
       </w:r>
+      <w:proofErr w:type="spellEnd"/>
       <w:r>
         <w:rPr>
           <w:rFonts w:ascii="Hack" w:hAnsi="Hack" w:cs="Hack"/>
@@ -3593,6 +3724,7 @@
           <w:szCs w:val="24"/>
         </w:rPr>
       </w:pPr>
+      <w:proofErr w:type="gramStart"/>
       <w:r>
         <w:rPr>
           <w:rFonts w:ascii="Hack" w:hAnsi="Hack" w:cs="Hack"/>
@@ -3601,6 +3733,7 @@
         </w:rPr>
         <w:t>function</w:t>
       </w:r>
+      <w:proofErr w:type="gramEnd"/>
       <w:r>
         <w:rPr>
           <w:rFonts w:ascii="Hack" w:hAnsi="Hack" w:cs="Hack"/>
@@ -3647,6 +3780,7 @@
         </w:rPr>
         <w:t xml:space="preserve">  </w:t>
       </w:r>
+      <w:proofErr w:type="gramStart"/>
       <w:r>
         <w:rPr>
           <w:rFonts w:ascii="Hack" w:hAnsi="Hack" w:cs="Hack"/>
@@ -3655,6 +3789,7 @@
         </w:rPr>
         <w:t>lmsConnected</w:t>
       </w:r>
+      <w:proofErr w:type="gramEnd"/>
       <w:r>
         <w:rPr>
           <w:rFonts w:ascii="Hack" w:hAnsi="Hack" w:cs="Hack"/>
@@ -3743,6 +3878,7 @@
       <w:r>
         <w:tab/>
       </w:r>
+      <w:proofErr w:type="gramStart"/>
       <w:r>
         <w:rPr>
           <w:rStyle w:val="QuoteChar"/>
@@ -3753,71 +3889,102 @@
         <w:rPr>
           <w:rStyle w:val="QuoteChar"/>
         </w:rPr>
+        <w:t>(</w:t>
+      </w:r>
+      <w:proofErr w:type="gramEnd"/>
+      <w:r>
+        <w:rPr>
+          <w:rStyle w:val="QuoteChar"/>
+        </w:rPr>
+        <w:t>)</w:t>
+      </w:r>
+      <w:r>
+        <w:t xml:space="preserve"> </w:t>
+      </w:r>
+      <w:r>
+        <w:rPr>
+          <w:b/>
+        </w:rPr>
+        <w:t>must be called before any other SCORM functions can be called.</w:t>
+      </w:r>
+      <w:r>
+        <w:t xml:space="preserve"> It should be done at the beginning of your custom Javascript file on every SCO that you create. If it is able to communicate with the LMS it will set </w:t>
+      </w:r>
+      <w:r>
+        <w:rPr>
+          <w:rStyle w:val="QuoteChar"/>
+        </w:rPr>
+        <w:t>lmsConnected</w:t>
+      </w:r>
+      <w:r>
+        <w:t xml:space="preserve"> to </w:t>
+      </w:r>
+      <w:r>
+        <w:rPr>
+          <w:rStyle w:val="QuoteChar"/>
+        </w:rPr>
+        <w:t>true</w:t>
+      </w:r>
+      <w:r>
+        <w:t xml:space="preserve"> and allow you to interact with the LMS with the remaining functions. </w:t>
+      </w:r>
+    </w:p>
+    <w:p>
+      <w:pPr>
+        <w:ind w:firstLine="720"/>
+      </w:pPr>
+      <w:r>
+        <w:t xml:space="preserve">Under the hood this calls </w:t>
+      </w:r>
+      <w:proofErr w:type="spellStart"/>
+      <w:proofErr w:type="gramStart"/>
+      <w:r>
+        <w:rPr>
+          <w:rStyle w:val="QuoteChar"/>
+        </w:rPr>
+        <w:t>pipwerks.SCORM.connection.initialize</w:t>
+      </w:r>
+      <w:proofErr w:type="spellEnd"/>
+      <w:r>
+        <w:rPr>
+          <w:rStyle w:val="QuoteChar"/>
+        </w:rPr>
+        <w:t>(</w:t>
+      </w:r>
+      <w:proofErr w:type="gramEnd"/>
+      <w:r>
+        <w:rPr>
+          <w:rStyle w:val="QuoteChar"/>
+        </w:rPr>
+        <w:t>)</w:t>
+      </w:r>
+      <w:r>
+        <w:t xml:space="preserve"> which </w:t>
+      </w:r>
+      <w:r>
+        <w:t xml:space="preserve">in turn </w:t>
+      </w:r>
+      <w:r>
+        <w:t xml:space="preserve">is </w:t>
+      </w:r>
+      <w:r>
+        <w:t xml:space="preserve">responsible for calling </w:t>
+      </w:r>
+      <w:proofErr w:type="spellStart"/>
+      <w:r>
+        <w:rPr>
+          <w:rStyle w:val="QuoteChar"/>
+        </w:rPr>
+        <w:t>LMSInitalize</w:t>
+      </w:r>
+      <w:proofErr w:type="spellEnd"/>
+      <w:r>
+        <w:rPr>
+          <w:rStyle w:val="QuoteChar"/>
+        </w:rPr>
         <w:t>()</w:t>
       </w:r>
       <w:r>
-        <w:t xml:space="preserve"> </w:t>
-      </w:r>
-      <w:r>
-        <w:rPr>
-          <w:b/>
-        </w:rPr>
-        <w:t>must be called before any other SCORM functions can be called.</w:t>
-      </w:r>
-      <w:r>
-        <w:t xml:space="preserve"> It should be done at the beginning of your custom Javascript file on every SCO that you create. If it is able to communicate with the LMS it will set </w:t>
-      </w:r>
-      <w:r>
-        <w:rPr>
-          <w:rStyle w:val="QuoteChar"/>
-        </w:rPr>
-        <w:t>lmsConnected</w:t>
-      </w:r>
-      <w:r>
-        <w:t xml:space="preserve"> to </w:t>
-      </w:r>
-      <w:r>
-        <w:rPr>
-          <w:rStyle w:val="QuoteChar"/>
-        </w:rPr>
-        <w:t>true</w:t>
-      </w:r>
-      <w:r>
-        <w:t xml:space="preserve"> and allow you to interact with the LMS with the remaining functions. </w:t>
-      </w:r>
-    </w:p>
-    <w:p>
-      <w:pPr>
-        <w:ind w:firstLine="720"/>
-      </w:pPr>
-      <w:r>
-        <w:t xml:space="preserve">Under the hood this calls </w:t>
-      </w:r>
-      <w:r>
-        <w:rPr>
-          <w:rStyle w:val="QuoteChar"/>
-        </w:rPr>
-        <w:t>pipwerks.SCORM.connection.initialize()</w:t>
-      </w:r>
-      <w:r>
-        <w:t xml:space="preserve"> which </w:t>
-      </w:r>
-      <w:r>
-        <w:t xml:space="preserve">in turn </w:t>
-      </w:r>
-      <w:r>
-        <w:t xml:space="preserve">is </w:t>
-      </w:r>
-      <w:r>
-        <w:t xml:space="preserve">responsible for calling </w:t>
-      </w:r>
-      <w:r>
-        <w:rPr>
-          <w:rStyle w:val="QuoteChar"/>
-        </w:rPr>
-        <w:t>LMSInitalize()</w:t>
-      </w:r>
-      <w:r>
         <w:t>through the LMS API implementation</w:t>
       </w:r>
       <w:r>
@@ -3850,6 +4017,7 @@
           <w:szCs w:val="24"/>
         </w:rPr>
       </w:pPr>
+      <w:proofErr w:type="gramStart"/>
       <w:r>
         <w:rPr>
           <w:rFonts w:ascii="Hack" w:hAnsi="Hack" w:cs="Hack"/>
@@ -3858,6 +4026,7 @@
         </w:rPr>
         <w:t>function</w:t>
       </w:r>
+      <w:proofErr w:type="gramEnd"/>
       <w:r>
         <w:rPr>
           <w:rFonts w:ascii="Hack" w:hAnsi="Hack" w:cs="Hack"/>
@@ -3904,6 +4073,7 @@
         </w:rPr>
         <w:t xml:space="preserve">  </w:t>
       </w:r>
+      <w:proofErr w:type="gramStart"/>
       <w:r>
         <w:rPr>
           <w:rFonts w:ascii="Hack" w:hAnsi="Hack" w:cs="Hack"/>
@@ -3934,7 +4104,16 @@
           <w:color w:val="F8F8F2"/>
           <w:szCs w:val="24"/>
         </w:rPr>
-        <w:t>();</w:t>
+        <w:t>(</w:t>
+      </w:r>
+      <w:proofErr w:type="gramEnd"/>
+      <w:r>
+        <w:rPr>
+          <w:rFonts w:ascii="Hack" w:hAnsi="Hack" w:cs="Hack"/>
+          <w:color w:val="F8F8F2"/>
+          <w:szCs w:val="24"/>
+        </w:rPr>
+        <w:t>);</w:t>
       </w:r>
     </w:p>
     <w:p>
@@ -3958,8 +4137,9 @@
           <w:sz w:val="24"/>
           <w:szCs w:val="24"/>
         </w:rPr>
-        <w:t xml:space="preserve">  l</w:t>
-      </w:r>
+        <w:t xml:space="preserve">  </w:t>
+      </w:r>
+      <w:proofErr w:type="gramStart"/>
       <w:r>
         <w:rPr>
           <w:rFonts w:ascii="Hack" w:hAnsi="Hack" w:cs="Hack"/>
@@ -3967,8 +4147,18 @@
           <w:sz w:val="24"/>
           <w:szCs w:val="24"/>
         </w:rPr>
+        <w:t>l</w:t>
+      </w:r>
+      <w:r>
+        <w:rPr>
+          <w:rFonts w:ascii="Hack" w:hAnsi="Hack" w:cs="Hack"/>
+          <w:color w:val="A6E22E"/>
+          <w:sz w:val="24"/>
+          <w:szCs w:val="24"/>
+        </w:rPr>
         <w:t>msConnected</w:t>
       </w:r>
+      <w:proofErr w:type="gramEnd"/>
       <w:r>
         <w:rPr>
           <w:rFonts w:ascii="Hack" w:hAnsi="Hack" w:cs="Hack"/>
@@ -4042,20 +4232,36 @@
       <w:r>
         <w:tab/>
       </w:r>
+      <w:proofErr w:type="gramStart"/>
       <w:r>
         <w:rPr>
           <w:rStyle w:val="QuoteChar"/>
         </w:rPr>
-        <w:t>closeSCO()</w:t>
+        <w:t>closeSCO(</w:t>
+      </w:r>
+      <w:proofErr w:type="gramEnd"/>
+      <w:r>
+        <w:rPr>
+          <w:rStyle w:val="QuoteChar"/>
+        </w:rPr>
+        <w:t>)</w:t>
       </w:r>
       <w:r>
         <w:t xml:space="preserve"> must be called before closing the SCO or the window containing it. It should be called from the custom Javascript file when the SCO is no longer needed. Either </w:t>
       </w:r>
+      <w:proofErr w:type="gramStart"/>
       <w:r>
         <w:rPr>
           <w:rStyle w:val="QuoteChar"/>
         </w:rPr>
-        <w:t>closeSCO()</w:t>
+        <w:t>closeSCO(</w:t>
+      </w:r>
+      <w:proofErr w:type="gramEnd"/>
+      <w:r>
+        <w:rPr>
+          <w:rStyle w:val="QuoteChar"/>
+        </w:rPr>
+        <w:t>)</w:t>
       </w:r>
       <w:r>
         <w:t xml:space="preserve"> or a function containing it</w:t>
@@ -4075,12 +4281,14 @@
       <w:r>
         <w:t xml:space="preserve"> and </w:t>
       </w:r>
+      <w:proofErr w:type="spellStart"/>
       <w:r>
         <w:rPr>
           <w:rStyle w:val="QuoteChar"/>
         </w:rPr>
         <w:t>beforeunload</w:t>
       </w:r>
+      <w:proofErr w:type="spellEnd"/>
       <w:r>
         <w:t xml:space="preserve"> events to ensure it is reliably called. </w:t>
       </w:r>
@@ -4090,11 +4298,19 @@
       <w:r>
         <w:t xml:space="preserve">Once </w:t>
       </w:r>
+      <w:proofErr w:type="gramStart"/>
       <w:r>
         <w:rPr>
           <w:rStyle w:val="QuoteChar"/>
         </w:rPr>
-        <w:t>closeSCO()</w:t>
+        <w:t>closeSCO(</w:t>
+      </w:r>
+      <w:proofErr w:type="gramEnd"/>
+      <w:r>
+        <w:rPr>
+          <w:rStyle w:val="QuoteChar"/>
+        </w:rPr>
+        <w:t>)</w:t>
       </w:r>
       <w:r>
         <w:t xml:space="preserve"> is called the connection with the LMS is terminated and cannot be reopened again until the page has been reloaded. </w:t>
@@ -4109,21 +4325,39 @@
       <w:r>
         <w:t xml:space="preserve"> </w:t>
       </w:r>
+      <w:proofErr w:type="spellStart"/>
+      <w:proofErr w:type="gramStart"/>
       <w:r>
         <w:rPr>
           <w:rStyle w:val="QuoteChar"/>
         </w:rPr>
-        <w:t>pipwerks.SCORM.connection.terminate()</w:t>
+        <w:t>pipwerks.SCORM.connection.terminate</w:t>
+      </w:r>
+      <w:proofErr w:type="spellEnd"/>
+      <w:r>
+        <w:rPr>
+          <w:rStyle w:val="QuoteChar"/>
+        </w:rPr>
+        <w:t>(</w:t>
+      </w:r>
+      <w:proofErr w:type="gramEnd"/>
+      <w:r>
+        <w:rPr>
+          <w:rStyle w:val="QuoteChar"/>
+        </w:rPr>
+        <w:t>)</w:t>
       </w:r>
       <w:r>
         <w:t xml:space="preserve"> which in turn is responsible for calling </w:t>
       </w:r>
+      <w:proofErr w:type="spellStart"/>
       <w:r>
         <w:rPr>
           <w:rStyle w:val="QuoteChar"/>
         </w:rPr>
         <w:t>LMSFinish</w:t>
       </w:r>
+      <w:proofErr w:type="spellEnd"/>
       <w:r>
         <w:t xml:space="preserve"> through the LMS API implementation;</w:t>
       </w:r>
@@ -4154,6 +4388,7 @@
           <w:szCs w:val="24"/>
         </w:rPr>
       </w:pPr>
+      <w:proofErr w:type="gramStart"/>
       <w:r>
         <w:rPr>
           <w:rFonts w:ascii="Hack" w:hAnsi="Hack" w:cs="Hack"/>
@@ -4162,6 +4397,7 @@
         </w:rPr>
         <w:t>function</w:t>
       </w:r>
+      <w:proofErr w:type="gramEnd"/>
       <w:r>
         <w:rPr>
           <w:rFonts w:ascii="Hack" w:hAnsi="Hack" w:cs="Hack"/>
@@ -4186,6 +4422,7 @@
         </w:rPr>
         <w:t>(</w:t>
       </w:r>
+      <w:proofErr w:type="spellStart"/>
       <w:r>
         <w:rPr>
           <w:rFonts w:ascii="Hack" w:hAnsi="Hack" w:cs="Hack"/>
@@ -4194,6 +4431,7 @@
         </w:rPr>
         <w:t>param</w:t>
       </w:r>
+      <w:proofErr w:type="spellEnd"/>
       <w:r>
         <w:rPr>
           <w:rFonts w:ascii="Hack" w:hAnsi="Hack" w:cs="Hack"/>
@@ -4224,6 +4462,7 @@
         </w:rPr>
         <w:t xml:space="preserve">  </w:t>
       </w:r>
+      <w:proofErr w:type="gramStart"/>
       <w:r>
         <w:rPr>
           <w:rFonts w:ascii="Hack" w:hAnsi="Hack" w:cs="Hack"/>
@@ -4256,6 +4495,7 @@
         </w:rPr>
         <w:t>(</w:t>
       </w:r>
+      <w:proofErr w:type="gramEnd"/>
       <w:r>
         <w:rPr>
           <w:rFonts w:ascii="Hack" w:hAnsi="Hack" w:cs="Hack"/>
@@ -4328,6 +4568,7 @@
         </w:rPr>
         <w:t>{</w:t>
       </w:r>
+      <w:proofErr w:type="spellStart"/>
       <w:r>
         <w:rPr>
           <w:rFonts w:ascii="Hack" w:hAnsi="Hack" w:cs="Hack"/>
@@ -4336,6 +4577,7 @@
         </w:rPr>
         <w:t>param</w:t>
       </w:r>
+      <w:proofErr w:type="spellEnd"/>
       <w:r>
         <w:rPr>
           <w:rFonts w:ascii="Hack" w:hAnsi="Hack" w:cs="Hack"/>
@@ -4382,6 +4624,7 @@
         </w:rPr>
         <w:t xml:space="preserve">  </w:t>
       </w:r>
+      <w:proofErr w:type="gramStart"/>
       <w:r>
         <w:rPr>
           <w:rFonts w:ascii="Hack" w:hAnsi="Hack" w:cs="Hack"/>
@@ -4390,6 +4633,7 @@
         </w:rPr>
         <w:t>if</w:t>
       </w:r>
+      <w:proofErr w:type="gramEnd"/>
       <w:r>
         <w:rPr>
           <w:rFonts w:ascii="Hack" w:hAnsi="Hack" w:cs="Hack"/>
@@ -4436,6 +4680,7 @@
         </w:rPr>
         <w:t xml:space="preserve">    </w:t>
       </w:r>
+      <w:proofErr w:type="gramStart"/>
       <w:r>
         <w:rPr>
           <w:rFonts w:ascii="Hack" w:hAnsi="Hack" w:cs="Hack"/>
@@ -4444,6 +4689,7 @@
         </w:rPr>
         <w:t>let</w:t>
       </w:r>
+      <w:proofErr w:type="gramEnd"/>
       <w:r>
         <w:rPr>
           <w:rFonts w:ascii="Hack" w:hAnsi="Hack" w:cs="Hack"/>
@@ -4484,6 +4730,7 @@
         </w:rPr>
         <w:t xml:space="preserve"> </w:t>
       </w:r>
+      <w:proofErr w:type="spellStart"/>
       <w:r>
         <w:rPr>
           <w:rFonts w:ascii="Hack" w:hAnsi="Hack" w:cs="Hack"/>
@@ -4508,6 +4755,7 @@
         </w:rPr>
         <w:t>get</w:t>
       </w:r>
+      <w:proofErr w:type="spellEnd"/>
       <w:r>
         <w:rPr>
           <w:rFonts w:ascii="Hack" w:hAnsi="Hack" w:cs="Hack"/>
@@ -4516,6 +4764,7 @@
         </w:rPr>
         <w:t>(</w:t>
       </w:r>
+      <w:proofErr w:type="spellStart"/>
       <w:r>
         <w:rPr>
           <w:rFonts w:ascii="Hack" w:hAnsi="Hack" w:cs="Hack"/>
@@ -4524,6 +4773,7 @@
         </w:rPr>
         <w:t>param</w:t>
       </w:r>
+      <w:proofErr w:type="spellEnd"/>
       <w:r>
         <w:rPr>
           <w:rFonts w:ascii="Hack" w:hAnsi="Hack" w:cs="Hack"/>
@@ -4554,6 +4804,7 @@
         </w:rPr>
         <w:t xml:space="preserve">    </w:t>
       </w:r>
+      <w:proofErr w:type="gramStart"/>
       <w:r>
         <w:rPr>
           <w:rFonts w:ascii="Hack" w:hAnsi="Hack" w:cs="Hack"/>
@@ -4586,6 +4837,7 @@
         </w:rPr>
         <w:t>(</w:t>
       </w:r>
+      <w:proofErr w:type="gramEnd"/>
       <w:r>
         <w:rPr>
           <w:rFonts w:ascii="Hack" w:hAnsi="Hack" w:cs="Hack"/>
@@ -4712,6 +4964,7 @@
         </w:rPr>
         <w:t xml:space="preserve">    </w:t>
       </w:r>
+      <w:proofErr w:type="gramStart"/>
       <w:r>
         <w:rPr>
           <w:rFonts w:ascii="Hack" w:hAnsi="Hack" w:cs="Hack"/>
@@ -4720,6 +4973,7 @@
         </w:rPr>
         <w:t>return</w:t>
       </w:r>
+      <w:proofErr w:type="gramEnd"/>
       <w:r>
         <w:rPr>
           <w:rFonts w:ascii="Hack" w:hAnsi="Hack" w:cs="Hack"/>
@@ -4804,6 +5058,7 @@
         </w:rPr>
         <w:t xml:space="preserve">    </w:t>
       </w:r>
+      <w:proofErr w:type="gramStart"/>
       <w:r>
         <w:rPr>
           <w:rFonts w:ascii="Hack" w:hAnsi="Hack" w:cs="Hack"/>
@@ -4836,6 +5091,7 @@
         </w:rPr>
         <w:t>(</w:t>
       </w:r>
+      <w:proofErr w:type="gramEnd"/>
       <w:r>
         <w:rPr>
           <w:rFonts w:ascii="Hack" w:hAnsi="Hack" w:cs="Hack"/>
@@ -4901,13 +5157,37 @@
     <w:p>
       <w:r>
         <w:tab/>
-        <w:t xml:space="preserve">After the LMS has been initialized you have the ability to interact with it from your custom javascript file. The first way you can do that is by retrieving values from the LMS using the </w:t>
-      </w:r>
+        <w:t xml:space="preserve">After the LMS has been initialized you have the ability to interact with it from your custom </w:t>
+      </w:r>
+      <w:proofErr w:type="spellStart"/>
+      <w:r>
+        <w:t>javascript</w:t>
+      </w:r>
+      <w:proofErr w:type="spellEnd"/>
+      <w:r>
+        <w:t xml:space="preserve"> file. The first way you can do that is by retrieving values from the LMS using the </w:t>
+      </w:r>
+      <w:proofErr w:type="gramStart"/>
       <w:r>
         <w:rPr>
           <w:rStyle w:val="QuoteChar"/>
         </w:rPr>
-        <w:t>getValue(param)</w:t>
+        <w:t>getValue(</w:t>
+      </w:r>
+      <w:proofErr w:type="spellStart"/>
+      <w:proofErr w:type="gramEnd"/>
+      <w:r>
+        <w:rPr>
+          <w:rStyle w:val="QuoteChar"/>
+        </w:rPr>
+        <w:t>param</w:t>
+      </w:r>
+      <w:proofErr w:type="spellEnd"/>
+      <w:r>
+        <w:rPr>
+          <w:rStyle w:val="QuoteChar"/>
+        </w:rPr>
+        <w:t>)</w:t>
       </w:r>
       <w:r>
         <w:t xml:space="preserve"> function. If the LMS is connected to it will look up the requested parameter and return the value found. </w:t>
@@ -4921,11 +5201,35 @@
       <w:r>
         <w:t xml:space="preserve">the </w:t>
       </w:r>
+      <w:proofErr w:type="spellStart"/>
+      <w:proofErr w:type="gramStart"/>
       <w:r>
         <w:rPr>
           <w:rStyle w:val="QuoteChar"/>
         </w:rPr>
-        <w:t>pipwerks.SCORM.get(param)</w:t>
+        <w:t>pipwerks.SCORM.get</w:t>
+      </w:r>
+      <w:proofErr w:type="spellEnd"/>
+      <w:r>
+        <w:rPr>
+          <w:rStyle w:val="QuoteChar"/>
+        </w:rPr>
+        <w:t>(</w:t>
+      </w:r>
+      <w:proofErr w:type="spellStart"/>
+      <w:proofErr w:type="gramEnd"/>
+      <w:r>
+        <w:rPr>
+          <w:rStyle w:val="QuoteChar"/>
+        </w:rPr>
+        <w:t>param</w:t>
+      </w:r>
+      <w:proofErr w:type="spellEnd"/>
+      <w:r>
+        <w:rPr>
+          <w:rStyle w:val="QuoteChar"/>
+        </w:rPr>
+        <w:t>)</w:t>
       </w:r>
       <w:r>
         <w:t xml:space="preserve"> function. The only advantage of calling it this way is that it automatically checks if the LMS is connected before retrieving the value, and allows for custom debug messaging.</w:t>
@@ -4944,6 +5248,7 @@
           <w:szCs w:val="24"/>
         </w:rPr>
       </w:pPr>
+      <w:proofErr w:type="gramStart"/>
       <w:r>
         <w:rPr>
           <w:rFonts w:ascii="Hack" w:hAnsi="Hack" w:cs="Hack"/>
@@ -4952,6 +5257,7 @@
         </w:rPr>
         <w:t>function</w:t>
       </w:r>
+      <w:proofErr w:type="gramEnd"/>
       <w:r>
         <w:rPr>
           <w:rFonts w:ascii="Hack" w:hAnsi="Hack" w:cs="Hack"/>
@@ -4976,6 +5282,7 @@
         </w:rPr>
         <w:t>(</w:t>
       </w:r>
+      <w:proofErr w:type="spellStart"/>
       <w:r>
         <w:rPr>
           <w:rFonts w:ascii="Hack" w:hAnsi="Hack" w:cs="Hack"/>
@@ -4984,6 +5291,7 @@
         </w:rPr>
         <w:t>param</w:t>
       </w:r>
+      <w:proofErr w:type="spellEnd"/>
       <w:r>
         <w:rPr>
           <w:rFonts w:ascii="Hack" w:hAnsi="Hack" w:cs="Hack"/>
@@ -5030,6 +5338,7 @@
         </w:rPr>
         <w:t xml:space="preserve">  </w:t>
       </w:r>
+      <w:proofErr w:type="gramStart"/>
       <w:r>
         <w:rPr>
           <w:rFonts w:ascii="Hack" w:hAnsi="Hack" w:cs="Hack"/>
@@ -5038,6 +5347,7 @@
         </w:rPr>
         <w:t>if</w:t>
       </w:r>
+      <w:proofErr w:type="gramEnd"/>
       <w:r>
         <w:rPr>
           <w:rFonts w:ascii="Hack" w:hAnsi="Hack" w:cs="Hack"/>
@@ -5084,6 +5394,7 @@
         </w:rPr>
         <w:t xml:space="preserve">    </w:t>
       </w:r>
+      <w:proofErr w:type="gramStart"/>
       <w:r>
         <w:rPr>
           <w:rFonts w:ascii="Hack" w:hAnsi="Hack" w:cs="Hack"/>
@@ -5116,6 +5427,7 @@
         </w:rPr>
         <w:t>(</w:t>
       </w:r>
+      <w:proofErr w:type="gramEnd"/>
       <w:r>
         <w:rPr>
           <w:rFonts w:ascii="Hack" w:hAnsi="Hack" w:cs="Hack"/>
@@ -5156,6 +5468,7 @@
         </w:rPr>
         <w:t>{</w:t>
       </w:r>
+      <w:proofErr w:type="spellStart"/>
       <w:r>
         <w:rPr>
           <w:rFonts w:ascii="Hack" w:hAnsi="Hack" w:cs="Hack"/>
@@ -5164,6 +5477,7 @@
         </w:rPr>
         <w:t>param</w:t>
       </w:r>
+      <w:proofErr w:type="spellEnd"/>
       <w:r>
         <w:rPr>
           <w:rFonts w:ascii="Hack" w:hAnsi="Hack" w:cs="Hack"/>
@@ -5258,6 +5572,8 @@
         </w:rPr>
         <w:t xml:space="preserve">    </w:t>
       </w:r>
+      <w:proofErr w:type="spellStart"/>
+      <w:proofErr w:type="gramStart"/>
       <w:r>
         <w:rPr>
           <w:rFonts w:ascii="Hack" w:hAnsi="Hack" w:cs="Hack"/>
@@ -5282,6 +5598,7 @@
         </w:rPr>
         <w:t>set</w:t>
       </w:r>
+      <w:proofErr w:type="spellEnd"/>
       <w:r>
         <w:rPr>
           <w:rFonts w:ascii="Hack" w:hAnsi="Hack" w:cs="Hack"/>
@@ -5290,6 +5607,8 @@
         </w:rPr>
         <w:t>(</w:t>
       </w:r>
+      <w:proofErr w:type="spellStart"/>
+      <w:proofErr w:type="gramEnd"/>
       <w:r>
         <w:rPr>
           <w:rFonts w:ascii="Hack" w:hAnsi="Hack" w:cs="Hack"/>
@@ -5298,6 +5617,7 @@
         </w:rPr>
         <w:t>param</w:t>
       </w:r>
+      <w:proofErr w:type="spellEnd"/>
       <w:r>
         <w:rPr>
           <w:rFonts w:ascii="Hack" w:hAnsi="Hack" w:cs="Hack"/>
@@ -5344,6 +5664,8 @@
         </w:rPr>
         <w:t xml:space="preserve">    </w:t>
       </w:r>
+      <w:proofErr w:type="spellStart"/>
+      <w:proofErr w:type="gramStart"/>
       <w:r>
         <w:rPr>
           <w:rFonts w:ascii="Hack" w:hAnsi="Hack" w:cs="Hack"/>
@@ -5368,13 +5690,23 @@
         </w:rPr>
         <w:t>save</w:t>
       </w:r>
-      <w:r>
-        <w:rPr>
-          <w:rFonts w:ascii="Hack" w:hAnsi="Hack" w:cs="Hack"/>
-          <w:color w:val="F8F8F2"/>
-          <w:szCs w:val="24"/>
-        </w:rPr>
-        <w:t>();</w:t>
+      <w:proofErr w:type="spellEnd"/>
+      <w:r>
+        <w:rPr>
+          <w:rFonts w:ascii="Hack" w:hAnsi="Hack" w:cs="Hack"/>
+          <w:color w:val="F8F8F2"/>
+          <w:szCs w:val="24"/>
+        </w:rPr>
+        <w:t>(</w:t>
+      </w:r>
+      <w:proofErr w:type="gramEnd"/>
+      <w:r>
+        <w:rPr>
+          <w:rFonts w:ascii="Hack" w:hAnsi="Hack" w:cs="Hack"/>
+          <w:color w:val="F8F8F2"/>
+          <w:szCs w:val="24"/>
+        </w:rPr>
+        <w:t>);</w:t>
       </w:r>
     </w:p>
     <w:p>
@@ -5436,6 +5768,7 @@
         </w:rPr>
         <w:t xml:space="preserve">    </w:t>
       </w:r>
+      <w:proofErr w:type="gramStart"/>
       <w:r>
         <w:rPr>
           <w:rFonts w:ascii="Hack" w:hAnsi="Hack" w:cs="Hack"/>
@@ -5468,6 +5801,7 @@
         </w:rPr>
         <w:t>(</w:t>
       </w:r>
+      <w:proofErr w:type="gramEnd"/>
       <w:r>
         <w:rPr>
           <w:rFonts w:ascii="Hack" w:hAnsi="Hack" w:cs="Hack"/>
@@ -5535,16 +5869,32 @@
         <w:tab/>
         <w:t xml:space="preserve">The other side of the lookup is setting values which you can do with </w:t>
       </w:r>
+      <w:proofErr w:type="gramStart"/>
       <w:r>
         <w:rPr>
           <w:rStyle w:val="QuoteChar"/>
         </w:rPr>
-        <w:t>setValue(param, value)</w:t>
-      </w:r>
+        <w:t>setValue(</w:t>
+      </w:r>
+      <w:proofErr w:type="spellStart"/>
+      <w:proofErr w:type="gramEnd"/>
       <w:r>
         <w:rPr>
           <w:rStyle w:val="QuoteChar"/>
         </w:rPr>
+        <w:t>param</w:t>
+      </w:r>
+      <w:proofErr w:type="spellEnd"/>
+      <w:r>
+        <w:rPr>
+          <w:rStyle w:val="QuoteChar"/>
+        </w:rPr>
+        <w:t>, value)</w:t>
+      </w:r>
+      <w:r>
+        <w:rPr>
+          <w:rStyle w:val="QuoteChar"/>
+        </w:rPr>
         <w:t xml:space="preserve">. </w:t>
       </w:r>
       <w:r>
@@ -5559,11 +5909,27 @@
       <w:r>
         <w:t xml:space="preserve">before updating the value in the LMS. The setValue function will handle saving for you automatically so you do not need to call </w:t>
       </w:r>
+      <w:proofErr w:type="spellStart"/>
+      <w:proofErr w:type="gramStart"/>
       <w:r>
         <w:rPr>
           <w:rStyle w:val="QuoteChar"/>
         </w:rPr>
-        <w:t>scorm.save()</w:t>
+        <w:t>scorm.save</w:t>
+      </w:r>
+      <w:proofErr w:type="spellEnd"/>
+      <w:r>
+        <w:rPr>
+          <w:rStyle w:val="QuoteChar"/>
+        </w:rPr>
+        <w:t>(</w:t>
+      </w:r>
+      <w:proofErr w:type="gramEnd"/>
+      <w:r>
+        <w:rPr>
+          <w:rStyle w:val="QuoteChar"/>
+        </w:rPr>
+        <w:t>)</w:t>
       </w:r>
       <w:r>
         <w:t xml:space="preserve"> after any values being set in your custom Javascript.</w:t>
@@ -5574,11 +5940,35 @@
         <w:tab/>
         <w:t xml:space="preserve">This function is a wrapper of the </w:t>
       </w:r>
+      <w:proofErr w:type="spellStart"/>
+      <w:proofErr w:type="gramStart"/>
       <w:r>
         <w:rPr>
           <w:rStyle w:val="QuoteChar"/>
         </w:rPr>
-        <w:t>pipwerks.SCORM.set(param, value</w:t>
+        <w:t>pipwerks.SCORM.set</w:t>
+      </w:r>
+      <w:proofErr w:type="spellEnd"/>
+      <w:r>
+        <w:rPr>
+          <w:rStyle w:val="QuoteChar"/>
+        </w:rPr>
+        <w:t>(</w:t>
+      </w:r>
+      <w:proofErr w:type="spellStart"/>
+      <w:proofErr w:type="gramEnd"/>
+      <w:r>
+        <w:rPr>
+          <w:rStyle w:val="QuoteChar"/>
+        </w:rPr>
+        <w:t>param</w:t>
+      </w:r>
+      <w:proofErr w:type="spellEnd"/>
+      <w:r>
+        <w:rPr>
+          <w:rStyle w:val="QuoteChar"/>
+        </w:rPr>
+        <w:t>, value</w:t>
       </w:r>
       <w:r>
         <w:t xml:space="preserve">) function. The added benefits of using this one are the auto checking for the LMS connection, and the auto save feature. It also allows for custom debug messaging. If you are going to call the </w:t>
@@ -5595,11 +5985,27 @@
       <w:r>
         <w:t xml:space="preserve"> function independently you need to call </w:t>
       </w:r>
+      <w:proofErr w:type="spellStart"/>
+      <w:proofErr w:type="gramStart"/>
       <w:r>
         <w:rPr>
           <w:rStyle w:val="QuoteChar"/>
         </w:rPr>
-        <w:t>scorm.save()</w:t>
+        <w:t>scorm.save</w:t>
+      </w:r>
+      <w:proofErr w:type="spellEnd"/>
+      <w:r>
+        <w:rPr>
+          <w:rStyle w:val="QuoteChar"/>
+        </w:rPr>
+        <w:t>(</w:t>
+      </w:r>
+      <w:proofErr w:type="gramEnd"/>
+      <w:r>
+        <w:rPr>
+          <w:rStyle w:val="QuoteChar"/>
+        </w:rPr>
+        <w:t>)</w:t>
       </w:r>
       <w:r>
         <w:t xml:space="preserve"> in order to save your data ta the LMS.</w:t>
@@ -5629,7 +6035,7 @@
                     <pic:cNvPicPr/>
                   </pic:nvPicPr>
                   <pic:blipFill>
-                    <a:blip r:embed="rId8">
+                    <a:blip r:embed="rId7">
                       <a:extLst>
                         <a:ext uri="{28A0092B-C50C-407E-A947-70E740481C1C}">
                           <a14:useLocalDpi xmlns:a14="http://schemas.microsoft.com/office/drawing/2010/main" val="0"/>
@@ -5697,7 +6103,7 @@
       <w:r>
         <w:t xml:space="preserve">are listed at </w:t>
       </w:r>
-      <w:hyperlink r:id="rId9" w:history="1">
+      <w:hyperlink r:id="rId8" w:history="1">
         <w:r>
           <w:rPr>
             <w:rStyle w:val="Hyperlink"/>
@@ -5706,7 +6112,15 @@
         </w:r>
       </w:hyperlink>
       <w:r>
-        <w:t xml:space="preserve"> Make sure to click SCORM 1.2 to get correct names. </w:t>
+        <w:t xml:space="preserve"> </w:t>
+      </w:r>
+      <w:proofErr w:type="gramStart"/>
+      <w:r>
+        <w:t>Make</w:t>
+      </w:r>
+      <w:proofErr w:type="gramEnd"/>
+      <w:r>
+        <w:t xml:space="preserve"> sure to click SCORM 1.2 to get correct names. </w:t>
       </w:r>
       <w:r>
         <w:t xml:space="preserve">You can also read much more in depth about the individual variables in the </w:t>
@@ -5731,50 +6145,654 @@
     </w:p>
     <w:p>
       <w:r>
+        <w:tab/>
+        <w:t xml:space="preserve">Several convenience functions have been added to save the hassle of repeated lookups of exact SCORM compliant names. These are all wrappers of </w:t>
+      </w:r>
+      <w:r>
+        <w:rPr>
+          <w:rStyle w:val="QuoteChar"/>
+        </w:rPr>
+        <w:t>getValue</w:t>
+      </w:r>
+      <w:r>
+        <w:t xml:space="preserve"> and </w:t>
+      </w:r>
+      <w:r>
+        <w:rPr>
+          <w:rStyle w:val="QuoteChar"/>
+        </w:rPr>
+        <w:t>setValue</w:t>
+      </w:r>
+      <w:r>
+        <w:t xml:space="preserve"> primed with the correct SCORM variable names. These will most likely be the most frequently added functions as they become needed in the process of development. </w:t>
+      </w:r>
+    </w:p>
+    <w:p>
+      <w:pPr>
+        <w:ind w:firstLine="720"/>
+      </w:pPr>
+      <w:r>
+        <w:t>A</w:t>
+      </w:r>
+      <w:r>
+        <w:t>n</w:t>
+      </w:r>
+      <w:r>
+        <w:t xml:space="preserve"> example </w:t>
+      </w:r>
+      <w:r>
+        <w:t>is</w:t>
+      </w:r>
+      <w:r>
+        <w:t xml:space="preserve"> provided below, but anywhere they are included in the code there are comments detailing their intended purposes, and the simplicity of their function should make it apparent what their intended outcome is.</w:t>
+      </w:r>
+    </w:p>
+    <w:p>
+      <w:pPr>
+        <w:shd w:val="clear" w:color="auto" w:fill="262626" w:themeFill="text1" w:themeFillTint="D9"/>
+        <w:autoSpaceDE w:val="0"/>
+        <w:autoSpaceDN w:val="0"/>
+        <w:adjustRightInd w:val="0"/>
+        <w:spacing w:after="0" w:line="240" w:lineRule="auto"/>
+        <w:rPr>
+          <w:rFonts w:ascii="Hack" w:hAnsi="Hack" w:cs="Hack"/>
+          <w:color w:val="F8F8F2"/>
+          <w:szCs w:val="24"/>
+        </w:rPr>
+      </w:pPr>
+      <w:r>
+        <w:rPr>
+          <w:sz w:val="20"/>
+        </w:rPr>
+        <w:t xml:space="preserve"> </w:t>
+      </w:r>
+      <w:proofErr w:type="gramStart"/>
+      <w:r>
+        <w:rPr>
+          <w:rFonts w:ascii="Hack" w:hAnsi="Hack" w:cs="Hack"/>
+          <w:color w:val="66D9EF"/>
+          <w:szCs w:val="24"/>
+        </w:rPr>
+        <w:t>function</w:t>
+      </w:r>
+      <w:proofErr w:type="gramEnd"/>
+      <w:r>
+        <w:rPr>
+          <w:rFonts w:ascii="Hack" w:hAnsi="Hack" w:cs="Hack"/>
+          <w:color w:val="F8F8F2"/>
+          <w:szCs w:val="24"/>
+        </w:rPr>
+        <w:t xml:space="preserve"> </w:t>
+      </w:r>
+      <w:proofErr w:type="spellStart"/>
+      <w:r>
+        <w:rPr>
+          <w:rFonts w:ascii="Hack" w:hAnsi="Hack" w:cs="Hack"/>
+          <w:color w:val="A6E22E"/>
+          <w:szCs w:val="24"/>
+        </w:rPr>
+        <w:t>completeSCO</w:t>
+      </w:r>
+      <w:proofErr w:type="spellEnd"/>
+      <w:r>
+        <w:rPr>
+          <w:rFonts w:ascii="Hack" w:hAnsi="Hack" w:cs="Hack"/>
+          <w:color w:val="F8F8F2"/>
+          <w:szCs w:val="24"/>
+        </w:rPr>
+        <w:t>() {</w:t>
+      </w:r>
+    </w:p>
+    <w:p>
+      <w:pPr>
+        <w:shd w:val="clear" w:color="auto" w:fill="262626" w:themeFill="text1" w:themeFillTint="D9"/>
+        <w:autoSpaceDE w:val="0"/>
+        <w:autoSpaceDN w:val="0"/>
+        <w:adjustRightInd w:val="0"/>
+        <w:spacing w:after="0" w:line="240" w:lineRule="auto"/>
+        <w:rPr>
+          <w:rFonts w:ascii="Hack" w:hAnsi="Hack" w:cs="Hack"/>
+          <w:color w:val="F8F8F2"/>
+          <w:szCs w:val="24"/>
+        </w:rPr>
+      </w:pPr>
+      <w:r>
+        <w:rPr>
+          <w:rFonts w:ascii="Hack" w:hAnsi="Hack" w:cs="Hack"/>
+          <w:color w:val="F8F8F2"/>
+          <w:szCs w:val="24"/>
+        </w:rPr>
+        <w:t xml:space="preserve">  </w:t>
+      </w:r>
+      <w:proofErr w:type="gramStart"/>
+      <w:r>
+        <w:rPr>
+          <w:rFonts w:ascii="Hack" w:hAnsi="Hack" w:cs="Hack"/>
+          <w:color w:val="A6E22E"/>
+          <w:szCs w:val="24"/>
+        </w:rPr>
+        <w:t>setValue</w:t>
+      </w:r>
+      <w:r>
+        <w:rPr>
+          <w:rFonts w:ascii="Hack" w:hAnsi="Hack" w:cs="Hack"/>
+          <w:color w:val="F8F8F2"/>
+          <w:szCs w:val="24"/>
+        </w:rPr>
+        <w:t>(</w:t>
+      </w:r>
+      <w:proofErr w:type="gramEnd"/>
+      <w:r>
+        <w:rPr>
+          <w:rFonts w:ascii="Hack" w:hAnsi="Hack" w:cs="Hack"/>
+          <w:color w:val="E6DB74"/>
+          <w:szCs w:val="24"/>
+        </w:rPr>
+        <w:t>'</w:t>
+      </w:r>
+      <w:proofErr w:type="spellStart"/>
+      <w:r>
+        <w:rPr>
+          <w:rFonts w:ascii="Hack" w:hAnsi="Hack" w:cs="Hack"/>
+          <w:color w:val="E6DB74"/>
+          <w:szCs w:val="24"/>
+        </w:rPr>
+        <w:t>cmi.core.lesson_status</w:t>
+      </w:r>
+      <w:proofErr w:type="spellEnd"/>
+      <w:r>
+        <w:rPr>
+          <w:rFonts w:ascii="Hack" w:hAnsi="Hack" w:cs="Hack"/>
+          <w:color w:val="E6DB74"/>
+          <w:szCs w:val="24"/>
+        </w:rPr>
+        <w:t>'</w:t>
+      </w:r>
+      <w:r>
+        <w:rPr>
+          <w:rFonts w:ascii="Hack" w:hAnsi="Hack" w:cs="Hack"/>
+          <w:color w:val="F8F8F2"/>
+          <w:szCs w:val="24"/>
+        </w:rPr>
+        <w:t xml:space="preserve">, </w:t>
+      </w:r>
+      <w:r>
+        <w:rPr>
+          <w:rFonts w:ascii="Hack" w:hAnsi="Hack" w:cs="Hack"/>
+          <w:color w:val="A6E22E"/>
+          <w:szCs w:val="24"/>
+        </w:rPr>
+        <w:t>STATUS</w:t>
+      </w:r>
+      <w:r>
+        <w:rPr>
+          <w:rFonts w:ascii="Hack" w:hAnsi="Hack" w:cs="Hack"/>
+          <w:color w:val="F8F8F2"/>
+          <w:szCs w:val="24"/>
+        </w:rPr>
+        <w:t>.</w:t>
+      </w:r>
+      <w:r>
+        <w:rPr>
+          <w:rFonts w:ascii="Hack" w:hAnsi="Hack" w:cs="Hack"/>
+          <w:color w:val="A6E22E"/>
+          <w:szCs w:val="24"/>
+        </w:rPr>
+        <w:t>COMPLETED</w:t>
+      </w:r>
+      <w:r>
+        <w:rPr>
+          <w:rFonts w:ascii="Hack" w:hAnsi="Hack" w:cs="Hack"/>
+          <w:color w:val="F8F8F2"/>
+          <w:szCs w:val="24"/>
+        </w:rPr>
+        <w:t>);</w:t>
+      </w:r>
+    </w:p>
+    <w:p>
+      <w:pPr>
+        <w:shd w:val="clear" w:color="auto" w:fill="262626" w:themeFill="text1" w:themeFillTint="D9"/>
+        <w:autoSpaceDE w:val="0"/>
+        <w:autoSpaceDN w:val="0"/>
+        <w:adjustRightInd w:val="0"/>
+        <w:spacing w:after="0" w:line="240" w:lineRule="auto"/>
+        <w:rPr>
+          <w:rFonts w:ascii="Hack" w:hAnsi="Hack" w:cs="Hack"/>
+          <w:color w:val="F8F8F2"/>
+          <w:szCs w:val="24"/>
+        </w:rPr>
+      </w:pPr>
+      <w:r>
+        <w:rPr>
+          <w:rFonts w:ascii="Hack" w:hAnsi="Hack" w:cs="Hack"/>
+          <w:color w:val="F8F8F2"/>
+          <w:szCs w:val="24"/>
+        </w:rPr>
+        <w:t>}</w:t>
+      </w:r>
+    </w:p>
+    <w:p>
+      <w:pPr>
+        <w:ind w:firstLine="720"/>
+      </w:pPr>
+    </w:p>
+    <w:p>
+      <w:pPr>
+        <w:ind w:firstLine="720"/>
+      </w:pPr>
+      <w:r>
+        <w:t xml:space="preserve">This function will set the entire SCO to complete in the LMS. It can be called immediately before </w:t>
+      </w:r>
+      <w:r>
+        <w:rPr>
+          <w:rStyle w:val="QuoteChar"/>
+        </w:rPr>
+        <w:t>closeSCO</w:t>
+      </w:r>
+      <w:r>
+        <w:t xml:space="preserve"> or anywhere else it makes sense to mark the course complete. Note the verbose SCORM name</w:t>
+      </w:r>
+      <w:r>
+        <w:t xml:space="preserve"> which is avoided</w:t>
+      </w:r>
+      <w:r>
+        <w:t xml:space="preserve"> as well as the use of the </w:t>
+      </w:r>
+      <w:r>
+        <w:rPr>
+          <w:rStyle w:val="QuoteChar"/>
+        </w:rPr>
+        <w:t>STATUS</w:t>
+      </w:r>
+      <w:r>
+        <w:t xml:space="preserve"> consta</w:t>
+      </w:r>
+      <w:r>
+        <w:t>n</w:t>
+      </w:r>
+      <w:r>
+        <w:t>t.</w:t>
+      </w:r>
+    </w:p>
+    <w:p>
+      <w:pPr>
+        <w:pStyle w:val="Heading2"/>
+      </w:pPr>
+      <w:r>
+        <w:t>Imsmanifest.xml</w:t>
+      </w:r>
+    </w:p>
+    <w:p>
+      <w:r>
         <w:t>Coming Soon!</w:t>
+      </w:r>
+    </w:p>
+    <w:p>
+      <w:pPr>
+        <w:pStyle w:val="Heading2"/>
+      </w:pPr>
+      <w:r>
+        <w:t>Objectives</w:t>
+      </w:r>
+    </w:p>
+    <w:p>
+      <w:r>
+        <w:t>Coming Soon!</w:t>
+      </w:r>
+    </w:p>
+    <w:p>
+      <w:pPr>
+        <w:pStyle w:val="Heading2"/>
+      </w:pPr>
+      <w:r>
+        <w:t>Bookmarks</w:t>
+      </w:r>
+    </w:p>
+    <w:p>
+      <w:r>
+        <w:tab/>
+        <w:t xml:space="preserve">SCORM allows for the storage of a lesson location bookmark which can be updated as a student progresses through a course. Upon returning to the course this bookmark can be retrieved and used to </w:t>
+      </w:r>
+      <w:r>
+        <w:lastRenderedPageBreak/>
+        <w:t xml:space="preserve">initialize the SCO to the point the student left off at. Two convenience functions have been added for ease of use of this feature. </w:t>
+      </w:r>
+    </w:p>
+    <w:p>
+      <w:pPr>
+        <w:shd w:val="clear" w:color="auto" w:fill="262626" w:themeFill="text1" w:themeFillTint="D9"/>
+        <w:autoSpaceDE w:val="0"/>
+        <w:autoSpaceDN w:val="0"/>
+        <w:adjustRightInd w:val="0"/>
+        <w:spacing w:after="0" w:line="240" w:lineRule="auto"/>
+        <w:rPr>
+          <w:rFonts w:ascii="Hack" w:hAnsi="Hack" w:cs="Hack"/>
+          <w:color w:val="F8F8F2"/>
+        </w:rPr>
+      </w:pPr>
+      <w:proofErr w:type="gramStart"/>
+      <w:r>
+        <w:rPr>
+          <w:rFonts w:ascii="Hack" w:hAnsi="Hack" w:cs="Hack"/>
+          <w:color w:val="66D9EF"/>
+        </w:rPr>
+        <w:t>function</w:t>
+      </w:r>
+      <w:proofErr w:type="gramEnd"/>
+      <w:r>
+        <w:rPr>
+          <w:rFonts w:ascii="Hack" w:hAnsi="Hack" w:cs="Hack"/>
+          <w:color w:val="F8F8F2"/>
+        </w:rPr>
+        <w:t xml:space="preserve"> </w:t>
+      </w:r>
+      <w:proofErr w:type="spellStart"/>
+      <w:r>
+        <w:rPr>
+          <w:rFonts w:ascii="Hack" w:hAnsi="Hack" w:cs="Hack"/>
+          <w:color w:val="A6E22E"/>
+        </w:rPr>
+        <w:t>getBookmark</w:t>
+      </w:r>
+      <w:proofErr w:type="spellEnd"/>
+      <w:r>
+        <w:rPr>
+          <w:rFonts w:ascii="Hack" w:hAnsi="Hack" w:cs="Hack"/>
+          <w:color w:val="F8F8F2"/>
+        </w:rPr>
+        <w:t>() {</w:t>
+      </w:r>
+    </w:p>
+    <w:p>
+      <w:pPr>
+        <w:shd w:val="clear" w:color="auto" w:fill="262626" w:themeFill="text1" w:themeFillTint="D9"/>
+        <w:autoSpaceDE w:val="0"/>
+        <w:autoSpaceDN w:val="0"/>
+        <w:adjustRightInd w:val="0"/>
+        <w:spacing w:after="0" w:line="240" w:lineRule="auto"/>
+        <w:rPr>
+          <w:rFonts w:ascii="Hack" w:hAnsi="Hack" w:cs="Hack"/>
+          <w:color w:val="F8F8F2"/>
+        </w:rPr>
+      </w:pPr>
+      <w:r>
+        <w:rPr>
+          <w:rFonts w:ascii="Hack" w:hAnsi="Hack" w:cs="Hack"/>
+          <w:color w:val="F8F8F2"/>
+        </w:rPr>
+        <w:t xml:space="preserve">  </w:t>
+      </w:r>
+      <w:proofErr w:type="gramStart"/>
+      <w:r>
+        <w:rPr>
+          <w:rFonts w:ascii="Hack" w:hAnsi="Hack" w:cs="Hack"/>
+          <w:color w:val="66D9EF"/>
+        </w:rPr>
+        <w:t>return</w:t>
+      </w:r>
+      <w:proofErr w:type="gramEnd"/>
+      <w:r>
+        <w:rPr>
+          <w:rFonts w:ascii="Hack" w:hAnsi="Hack" w:cs="Hack"/>
+          <w:color w:val="F8F8F2"/>
+        </w:rPr>
+        <w:t xml:space="preserve"> </w:t>
+      </w:r>
+      <w:r>
+        <w:rPr>
+          <w:rFonts w:ascii="Hack" w:hAnsi="Hack" w:cs="Hack"/>
+          <w:color w:val="A6E22E"/>
+        </w:rPr>
+        <w:t>getValue</w:t>
+      </w:r>
+      <w:r>
+        <w:rPr>
+          <w:rFonts w:ascii="Hack" w:hAnsi="Hack" w:cs="Hack"/>
+          <w:color w:val="F8F8F2"/>
+        </w:rPr>
+        <w:t>(</w:t>
+      </w:r>
+      <w:r>
+        <w:rPr>
+          <w:rFonts w:ascii="Hack" w:hAnsi="Hack" w:cs="Hack"/>
+          <w:color w:val="E6DB74"/>
+        </w:rPr>
+        <w:t>'</w:t>
+      </w:r>
+      <w:proofErr w:type="spellStart"/>
+      <w:r>
+        <w:rPr>
+          <w:rFonts w:ascii="Hack" w:hAnsi="Hack" w:cs="Hack"/>
+          <w:color w:val="E6DB74"/>
+        </w:rPr>
+        <w:t>cmi.core.lesson_location</w:t>
+      </w:r>
+      <w:proofErr w:type="spellEnd"/>
+      <w:r>
+        <w:rPr>
+          <w:rFonts w:ascii="Hack" w:hAnsi="Hack" w:cs="Hack"/>
+          <w:color w:val="E6DB74"/>
+        </w:rPr>
+        <w:t>'</w:t>
+      </w:r>
+      <w:r>
+        <w:rPr>
+          <w:rFonts w:ascii="Hack" w:hAnsi="Hack" w:cs="Hack"/>
+          <w:color w:val="F8F8F2"/>
+        </w:rPr>
+        <w:t>);</w:t>
+      </w:r>
+    </w:p>
+    <w:p>
+      <w:pPr>
+        <w:shd w:val="clear" w:color="auto" w:fill="262626" w:themeFill="text1" w:themeFillTint="D9"/>
+        <w:autoSpaceDE w:val="0"/>
+        <w:autoSpaceDN w:val="0"/>
+        <w:adjustRightInd w:val="0"/>
+        <w:spacing w:after="0" w:line="240" w:lineRule="auto"/>
+        <w:rPr>
+          <w:rFonts w:ascii="Hack" w:hAnsi="Hack" w:cs="Hack"/>
+          <w:color w:val="F8F8F2"/>
+        </w:rPr>
+      </w:pPr>
+      <w:r>
+        <w:rPr>
+          <w:rFonts w:ascii="Hack" w:hAnsi="Hack" w:cs="Hack"/>
+          <w:color w:val="F8F8F2"/>
+        </w:rPr>
+        <w:t>}</w:t>
+      </w:r>
+    </w:p>
+    <w:p>
+      <w:pPr>
+        <w:spacing w:line="240" w:lineRule="auto"/>
+        <w:ind w:firstLine="720"/>
+      </w:pPr>
+    </w:p>
+    <w:p>
+      <w:pPr>
+        <w:shd w:val="clear" w:color="auto" w:fill="262626" w:themeFill="text1" w:themeFillTint="D9"/>
+        <w:autoSpaceDE w:val="0"/>
+        <w:autoSpaceDN w:val="0"/>
+        <w:adjustRightInd w:val="0"/>
+        <w:spacing w:after="0" w:line="240" w:lineRule="auto"/>
+        <w:rPr>
+          <w:rFonts w:ascii="Hack" w:hAnsi="Hack" w:cs="Hack"/>
+          <w:color w:val="F8F8F2"/>
+        </w:rPr>
+      </w:pPr>
+      <w:proofErr w:type="gramStart"/>
+      <w:r>
+        <w:rPr>
+          <w:rFonts w:ascii="Hack" w:hAnsi="Hack" w:cs="Hack"/>
+          <w:color w:val="66D9EF"/>
+        </w:rPr>
+        <w:t>function</w:t>
+      </w:r>
+      <w:proofErr w:type="gramEnd"/>
+      <w:r>
+        <w:rPr>
+          <w:rFonts w:ascii="Hack" w:hAnsi="Hack" w:cs="Hack"/>
+          <w:color w:val="F8F8F2"/>
+        </w:rPr>
+        <w:t xml:space="preserve"> </w:t>
+      </w:r>
+      <w:proofErr w:type="spellStart"/>
+      <w:r>
+        <w:rPr>
+          <w:rFonts w:ascii="Hack" w:hAnsi="Hack" w:cs="Hack"/>
+          <w:color w:val="A6E22E"/>
+        </w:rPr>
+        <w:t>setBookmark</w:t>
+      </w:r>
+      <w:proofErr w:type="spellEnd"/>
+      <w:r>
+        <w:rPr>
+          <w:rFonts w:ascii="Hack" w:hAnsi="Hack" w:cs="Hack"/>
+          <w:color w:val="F8F8F2"/>
+        </w:rPr>
+        <w:t>(</w:t>
+      </w:r>
+      <w:r>
+        <w:rPr>
+          <w:rFonts w:ascii="Hack" w:hAnsi="Hack" w:cs="Hack"/>
+          <w:color w:val="A6E22E"/>
+        </w:rPr>
+        <w:t>location</w:t>
+      </w:r>
+      <w:r>
+        <w:rPr>
+          <w:rFonts w:ascii="Hack" w:hAnsi="Hack" w:cs="Hack"/>
+          <w:color w:val="F8F8F2"/>
+        </w:rPr>
+        <w:t>) {</w:t>
+      </w:r>
+    </w:p>
+    <w:p>
+      <w:pPr>
+        <w:shd w:val="clear" w:color="auto" w:fill="262626" w:themeFill="text1" w:themeFillTint="D9"/>
+        <w:autoSpaceDE w:val="0"/>
+        <w:autoSpaceDN w:val="0"/>
+        <w:adjustRightInd w:val="0"/>
+        <w:spacing w:after="0" w:line="240" w:lineRule="auto"/>
+        <w:rPr>
+          <w:rFonts w:ascii="Hack" w:hAnsi="Hack" w:cs="Hack"/>
+          <w:color w:val="F8F8F2"/>
+        </w:rPr>
+      </w:pPr>
+      <w:r>
+        <w:rPr>
+          <w:rFonts w:ascii="Hack" w:hAnsi="Hack" w:cs="Hack"/>
+          <w:color w:val="F8F8F2"/>
+        </w:rPr>
+        <w:t xml:space="preserve">  </w:t>
+      </w:r>
+      <w:proofErr w:type="gramStart"/>
+      <w:r>
+        <w:rPr>
+          <w:rFonts w:ascii="Hack" w:hAnsi="Hack" w:cs="Hack"/>
+          <w:color w:val="A6E22E"/>
+        </w:rPr>
+        <w:t>setValue</w:t>
+      </w:r>
+      <w:r>
+        <w:rPr>
+          <w:rFonts w:ascii="Hack" w:hAnsi="Hack" w:cs="Hack"/>
+          <w:color w:val="F8F8F2"/>
+        </w:rPr>
+        <w:t>(</w:t>
+      </w:r>
+      <w:proofErr w:type="gramEnd"/>
+      <w:r>
+        <w:rPr>
+          <w:rFonts w:ascii="Hack" w:hAnsi="Hack" w:cs="Hack"/>
+          <w:color w:val="E6DB74"/>
+        </w:rPr>
+        <w:t>'</w:t>
+      </w:r>
+      <w:proofErr w:type="spellStart"/>
+      <w:r>
+        <w:rPr>
+          <w:rFonts w:ascii="Hack" w:hAnsi="Hack" w:cs="Hack"/>
+          <w:color w:val="E6DB74"/>
+        </w:rPr>
+        <w:t>cmi.core.lesson_location</w:t>
+      </w:r>
+      <w:proofErr w:type="spellEnd"/>
+      <w:r>
+        <w:rPr>
+          <w:rFonts w:ascii="Hack" w:hAnsi="Hack" w:cs="Hack"/>
+          <w:color w:val="E6DB74"/>
+        </w:rPr>
+        <w:t>'</w:t>
+      </w:r>
+      <w:r>
+        <w:rPr>
+          <w:rFonts w:ascii="Hack" w:hAnsi="Hack" w:cs="Hack"/>
+          <w:color w:val="F8F8F2"/>
+        </w:rPr>
+        <w:t xml:space="preserve">, </w:t>
+      </w:r>
+      <w:r>
+        <w:rPr>
+          <w:rFonts w:ascii="Hack" w:hAnsi="Hack" w:cs="Hack"/>
+          <w:color w:val="A6E22E"/>
+        </w:rPr>
+        <w:t>location</w:t>
+      </w:r>
+      <w:r>
+        <w:rPr>
+          <w:rFonts w:ascii="Hack" w:hAnsi="Hack" w:cs="Hack"/>
+          <w:color w:val="F8F8F2"/>
+        </w:rPr>
+        <w:t>);</w:t>
+      </w:r>
+    </w:p>
+    <w:p>
+      <w:pPr>
+        <w:shd w:val="clear" w:color="auto" w:fill="262626" w:themeFill="text1" w:themeFillTint="D9"/>
+        <w:autoSpaceDE w:val="0"/>
+        <w:autoSpaceDN w:val="0"/>
+        <w:adjustRightInd w:val="0"/>
+        <w:spacing w:after="0" w:line="240" w:lineRule="auto"/>
+        <w:rPr>
+          <w:rFonts w:ascii="Hack" w:hAnsi="Hack" w:cs="Hack"/>
+          <w:color w:val="F8F8F2"/>
+        </w:rPr>
+      </w:pPr>
+      <w:r>
+        <w:rPr>
+          <w:rFonts w:ascii="Hack" w:hAnsi="Hack" w:cs="Hack"/>
+          <w:color w:val="F8F8F2"/>
+        </w:rPr>
+        <w:t>}</w:t>
+      </w:r>
+    </w:p>
+    <w:p>
+      <w:pPr>
+        <w:ind w:firstLine="720"/>
+      </w:pPr>
+    </w:p>
+    <w:p>
+      <w:pPr>
+        <w:ind w:firstLine="720"/>
+      </w:pPr>
+      <w:r>
+        <w:t>You can store the location as a number or a string, but i</w:t>
+      </w:r>
+      <w:r>
+        <w:t xml:space="preserve">t is important to note that </w:t>
+      </w:r>
+      <w:r>
+        <w:t>the</w:t>
+      </w:r>
+      <w:r>
+        <w:t xml:space="preserve"> values retrieved from the LMS will be returned as strings. If you need to manipulate the returned value as a number or another type you will need to coerce it manually. </w:t>
       </w:r>
       <w:bookmarkStart w:id="0" w:name="_GoBack"/>
       <w:bookmarkEnd w:id="0"/>
     </w:p>
-    <w:p>
-      <w:pPr>
-        <w:pStyle w:val="Heading2"/>
-      </w:pPr>
-      <w:r>
-        <w:t>Imsmanifest.xml</w:t>
-      </w:r>
-    </w:p>
-    <w:p>
-      <w:r>
-        <w:t>Coming Soon!</w:t>
-      </w:r>
-    </w:p>
-    <w:p>
-      <w:pPr>
-        <w:pStyle w:val="Heading2"/>
-      </w:pPr>
-      <w:r>
-        <w:t>Objectives</w:t>
-      </w:r>
-    </w:p>
-    <w:p>
-      <w:r>
-        <w:t>Coming Soon!</w:t>
-      </w:r>
-    </w:p>
-    <w:p>
-      <w:pPr>
-        <w:pStyle w:val="Heading2"/>
-      </w:pPr>
-      <w:r>
-        <w:t>Bookmarks</w:t>
-      </w:r>
-    </w:p>
-    <w:p>
-      <w:r>
-        <w:t>Coming Soon!</w:t>
-      </w:r>
-    </w:p>
+    <w:p/>
     <w:sectPr>
       <w:pgSz w:w="12240" w:h="15840"/>
       <w:pgMar w:top="1440" w:right="1440" w:bottom="1440" w:left="1440" w:header="720" w:footer="720" w:gutter="0"/>
@@ -6662,7 +7680,7 @@
 </file>
 
 <file path=customXml/itemProps1.xml><?xml version="1.0" encoding="utf-8"?>
-<ds:datastoreItem xmlns:ds="http://schemas.openxmlformats.org/officeDocument/2006/customXml" ds:itemID="{44A96F20-973E-46A1-ACB0-492D21D661DE}">
+<ds:datastoreItem xmlns:ds="http://schemas.openxmlformats.org/officeDocument/2006/customXml" ds:itemID="{825435E1-AFFD-4068-9BA8-218A7EC9DEB7}">
   <ds:schemaRefs>
     <ds:schemaRef ds:uri="http://schemas.openxmlformats.org/officeDocument/2006/bibliography"/>
   </ds:schemaRefs>

--- a/Documentation/SCORM Documentation.docx
+++ b/Documentation/SCORM Documentation.docx
@@ -9,6 +9,8 @@
           <w:sz w:val="72"/>
         </w:rPr>
       </w:pPr>
+      <w:bookmarkStart w:id="0" w:name="_GoBack"/>
+      <w:bookmarkEnd w:id="0"/>
       <w:r>
         <w:rPr>
           <w:sz w:val="72"/>
@@ -6441,6 +6443,17 @@
       </w:r>
     </w:p>
     <w:p>
+      <w:r>
+        <w:t>Probably going to rework this to use OOP.</w:t>
+      </w:r>
+      <w:r>
+        <w:t xml:space="preserve">  </w:t>
+      </w:r>
+      <w:r>
+        <w:t xml:space="preserve"> </w:t>
+      </w:r>
+    </w:p>
+    <w:p>
       <w:pPr>
         <w:pStyle w:val="Heading2"/>
       </w:pPr>
@@ -6789,10 +6802,163 @@
       <w:r>
         <w:t xml:space="preserve"> values retrieved from the LMS will be returned as strings. If you need to manipulate the returned value as a number or another type you will need to coerce it manually. </w:t>
       </w:r>
-      <w:bookmarkStart w:id="0" w:name="_GoBack"/>
-      <w:bookmarkEnd w:id="0"/>
-    </w:p>
-    <w:p/>
+    </w:p>
+    <w:p>
+      <w:pPr>
+        <w:pStyle w:val="Heading2"/>
+      </w:pPr>
+      <w:r>
+        <w:t>Interactions</w:t>
+      </w:r>
+    </w:p>
+    <w:p>
+      <w:pPr>
+        <w:jc w:val="center"/>
+        <w:rPr>
+          <w:rStyle w:val="SubtleEmphasis"/>
+        </w:rPr>
+      </w:pPr>
+      <w:r>
+        <w:rPr>
+          <w:rStyle w:val="SubtleEmphasis"/>
+        </w:rPr>
+        <w:t>See page 56 in SCORM_1_2_RunTimeEnv.pdf for more detailed information</w:t>
+      </w:r>
+    </w:p>
+    <w:p>
+      <w:r>
+        <w:tab/>
+        <w:t xml:space="preserve">Interactions are stored in an array on </w:t>
+      </w:r>
+      <w:proofErr w:type="spellStart"/>
+      <w:r>
+        <w:rPr>
+          <w:rStyle w:val="QuoteChar"/>
+        </w:rPr>
+        <w:t>cmi.interactions</w:t>
+      </w:r>
+      <w:proofErr w:type="spellEnd"/>
+      <w:r>
+        <w:rPr>
+          <w:rStyle w:val="QuoteChar"/>
+        </w:rPr>
+        <w:t xml:space="preserve">. </w:t>
+      </w:r>
+      <w:r>
+        <w:t>You have the option to add</w:t>
+      </w:r>
+      <w:r>
+        <w:rPr>
+          <w:rStyle w:val="QuoteChar"/>
+        </w:rPr>
+        <w:t xml:space="preserve"> id, objectives, time, type, </w:t>
+      </w:r>
+      <w:proofErr w:type="spellStart"/>
+      <w:r>
+        <w:rPr>
+          <w:rStyle w:val="QuoteChar"/>
+        </w:rPr>
+        <w:t>correct_responses</w:t>
+      </w:r>
+      <w:proofErr w:type="spellEnd"/>
+      <w:r>
+        <w:rPr>
+          <w:rStyle w:val="QuoteChar"/>
+        </w:rPr>
+        <w:t xml:space="preserve">, weighting, </w:t>
+      </w:r>
+      <w:proofErr w:type="spellStart"/>
+      <w:r>
+        <w:rPr>
+          <w:rStyle w:val="QuoteChar"/>
+        </w:rPr>
+        <w:t>student_responses</w:t>
+      </w:r>
+      <w:proofErr w:type="spellEnd"/>
+      <w:r>
+        <w:rPr>
+          <w:rStyle w:val="QuoteChar"/>
+        </w:rPr>
+        <w:t xml:space="preserve">, result, </w:t>
+      </w:r>
+      <w:r>
+        <w:t>and</w:t>
+      </w:r>
+      <w:r>
+        <w:rPr>
+          <w:rStyle w:val="QuoteChar"/>
+        </w:rPr>
+        <w:t xml:space="preserve"> latency </w:t>
+      </w:r>
+      <w:r>
+        <w:t>to each interaction.</w:t>
+      </w:r>
+      <w:r>
+        <w:t xml:space="preserve"> You can access individual interactions through </w:t>
+      </w:r>
+      <w:proofErr w:type="spellStart"/>
+      <w:r>
+        <w:rPr>
+          <w:rStyle w:val="QuoteChar"/>
+        </w:rPr>
+        <w:t>cmi.interactions.n</w:t>
+      </w:r>
+      <w:proofErr w:type="spellEnd"/>
+      <w:r>
+        <w:t xml:space="preserve"> where </w:t>
+      </w:r>
+      <w:r>
+        <w:rPr>
+          <w:rStyle w:val="QuoteChar"/>
+        </w:rPr>
+        <w:t>n</w:t>
+      </w:r>
+      <w:r>
+        <w:t xml:space="preserve"> is the index of the interaction</w:t>
+      </w:r>
+      <w:r>
+        <w:t xml:space="preserve"> and the previous options are accessible through dot notation on the </w:t>
+      </w:r>
+      <w:r>
+        <w:rPr>
+          <w:rStyle w:val="QuoteChar"/>
+        </w:rPr>
+        <w:t>n</w:t>
+      </w:r>
+      <w:r>
+        <w:t>.</w:t>
+      </w:r>
+      <w:r>
+        <w:t xml:space="preserve"> You are responsible for managing this number manually as the interactions will otherwise be added on to the end of the array which can cause unintended ordering if students are allowed to navigate non-linearly through the course. </w:t>
+      </w:r>
+    </w:p>
+    <w:p>
+      <w:r>
+        <w:tab/>
+      </w:r>
+      <w:proofErr w:type="spellStart"/>
+      <w:proofErr w:type="gramStart"/>
+      <w:r>
+        <w:rPr>
+          <w:rStyle w:val="QuoteChar"/>
+        </w:rPr>
+        <w:t>cmi.interactions.n.type</w:t>
+      </w:r>
+      <w:proofErr w:type="spellEnd"/>
+      <w:proofErr w:type="gramEnd"/>
+      <w:r>
+        <w:t xml:space="preserve"> requires one of the variables made available in the </w:t>
+      </w:r>
+      <w:r>
+        <w:rPr>
+          <w:rStyle w:val="QuoteChar"/>
+        </w:rPr>
+        <w:t>INTERACTION</w:t>
+      </w:r>
+      <w:r>
+        <w:t xml:space="preserve"> constant.</w:t>
+      </w:r>
+    </w:p>
     <w:sectPr>
       <w:pgSz w:w="12240" w:h="15840"/>
       <w:pgMar w:top="1440" w:right="1440" w:bottom="1440" w:left="1440" w:header="720" w:footer="720" w:gutter="0"/>
@@ -7411,6 +7577,18 @@
       <w:szCs w:val="26"/>
     </w:rPr>
   </w:style>
+  <w:style w:type="character" w:styleId="SubtleEmphasis">
+    <w:name w:val="Subtle Emphasis"/>
+    <w:basedOn w:val="DefaultParagraphFont"/>
+    <w:uiPriority w:val="19"/>
+    <w:qFormat/>
+    <w:rsid w:val="005F5F9F"/>
+    <w:rPr>
+      <w:i/>
+      <w:iCs/>
+      <w:color w:val="404040" w:themeColor="text1" w:themeTint="BF"/>
+    </w:rPr>
+  </w:style>
 </w:styles>
 </file>
 
@@ -7680,7 +7858,7 @@
 </file>
 
 <file path=customXml/itemProps1.xml><?xml version="1.0" encoding="utf-8"?>
-<ds:datastoreItem xmlns:ds="http://schemas.openxmlformats.org/officeDocument/2006/customXml" ds:itemID="{825435E1-AFFD-4068-9BA8-218A7EC9DEB7}">
+<ds:datastoreItem xmlns:ds="http://schemas.openxmlformats.org/officeDocument/2006/customXml" ds:itemID="{EF491953-C6D7-4991-931C-C93DB8DF1CF5}">
   <ds:schemaRefs>
     <ds:schemaRef ds:uri="http://schemas.openxmlformats.org/officeDocument/2006/bibliography"/>
   </ds:schemaRefs>
